--- a/res/TP/ПРИЛОЖЕНИЕ-К.docx
+++ b/res/TP/ПРИЛОЖЕНИЕ-К.docx
@@ -4,12 +4,57 @@
   <w:body>
     <w:p>
       <w:pPr>
+        <w:spacing w:after="0"/>
+        <w:jc w:val="right"/>
         <w:rPr>
+          <w:rFonts w:ascii="Times New Roman" w:hAnsi="Times New Roman" w:cs="Times New Roman"/>
+          <w:sz w:val="28"/>
+          <w:szCs w:val="28"/>
           <w:lang w:val="ru-RU"/>
         </w:rPr>
       </w:pPr>
       <w:r>
         <w:rPr>
+          <w:rFonts w:ascii="Times New Roman" w:hAnsi="Times New Roman" w:cs="Times New Roman"/>
+          <w:b/>
+          <w:bCs/>
+          <w:sz w:val="28"/>
+          <w:szCs w:val="28"/>
+          <w:lang w:val="ru-RU"/>
+        </w:rPr>
+        <w:t xml:space="preserve">ПРИЛОЖЕНИЕ </w:t>
+      </w:r>
+      <w:r>
+        <w:rPr>
+          <w:rFonts w:ascii="Times New Roman" w:hAnsi="Times New Roman" w:cs="Times New Roman"/>
+          <w:b/>
+          <w:bCs/>
+          <w:sz w:val="28"/>
+          <w:szCs w:val="28"/>
+          <w:lang w:val="ru-RU"/>
+        </w:rPr>
+        <w:t>К</w:t>
+      </w:r>
+    </w:p>
+    <w:p>
+      <w:pPr>
+        <w:jc w:val="center"/>
+        <w:rPr>
+          <w:rFonts w:ascii="Times New Roman" w:hAnsi="Times New Roman" w:cs="Times New Roman"/>
+          <w:b/>
+          <w:bCs/>
+          <w:sz w:val="28"/>
+          <w:szCs w:val="28"/>
+          <w:lang w:val="ru-RU"/>
+        </w:rPr>
+      </w:pPr>
+      <w:r>
+        <w:rPr>
+          <w:rFonts w:ascii="Times New Roman" w:hAnsi="Times New Roman" w:cs="Times New Roman"/>
+          <w:b/>
+          <w:bCs/>
+          <w:sz w:val="28"/>
+          <w:szCs w:val="28"/>
           <w:lang w:val="ru-RU"/>
         </w:rPr>
         <w:t>Тестовые сценарии</w:t>
@@ -628,7 +673,6 @@
   <w:style w:type="character" w:default="1" w:styleId="a0">
     <w:name w:val="Default Paragraph Font"/>
     <w:uiPriority w:val="1"/>
-    <w:semiHidden/>
     <w:unhideWhenUsed/>
   </w:style>
   <w:style w:type="table" w:default="1" w:styleId="a1">

--- a/res/TP/ПРИЛОЖЕНИЕ-К.docx
+++ b/res/TP/ПРИЛОЖЕНИЕ-К.docx
@@ -45,7 +45,7 @@
           <w:bCs/>
           <w:sz w:val="28"/>
           <w:szCs w:val="28"/>
-          <w:lang w:val="ru-RU"/>
+          <w:lang w:val="en-US"/>
         </w:rPr>
       </w:pPr>
       <w:r>
@@ -59,6 +59,6457 @@
         </w:rPr>
         <w:t>Тестовые сценарии</w:t>
       </w:r>
+    </w:p>
+    <w:tbl>
+      <w:tblPr>
+        <w:tblStyle w:val="ac"/>
+        <w:tblW w:w="0" w:type="auto"/>
+        <w:tblLook w:val="04A0" w:firstRow="1" w:lastRow="0" w:firstColumn="1" w:lastColumn="0" w:noHBand="0" w:noVBand="1"/>
+      </w:tblPr>
+      <w:tblGrid>
+        <w:gridCol w:w="4672"/>
+        <w:gridCol w:w="4673"/>
+      </w:tblGrid>
+      <w:tr>
+        <w:tc>
+          <w:tcPr>
+            <w:tcW w:w="4672" w:type="dxa"/>
+          </w:tcPr>
+          <w:p>
+            <w:pPr>
+              <w:rPr>
+                <w:rFonts w:ascii="Times New Roman" w:hAnsi="Times New Roman" w:cs="Times New Roman"/>
+                <w:b/>
+                <w:bCs/>
+                <w:sz w:val="20"/>
+                <w:szCs w:val="20"/>
+                <w:lang w:val="ru-RU"/>
+              </w:rPr>
+            </w:pPr>
+            <w:r>
+              <w:rPr>
+                <w:rFonts w:ascii="Times New Roman" w:hAnsi="Times New Roman" w:cs="Times New Roman"/>
+                <w:sz w:val="20"/>
+                <w:szCs w:val="20"/>
+              </w:rPr>
+              <w:t>Описание теста</w:t>
+            </w:r>
+          </w:p>
+        </w:tc>
+        <w:tc>
+          <w:tcPr>
+            <w:tcW w:w="4673" w:type="dxa"/>
+          </w:tcPr>
+          <w:p>
+            <w:pPr>
+              <w:rPr>
+                <w:rFonts w:ascii="Times New Roman" w:hAnsi="Times New Roman" w:cs="Times New Roman"/>
+                <w:b/>
+                <w:bCs/>
+                <w:sz w:val="20"/>
+                <w:szCs w:val="20"/>
+                <w:lang w:val="ru-RU"/>
+              </w:rPr>
+            </w:pPr>
+            <w:r>
+              <w:rPr>
+                <w:rFonts w:ascii="Times New Roman" w:hAnsi="Times New Roman" w:cs="Times New Roman"/>
+                <w:sz w:val="20"/>
+                <w:szCs w:val="20"/>
+              </w:rPr>
+              <w:t>Ожидаемый результат</w:t>
+            </w:r>
+          </w:p>
+        </w:tc>
+      </w:tr>
+      <w:tr>
+        <w:tc>
+          <w:tcPr>
+            <w:tcW w:w="4672" w:type="dxa"/>
+            <w:vAlign w:val="center"/>
+          </w:tcPr>
+          <w:p>
+            <w:pPr>
+              <w:rPr>
+                <w:rFonts w:ascii="Times New Roman" w:hAnsi="Times New Roman" w:cs="Times New Roman"/>
+                <w:b/>
+                <w:bCs/>
+                <w:sz w:val="20"/>
+                <w:szCs w:val="20"/>
+                <w:lang w:val="ru-RU"/>
+              </w:rPr>
+            </w:pPr>
+            <w:r>
+              <w:rPr>
+                <w:rFonts w:ascii="Times New Roman" w:hAnsi="Times New Roman" w:cs="Times New Roman"/>
+                <w:sz w:val="20"/>
+                <w:szCs w:val="20"/>
+              </w:rPr>
+              <w:t>Проверка отображения окна при запуске приложения.</w:t>
+            </w:r>
+          </w:p>
+        </w:tc>
+        <w:tc>
+          <w:tcPr>
+            <w:tcW w:w="4673" w:type="dxa"/>
+            <w:vAlign w:val="center"/>
+          </w:tcPr>
+          <w:p>
+            <w:pPr>
+              <w:rPr>
+                <w:rFonts w:ascii="Times New Roman" w:hAnsi="Times New Roman" w:cs="Times New Roman"/>
+                <w:b/>
+                <w:bCs/>
+                <w:sz w:val="20"/>
+                <w:szCs w:val="20"/>
+                <w:lang w:val="ru-RU"/>
+              </w:rPr>
+            </w:pPr>
+            <w:r>
+              <w:rPr>
+                <w:rFonts w:ascii="Times New Roman" w:hAnsi="Times New Roman" w:cs="Times New Roman"/>
+                <w:sz w:val="20"/>
+                <w:szCs w:val="20"/>
+              </w:rPr>
+              <w:t>Окно открывается с указанными размерами (900x500), минимальными размерами (800x450) и заданным стилем CustomWindowStyle.</w:t>
+            </w:r>
+          </w:p>
+        </w:tc>
+      </w:tr>
+      <w:tr>
+        <w:tc>
+          <w:tcPr>
+            <w:tcW w:w="4672" w:type="dxa"/>
+            <w:vAlign w:val="center"/>
+          </w:tcPr>
+          <w:p>
+            <w:pPr>
+              <w:rPr>
+                <w:rFonts w:ascii="Times New Roman" w:hAnsi="Times New Roman" w:cs="Times New Roman"/>
+                <w:b/>
+                <w:bCs/>
+                <w:sz w:val="20"/>
+                <w:szCs w:val="20"/>
+                <w:lang w:val="ru-RU"/>
+              </w:rPr>
+            </w:pPr>
+            <w:r>
+              <w:rPr>
+                <w:rFonts w:ascii="Times New Roman" w:hAnsi="Times New Roman" w:cs="Times New Roman"/>
+                <w:sz w:val="20"/>
+                <w:szCs w:val="20"/>
+              </w:rPr>
+              <w:t>Нажатие на пункт меню «Файл -&gt; Тёмная тема».</w:t>
+            </w:r>
+          </w:p>
+        </w:tc>
+        <w:tc>
+          <w:tcPr>
+            <w:tcW w:w="4673" w:type="dxa"/>
+            <w:vAlign w:val="center"/>
+          </w:tcPr>
+          <w:p>
+            <w:pPr>
+              <w:rPr>
+                <w:rFonts w:ascii="Times New Roman" w:hAnsi="Times New Roman" w:cs="Times New Roman"/>
+                <w:b/>
+                <w:bCs/>
+                <w:sz w:val="20"/>
+                <w:szCs w:val="20"/>
+                <w:lang w:val="ru-RU"/>
+              </w:rPr>
+            </w:pPr>
+            <w:r>
+              <w:rPr>
+                <w:rFonts w:ascii="Times New Roman" w:hAnsi="Times New Roman" w:cs="Times New Roman"/>
+                <w:sz w:val="20"/>
+                <w:szCs w:val="20"/>
+              </w:rPr>
+              <w:t>Переключение между тёмной и светлой темой (меняется ресурс MaterialDesign.Brush.Background).</w:t>
+            </w:r>
+          </w:p>
+        </w:tc>
+      </w:tr>
+      <w:tr>
+        <w:tc>
+          <w:tcPr>
+            <w:tcW w:w="4672" w:type="dxa"/>
+            <w:vAlign w:val="center"/>
+          </w:tcPr>
+          <w:p>
+            <w:pPr>
+              <w:rPr>
+                <w:rFonts w:ascii="Times New Roman" w:hAnsi="Times New Roman" w:cs="Times New Roman"/>
+                <w:b/>
+                <w:bCs/>
+                <w:sz w:val="20"/>
+                <w:szCs w:val="20"/>
+                <w:lang w:val="ru-RU"/>
+              </w:rPr>
+            </w:pPr>
+            <w:r>
+              <w:rPr>
+                <w:rFonts w:ascii="Times New Roman" w:hAnsi="Times New Roman" w:cs="Times New Roman"/>
+                <w:sz w:val="20"/>
+                <w:szCs w:val="20"/>
+              </w:rPr>
+              <w:t>Нажатие на пункт меню «Файл -&gt; Создать новое окно».</w:t>
+            </w:r>
+          </w:p>
+        </w:tc>
+        <w:tc>
+          <w:tcPr>
+            <w:tcW w:w="4673" w:type="dxa"/>
+            <w:vAlign w:val="center"/>
+          </w:tcPr>
+          <w:p>
+            <w:pPr>
+              <w:rPr>
+                <w:rFonts w:ascii="Times New Roman" w:hAnsi="Times New Roman" w:cs="Times New Roman"/>
+                <w:b/>
+                <w:bCs/>
+                <w:sz w:val="20"/>
+                <w:szCs w:val="20"/>
+                <w:lang w:val="ru-RU"/>
+              </w:rPr>
+            </w:pPr>
+            <w:r>
+              <w:rPr>
+                <w:rFonts w:ascii="Times New Roman" w:hAnsi="Times New Roman" w:cs="Times New Roman"/>
+                <w:sz w:val="20"/>
+                <w:szCs w:val="20"/>
+              </w:rPr>
+              <w:t>Открывается новое окно.</w:t>
+            </w:r>
+          </w:p>
+        </w:tc>
+      </w:tr>
+      <w:tr>
+        <w:tc>
+          <w:tcPr>
+            <w:tcW w:w="4672" w:type="dxa"/>
+            <w:vAlign w:val="center"/>
+          </w:tcPr>
+          <w:p>
+            <w:pPr>
+              <w:rPr>
+                <w:rFonts w:ascii="Times New Roman" w:hAnsi="Times New Roman" w:cs="Times New Roman"/>
+                <w:b/>
+                <w:bCs/>
+                <w:sz w:val="20"/>
+                <w:szCs w:val="20"/>
+                <w:lang w:val="ru-RU"/>
+              </w:rPr>
+            </w:pPr>
+            <w:r>
+              <w:rPr>
+                <w:rFonts w:ascii="Times New Roman" w:hAnsi="Times New Roman" w:cs="Times New Roman"/>
+                <w:sz w:val="20"/>
+                <w:szCs w:val="20"/>
+              </w:rPr>
+              <w:t>Нажатие на пункт меню «Файл -&gt; Начальный экран».</w:t>
+            </w:r>
+          </w:p>
+        </w:tc>
+        <w:tc>
+          <w:tcPr>
+            <w:tcW w:w="4673" w:type="dxa"/>
+            <w:vAlign w:val="center"/>
+          </w:tcPr>
+          <w:p>
+            <w:pPr>
+              <w:rPr>
+                <w:rFonts w:ascii="Times New Roman" w:hAnsi="Times New Roman" w:cs="Times New Roman"/>
+                <w:b/>
+                <w:bCs/>
+                <w:sz w:val="20"/>
+                <w:szCs w:val="20"/>
+                <w:lang w:val="ru-RU"/>
+              </w:rPr>
+            </w:pPr>
+            <w:r>
+              <w:rPr>
+                <w:rFonts w:ascii="Times New Roman" w:hAnsi="Times New Roman" w:cs="Times New Roman"/>
+                <w:sz w:val="20"/>
+                <w:szCs w:val="20"/>
+              </w:rPr>
+              <w:t>Отображается домашняя страница в MainFrame.</w:t>
+            </w:r>
+          </w:p>
+        </w:tc>
+      </w:tr>
+      <w:tr>
+        <w:tc>
+          <w:tcPr>
+            <w:tcW w:w="4672" w:type="dxa"/>
+            <w:vAlign w:val="center"/>
+          </w:tcPr>
+          <w:p>
+            <w:pPr>
+              <w:rPr>
+                <w:rFonts w:ascii="Times New Roman" w:hAnsi="Times New Roman" w:cs="Times New Roman"/>
+                <w:b/>
+                <w:bCs/>
+                <w:sz w:val="20"/>
+                <w:szCs w:val="20"/>
+                <w:lang w:val="ru-RU"/>
+              </w:rPr>
+            </w:pPr>
+            <w:r>
+              <w:rPr>
+                <w:rFonts w:ascii="Times New Roman" w:hAnsi="Times New Roman" w:cs="Times New Roman"/>
+                <w:sz w:val="20"/>
+                <w:szCs w:val="20"/>
+              </w:rPr>
+              <w:t>Нажатие на пункт меню «Файл -&gt; Выход».</w:t>
+            </w:r>
+          </w:p>
+        </w:tc>
+        <w:tc>
+          <w:tcPr>
+            <w:tcW w:w="4673" w:type="dxa"/>
+            <w:vAlign w:val="center"/>
+          </w:tcPr>
+          <w:p>
+            <w:pPr>
+              <w:rPr>
+                <w:rFonts w:ascii="Times New Roman" w:hAnsi="Times New Roman" w:cs="Times New Roman"/>
+                <w:b/>
+                <w:bCs/>
+                <w:sz w:val="20"/>
+                <w:szCs w:val="20"/>
+                <w:lang w:val="ru-RU"/>
+              </w:rPr>
+            </w:pPr>
+            <w:r>
+              <w:rPr>
+                <w:rFonts w:ascii="Times New Roman" w:hAnsi="Times New Roman" w:cs="Times New Roman"/>
+                <w:sz w:val="20"/>
+                <w:szCs w:val="20"/>
+              </w:rPr>
+              <w:t>Приложение закрывается.</w:t>
+            </w:r>
+          </w:p>
+        </w:tc>
+      </w:tr>
+      <w:tr>
+        <w:tc>
+          <w:tcPr>
+            <w:tcW w:w="4672" w:type="dxa"/>
+            <w:vAlign w:val="center"/>
+          </w:tcPr>
+          <w:p>
+            <w:pPr>
+              <w:rPr>
+                <w:rFonts w:ascii="Times New Roman" w:hAnsi="Times New Roman" w:cs="Times New Roman"/>
+                <w:b/>
+                <w:bCs/>
+                <w:sz w:val="20"/>
+                <w:szCs w:val="20"/>
+                <w:lang w:val="ru-RU"/>
+              </w:rPr>
+            </w:pPr>
+            <w:r>
+              <w:rPr>
+                <w:rFonts w:ascii="Times New Roman" w:hAnsi="Times New Roman" w:cs="Times New Roman"/>
+                <w:sz w:val="20"/>
+                <w:szCs w:val="20"/>
+              </w:rPr>
+              <w:t>Нажатие на пункт меню «Справка -&gt; О программе».</w:t>
+            </w:r>
+          </w:p>
+        </w:tc>
+        <w:tc>
+          <w:tcPr>
+            <w:tcW w:w="4673" w:type="dxa"/>
+            <w:vAlign w:val="center"/>
+          </w:tcPr>
+          <w:p>
+            <w:pPr>
+              <w:rPr>
+                <w:rFonts w:ascii="Times New Roman" w:hAnsi="Times New Roman" w:cs="Times New Roman"/>
+                <w:b/>
+                <w:bCs/>
+                <w:sz w:val="20"/>
+                <w:szCs w:val="20"/>
+                <w:lang w:val="ru-RU"/>
+              </w:rPr>
+            </w:pPr>
+            <w:r>
+              <w:rPr>
+                <w:rFonts w:ascii="Times New Roman" w:hAnsi="Times New Roman" w:cs="Times New Roman"/>
+                <w:sz w:val="20"/>
+                <w:szCs w:val="20"/>
+              </w:rPr>
+              <w:t>Открывается окно с информацией о программе.</w:t>
+            </w:r>
+          </w:p>
+        </w:tc>
+      </w:tr>
+      <w:tr>
+        <w:tc>
+          <w:tcPr>
+            <w:tcW w:w="4672" w:type="dxa"/>
+            <w:vAlign w:val="center"/>
+          </w:tcPr>
+          <w:p>
+            <w:pPr>
+              <w:rPr>
+                <w:rFonts w:ascii="Times New Roman" w:hAnsi="Times New Roman" w:cs="Times New Roman"/>
+                <w:b/>
+                <w:bCs/>
+                <w:sz w:val="20"/>
+                <w:szCs w:val="20"/>
+                <w:lang w:val="ru-RU"/>
+              </w:rPr>
+            </w:pPr>
+            <w:r>
+              <w:rPr>
+                <w:rFonts w:ascii="Times New Roman" w:hAnsi="Times New Roman" w:cs="Times New Roman"/>
+                <w:sz w:val="20"/>
+                <w:szCs w:val="20"/>
+              </w:rPr>
+              <w:t>Проверка загрузки отчёта «Отчёт по реализации продукции».</w:t>
+            </w:r>
+          </w:p>
+        </w:tc>
+        <w:tc>
+          <w:tcPr>
+            <w:tcW w:w="4673" w:type="dxa"/>
+            <w:vAlign w:val="center"/>
+          </w:tcPr>
+          <w:p>
+            <w:pPr>
+              <w:rPr>
+                <w:rFonts w:ascii="Times New Roman" w:hAnsi="Times New Roman" w:cs="Times New Roman"/>
+                <w:b/>
+                <w:bCs/>
+                <w:sz w:val="20"/>
+                <w:szCs w:val="20"/>
+                <w:lang w:val="ru-RU"/>
+              </w:rPr>
+            </w:pPr>
+            <w:r>
+              <w:rPr>
+                <w:rFonts w:ascii="Times New Roman" w:hAnsi="Times New Roman" w:cs="Times New Roman"/>
+                <w:sz w:val="20"/>
+                <w:szCs w:val="20"/>
+              </w:rPr>
+              <w:t>В MainFrame отображается страница, соответствующая тегу ProductSalesReport.</w:t>
+            </w:r>
+          </w:p>
+        </w:tc>
+      </w:tr>
+      <w:tr>
+        <w:tc>
+          <w:tcPr>
+            <w:tcW w:w="4672" w:type="dxa"/>
+            <w:vAlign w:val="center"/>
+          </w:tcPr>
+          <w:p>
+            <w:pPr>
+              <w:rPr>
+                <w:rFonts w:ascii="Times New Roman" w:hAnsi="Times New Roman" w:cs="Times New Roman"/>
+                <w:b/>
+                <w:bCs/>
+                <w:sz w:val="20"/>
+                <w:szCs w:val="20"/>
+                <w:lang w:val="ru-RU"/>
+              </w:rPr>
+            </w:pPr>
+            <w:r>
+              <w:rPr>
+                <w:rFonts w:ascii="Times New Roman" w:hAnsi="Times New Roman" w:cs="Times New Roman"/>
+                <w:sz w:val="20"/>
+                <w:szCs w:val="20"/>
+              </w:rPr>
+              <w:t>Проверка правильного отображения главного меню.</w:t>
+            </w:r>
+          </w:p>
+        </w:tc>
+        <w:tc>
+          <w:tcPr>
+            <w:tcW w:w="4673" w:type="dxa"/>
+            <w:vAlign w:val="center"/>
+          </w:tcPr>
+          <w:p>
+            <w:pPr>
+              <w:rPr>
+                <w:rFonts w:ascii="Times New Roman" w:hAnsi="Times New Roman" w:cs="Times New Roman"/>
+                <w:b/>
+                <w:bCs/>
+                <w:sz w:val="20"/>
+                <w:szCs w:val="20"/>
+                <w:lang w:val="ru-RU"/>
+              </w:rPr>
+            </w:pPr>
+            <w:r>
+              <w:rPr>
+                <w:rFonts w:ascii="Times New Roman" w:hAnsi="Times New Roman" w:cs="Times New Roman"/>
+                <w:sz w:val="20"/>
+                <w:szCs w:val="20"/>
+              </w:rPr>
+              <w:t>Главная панель меню отображается корректно, элементы не перекрывают друг друга.</w:t>
+            </w:r>
+          </w:p>
+        </w:tc>
+      </w:tr>
+      <w:tr>
+        <w:tc>
+          <w:tcPr>
+            <w:tcW w:w="4672" w:type="dxa"/>
+            <w:vAlign w:val="center"/>
+          </w:tcPr>
+          <w:p>
+            <w:pPr>
+              <w:rPr>
+                <w:rFonts w:ascii="Times New Roman" w:hAnsi="Times New Roman" w:cs="Times New Roman"/>
+                <w:b/>
+                <w:bCs/>
+                <w:sz w:val="20"/>
+                <w:szCs w:val="20"/>
+                <w:lang w:val="ru-RU"/>
+              </w:rPr>
+            </w:pPr>
+            <w:r>
+              <w:rPr>
+                <w:rFonts w:ascii="Times New Roman" w:hAnsi="Times New Roman" w:cs="Times New Roman"/>
+                <w:sz w:val="20"/>
+                <w:szCs w:val="20"/>
+              </w:rPr>
+              <w:t>Проверка шрифта и иконок в меню.</w:t>
+            </w:r>
+          </w:p>
+        </w:tc>
+        <w:tc>
+          <w:tcPr>
+            <w:tcW w:w="4673" w:type="dxa"/>
+            <w:vAlign w:val="center"/>
+          </w:tcPr>
+          <w:p>
+            <w:pPr>
+              <w:rPr>
+                <w:rFonts w:ascii="Times New Roman" w:hAnsi="Times New Roman" w:cs="Times New Roman"/>
+                <w:b/>
+                <w:bCs/>
+                <w:sz w:val="20"/>
+                <w:szCs w:val="20"/>
+                <w:lang w:val="ru-RU"/>
+              </w:rPr>
+            </w:pPr>
+            <w:r>
+              <w:rPr>
+                <w:rFonts w:ascii="Times New Roman" w:hAnsi="Times New Roman" w:cs="Times New Roman"/>
+                <w:sz w:val="20"/>
+                <w:szCs w:val="20"/>
+              </w:rPr>
+              <w:t>Шрифты соответствуют стилю Material Design; иконки (если есть) отображаются корректно.</w:t>
+            </w:r>
+          </w:p>
+        </w:tc>
+      </w:tr>
+      <w:tr>
+        <w:tc>
+          <w:tcPr>
+            <w:tcW w:w="4672" w:type="dxa"/>
+            <w:vAlign w:val="center"/>
+          </w:tcPr>
+          <w:p>
+            <w:pPr>
+              <w:rPr>
+                <w:rFonts w:ascii="Times New Roman" w:hAnsi="Times New Roman" w:cs="Times New Roman"/>
+                <w:b/>
+                <w:bCs/>
+                <w:sz w:val="20"/>
+                <w:szCs w:val="20"/>
+                <w:lang w:val="ru-RU"/>
+              </w:rPr>
+            </w:pPr>
+            <w:r>
+              <w:rPr>
+                <w:rFonts w:ascii="Times New Roman" w:hAnsi="Times New Roman" w:cs="Times New Roman"/>
+                <w:sz w:val="20"/>
+                <w:szCs w:val="20"/>
+              </w:rPr>
+              <w:t>Нажатие на пункт меню «Справочники -&gt; Сотрудники».</w:t>
+            </w:r>
+          </w:p>
+        </w:tc>
+        <w:tc>
+          <w:tcPr>
+            <w:tcW w:w="4673" w:type="dxa"/>
+            <w:vAlign w:val="center"/>
+          </w:tcPr>
+          <w:p>
+            <w:pPr>
+              <w:rPr>
+                <w:rFonts w:ascii="Times New Roman" w:hAnsi="Times New Roman" w:cs="Times New Roman"/>
+                <w:b/>
+                <w:bCs/>
+                <w:sz w:val="20"/>
+                <w:szCs w:val="20"/>
+                <w:lang w:val="ru-RU"/>
+              </w:rPr>
+            </w:pPr>
+            <w:r>
+              <w:rPr>
+                <w:rFonts w:ascii="Times New Roman" w:hAnsi="Times New Roman" w:cs="Times New Roman"/>
+                <w:sz w:val="20"/>
+                <w:szCs w:val="20"/>
+              </w:rPr>
+              <w:t>В MainFrame отображается страница, соответствующая тегу Employee.</w:t>
+            </w:r>
+          </w:p>
+        </w:tc>
+      </w:tr>
+      <w:tr>
+        <w:tc>
+          <w:tcPr>
+            <w:tcW w:w="4672" w:type="dxa"/>
+            <w:vAlign w:val="center"/>
+          </w:tcPr>
+          <w:p>
+            <w:pPr>
+              <w:rPr>
+                <w:rFonts w:ascii="Times New Roman" w:hAnsi="Times New Roman" w:cs="Times New Roman"/>
+                <w:b/>
+                <w:bCs/>
+                <w:sz w:val="20"/>
+                <w:szCs w:val="20"/>
+                <w:lang w:val="ru-RU"/>
+              </w:rPr>
+            </w:pPr>
+            <w:r>
+              <w:rPr>
+                <w:rFonts w:ascii="Times New Roman" w:hAnsi="Times New Roman" w:cs="Times New Roman"/>
+                <w:sz w:val="20"/>
+                <w:szCs w:val="20"/>
+              </w:rPr>
+              <w:t>Нажатие на пункт меню «Документы -&gt; Поступления».</w:t>
+            </w:r>
+          </w:p>
+        </w:tc>
+        <w:tc>
+          <w:tcPr>
+            <w:tcW w:w="4673" w:type="dxa"/>
+            <w:vAlign w:val="center"/>
+          </w:tcPr>
+          <w:p>
+            <w:pPr>
+              <w:rPr>
+                <w:rFonts w:ascii="Times New Roman" w:hAnsi="Times New Roman" w:cs="Times New Roman"/>
+                <w:b/>
+                <w:bCs/>
+                <w:sz w:val="20"/>
+                <w:szCs w:val="20"/>
+                <w:lang w:val="ru-RU"/>
+              </w:rPr>
+            </w:pPr>
+            <w:r>
+              <w:rPr>
+                <w:rFonts w:ascii="Times New Roman" w:hAnsi="Times New Roman" w:cs="Times New Roman"/>
+                <w:sz w:val="20"/>
+                <w:szCs w:val="20"/>
+              </w:rPr>
+              <w:t>В MainFrame отображается страница, соответствующая тегу Receipt.</w:t>
+            </w:r>
+          </w:p>
+        </w:tc>
+      </w:tr>
+      <w:tr>
+        <w:tc>
+          <w:tcPr>
+            <w:tcW w:w="4672" w:type="dxa"/>
+            <w:vAlign w:val="center"/>
+          </w:tcPr>
+          <w:p>
+            <w:pPr>
+              <w:rPr>
+                <w:rFonts w:ascii="Times New Roman" w:hAnsi="Times New Roman" w:cs="Times New Roman"/>
+                <w:b/>
+                <w:bCs/>
+                <w:sz w:val="20"/>
+                <w:szCs w:val="20"/>
+                <w:lang w:val="ru-RU"/>
+              </w:rPr>
+            </w:pPr>
+            <w:r>
+              <w:rPr>
+                <w:rFonts w:ascii="Times New Roman" w:hAnsi="Times New Roman" w:cs="Times New Roman"/>
+                <w:sz w:val="20"/>
+                <w:szCs w:val="20"/>
+              </w:rPr>
+              <w:t>Проверка ссылки «Справочники -&gt; Материалы\Комплектующие».</w:t>
+            </w:r>
+          </w:p>
+        </w:tc>
+        <w:tc>
+          <w:tcPr>
+            <w:tcW w:w="4673" w:type="dxa"/>
+            <w:vAlign w:val="center"/>
+          </w:tcPr>
+          <w:p>
+            <w:pPr>
+              <w:rPr>
+                <w:rFonts w:ascii="Times New Roman" w:hAnsi="Times New Roman" w:cs="Times New Roman"/>
+                <w:b/>
+                <w:bCs/>
+                <w:sz w:val="20"/>
+                <w:szCs w:val="20"/>
+                <w:lang w:val="ru-RU"/>
+              </w:rPr>
+            </w:pPr>
+            <w:r>
+              <w:rPr>
+                <w:rFonts w:ascii="Times New Roman" w:hAnsi="Times New Roman" w:cs="Times New Roman"/>
+                <w:sz w:val="20"/>
+                <w:szCs w:val="20"/>
+              </w:rPr>
+              <w:t>В MainFrame отображается страница, соответствующая тегу Material.</w:t>
+            </w:r>
+          </w:p>
+        </w:tc>
+      </w:tr>
+      <w:tr>
+        <w:tc>
+          <w:tcPr>
+            <w:tcW w:w="4672" w:type="dxa"/>
+            <w:vAlign w:val="center"/>
+          </w:tcPr>
+          <w:p>
+            <w:pPr>
+              <w:rPr>
+                <w:rFonts w:ascii="Times New Roman" w:hAnsi="Times New Roman" w:cs="Times New Roman"/>
+                <w:b/>
+                <w:bCs/>
+                <w:sz w:val="20"/>
+                <w:szCs w:val="20"/>
+                <w:lang w:val="ru-RU"/>
+              </w:rPr>
+            </w:pPr>
+            <w:r>
+              <w:rPr>
+                <w:rFonts w:ascii="Times New Roman" w:hAnsi="Times New Roman" w:cs="Times New Roman"/>
+                <w:sz w:val="20"/>
+                <w:szCs w:val="20"/>
+              </w:rPr>
+              <w:t>Проверка возврата на домашнюю страницу из любой открытой страницы.</w:t>
+            </w:r>
+          </w:p>
+        </w:tc>
+        <w:tc>
+          <w:tcPr>
+            <w:tcW w:w="4673" w:type="dxa"/>
+            <w:vAlign w:val="center"/>
+          </w:tcPr>
+          <w:p>
+            <w:pPr>
+              <w:rPr>
+                <w:rFonts w:ascii="Times New Roman" w:hAnsi="Times New Roman" w:cs="Times New Roman"/>
+                <w:b/>
+                <w:bCs/>
+                <w:sz w:val="20"/>
+                <w:szCs w:val="20"/>
+                <w:lang w:val="ru-RU"/>
+              </w:rPr>
+            </w:pPr>
+            <w:r>
+              <w:rPr>
+                <w:rFonts w:ascii="Times New Roman" w:hAnsi="Times New Roman" w:cs="Times New Roman"/>
+                <w:sz w:val="20"/>
+                <w:szCs w:val="20"/>
+              </w:rPr>
+              <w:t>Нажатие на «Файл -&gt; Начальный экран» возвращает на домашнюю страницу.</w:t>
+            </w:r>
+          </w:p>
+        </w:tc>
+      </w:tr>
+      <w:tr>
+        <w:tc>
+          <w:tcPr>
+            <w:tcW w:w="4672" w:type="dxa"/>
+            <w:vAlign w:val="center"/>
+          </w:tcPr>
+          <w:p>
+            <w:pPr>
+              <w:rPr>
+                <w:rFonts w:ascii="Times New Roman" w:hAnsi="Times New Roman" w:cs="Times New Roman"/>
+                <w:b/>
+                <w:bCs/>
+                <w:sz w:val="20"/>
+                <w:szCs w:val="20"/>
+                <w:lang w:val="ru-RU"/>
+              </w:rPr>
+            </w:pPr>
+            <w:r>
+              <w:rPr>
+                <w:rFonts w:ascii="Times New Roman" w:hAnsi="Times New Roman" w:cs="Times New Roman"/>
+                <w:sz w:val="20"/>
+                <w:szCs w:val="20"/>
+              </w:rPr>
+              <w:t>Отображение данных при открытии страницы.</w:t>
+            </w:r>
+          </w:p>
+        </w:tc>
+        <w:tc>
+          <w:tcPr>
+            <w:tcW w:w="4673" w:type="dxa"/>
+            <w:vAlign w:val="center"/>
+          </w:tcPr>
+          <w:p>
+            <w:pPr>
+              <w:rPr>
+                <w:rFonts w:ascii="Times New Roman" w:hAnsi="Times New Roman" w:cs="Times New Roman"/>
+                <w:b/>
+                <w:bCs/>
+                <w:sz w:val="20"/>
+                <w:szCs w:val="20"/>
+                <w:lang w:val="ru-RU"/>
+              </w:rPr>
+            </w:pPr>
+            <w:r>
+              <w:rPr>
+                <w:rFonts w:ascii="Times New Roman" w:hAnsi="Times New Roman" w:cs="Times New Roman"/>
+                <w:sz w:val="20"/>
+                <w:szCs w:val="20"/>
+              </w:rPr>
+              <w:t>Заголовок TableName отображается в Label. Данные отображаются в DataGrid на основе привязки ItemsSource.</w:t>
+            </w:r>
+          </w:p>
+        </w:tc>
+      </w:tr>
+      <w:tr>
+        <w:tc>
+          <w:tcPr>
+            <w:tcW w:w="4672" w:type="dxa"/>
+            <w:vAlign w:val="center"/>
+          </w:tcPr>
+          <w:p>
+            <w:pPr>
+              <w:rPr>
+                <w:rFonts w:ascii="Times New Roman" w:hAnsi="Times New Roman" w:cs="Times New Roman"/>
+                <w:b/>
+                <w:bCs/>
+                <w:sz w:val="20"/>
+                <w:szCs w:val="20"/>
+                <w:lang w:val="ru-RU"/>
+              </w:rPr>
+            </w:pPr>
+            <w:r>
+              <w:rPr>
+                <w:rFonts w:ascii="Times New Roman" w:hAnsi="Times New Roman" w:cs="Times New Roman"/>
+                <w:sz w:val="20"/>
+                <w:szCs w:val="20"/>
+              </w:rPr>
+              <w:t>Нажатие на кнопку «Добавить».</w:t>
+            </w:r>
+          </w:p>
+        </w:tc>
+        <w:tc>
+          <w:tcPr>
+            <w:tcW w:w="4673" w:type="dxa"/>
+            <w:vAlign w:val="center"/>
+          </w:tcPr>
+          <w:p>
+            <w:pPr>
+              <w:rPr>
+                <w:rFonts w:ascii="Times New Roman" w:hAnsi="Times New Roman" w:cs="Times New Roman"/>
+                <w:b/>
+                <w:bCs/>
+                <w:sz w:val="20"/>
+                <w:szCs w:val="20"/>
+                <w:lang w:val="ru-RU"/>
+              </w:rPr>
+            </w:pPr>
+            <w:r>
+              <w:rPr>
+                <w:rFonts w:ascii="Times New Roman" w:hAnsi="Times New Roman" w:cs="Times New Roman"/>
+                <w:sz w:val="20"/>
+                <w:szCs w:val="20"/>
+              </w:rPr>
+              <w:t>В списке появляется новая запись с дефолтными значениями.</w:t>
+            </w:r>
+          </w:p>
+        </w:tc>
+      </w:tr>
+      <w:tr>
+        <w:tc>
+          <w:tcPr>
+            <w:tcW w:w="4672" w:type="dxa"/>
+            <w:vAlign w:val="center"/>
+          </w:tcPr>
+          <w:p>
+            <w:pPr>
+              <w:rPr>
+                <w:rFonts w:ascii="Times New Roman" w:hAnsi="Times New Roman" w:cs="Times New Roman"/>
+                <w:b/>
+                <w:bCs/>
+                <w:sz w:val="20"/>
+                <w:szCs w:val="20"/>
+                <w:lang w:val="ru-RU"/>
+              </w:rPr>
+            </w:pPr>
+            <w:r>
+              <w:rPr>
+                <w:rFonts w:ascii="Times New Roman" w:hAnsi="Times New Roman" w:cs="Times New Roman"/>
+                <w:sz w:val="20"/>
+                <w:szCs w:val="20"/>
+              </w:rPr>
+              <w:t>Нажатие на кнопку «Удалить» при выделенной строке.</w:t>
+            </w:r>
+          </w:p>
+        </w:tc>
+        <w:tc>
+          <w:tcPr>
+            <w:tcW w:w="4673" w:type="dxa"/>
+            <w:vAlign w:val="center"/>
+          </w:tcPr>
+          <w:p>
+            <w:pPr>
+              <w:rPr>
+                <w:rFonts w:ascii="Times New Roman" w:hAnsi="Times New Roman" w:cs="Times New Roman"/>
+                <w:b/>
+                <w:bCs/>
+                <w:sz w:val="20"/>
+                <w:szCs w:val="20"/>
+                <w:lang w:val="ru-RU"/>
+              </w:rPr>
+            </w:pPr>
+            <w:r>
+              <w:rPr>
+                <w:rFonts w:ascii="Times New Roman" w:hAnsi="Times New Roman" w:cs="Times New Roman"/>
+                <w:sz w:val="20"/>
+                <w:szCs w:val="20"/>
+              </w:rPr>
+              <w:t>Выбранная строка удаляется из списка.</w:t>
+            </w:r>
+          </w:p>
+        </w:tc>
+      </w:tr>
+      <w:tr>
+        <w:tc>
+          <w:tcPr>
+            <w:tcW w:w="4672" w:type="dxa"/>
+            <w:vAlign w:val="center"/>
+          </w:tcPr>
+          <w:p>
+            <w:pPr>
+              <w:rPr>
+                <w:rFonts w:ascii="Times New Roman" w:hAnsi="Times New Roman" w:cs="Times New Roman"/>
+                <w:b/>
+                <w:bCs/>
+                <w:sz w:val="20"/>
+                <w:szCs w:val="20"/>
+                <w:lang w:val="ru-RU"/>
+              </w:rPr>
+            </w:pPr>
+            <w:r>
+              <w:rPr>
+                <w:rFonts w:ascii="Times New Roman" w:hAnsi="Times New Roman" w:cs="Times New Roman"/>
+                <w:sz w:val="20"/>
+                <w:szCs w:val="20"/>
+              </w:rPr>
+              <w:t>Нажатие на кнопку «Сохранить».</w:t>
+            </w:r>
+          </w:p>
+        </w:tc>
+        <w:tc>
+          <w:tcPr>
+            <w:tcW w:w="4673" w:type="dxa"/>
+            <w:vAlign w:val="center"/>
+          </w:tcPr>
+          <w:p>
+            <w:pPr>
+              <w:rPr>
+                <w:rFonts w:ascii="Times New Roman" w:hAnsi="Times New Roman" w:cs="Times New Roman"/>
+                <w:b/>
+                <w:bCs/>
+                <w:sz w:val="20"/>
+                <w:szCs w:val="20"/>
+                <w:lang w:val="ru-RU"/>
+              </w:rPr>
+            </w:pPr>
+            <w:r>
+              <w:rPr>
+                <w:rFonts w:ascii="Times New Roman" w:hAnsi="Times New Roman" w:cs="Times New Roman"/>
+                <w:sz w:val="20"/>
+                <w:szCs w:val="20"/>
+              </w:rPr>
+              <w:t>Внесённые изменения сохраняются (выполняется команда SaveCommand).</w:t>
+            </w:r>
+          </w:p>
+        </w:tc>
+      </w:tr>
+      <w:tr>
+        <w:tc>
+          <w:tcPr>
+            <w:tcW w:w="4672" w:type="dxa"/>
+            <w:vAlign w:val="center"/>
+          </w:tcPr>
+          <w:p>
+            <w:pPr>
+              <w:rPr>
+                <w:rFonts w:ascii="Times New Roman" w:hAnsi="Times New Roman" w:cs="Times New Roman"/>
+                <w:b/>
+                <w:bCs/>
+                <w:sz w:val="20"/>
+                <w:szCs w:val="20"/>
+                <w:lang w:val="ru-RU"/>
+              </w:rPr>
+            </w:pPr>
+            <w:r>
+              <w:rPr>
+                <w:rFonts w:ascii="Times New Roman" w:hAnsi="Times New Roman" w:cs="Times New Roman"/>
+                <w:sz w:val="20"/>
+                <w:szCs w:val="20"/>
+              </w:rPr>
+              <w:t>Нажатие на кнопку «Отмена».</w:t>
+            </w:r>
+          </w:p>
+        </w:tc>
+        <w:tc>
+          <w:tcPr>
+            <w:tcW w:w="4673" w:type="dxa"/>
+            <w:vAlign w:val="center"/>
+          </w:tcPr>
+          <w:p>
+            <w:pPr>
+              <w:rPr>
+                <w:rFonts w:ascii="Times New Roman" w:hAnsi="Times New Roman" w:cs="Times New Roman"/>
+                <w:b/>
+                <w:bCs/>
+                <w:sz w:val="20"/>
+                <w:szCs w:val="20"/>
+                <w:lang w:val="ru-RU"/>
+              </w:rPr>
+            </w:pPr>
+            <w:r>
+              <w:rPr>
+                <w:rFonts w:ascii="Times New Roman" w:hAnsi="Times New Roman" w:cs="Times New Roman"/>
+                <w:sz w:val="20"/>
+                <w:szCs w:val="20"/>
+              </w:rPr>
+              <w:t>Все изменения, внесённые до последнего сохранения, откатываются.</w:t>
+            </w:r>
+          </w:p>
+        </w:tc>
+      </w:tr>
+      <w:tr>
+        <w:tc>
+          <w:tcPr>
+            <w:tcW w:w="4672" w:type="dxa"/>
+            <w:vAlign w:val="center"/>
+          </w:tcPr>
+          <w:p>
+            <w:pPr>
+              <w:rPr>
+                <w:rFonts w:ascii="Times New Roman" w:hAnsi="Times New Roman" w:cs="Times New Roman"/>
+                <w:b/>
+                <w:bCs/>
+                <w:sz w:val="20"/>
+                <w:szCs w:val="20"/>
+                <w:lang w:val="ru-RU"/>
+              </w:rPr>
+            </w:pPr>
+            <w:r>
+              <w:rPr>
+                <w:rFonts w:ascii="Times New Roman" w:hAnsi="Times New Roman" w:cs="Times New Roman"/>
+                <w:sz w:val="20"/>
+                <w:szCs w:val="20"/>
+              </w:rPr>
+              <w:t>Ввод текста в поле «Поиск».</w:t>
+            </w:r>
+          </w:p>
+        </w:tc>
+        <w:tc>
+          <w:tcPr>
+            <w:tcW w:w="4673" w:type="dxa"/>
+            <w:vAlign w:val="center"/>
+          </w:tcPr>
+          <w:p>
+            <w:pPr>
+              <w:rPr>
+                <w:rFonts w:ascii="Times New Roman" w:hAnsi="Times New Roman" w:cs="Times New Roman"/>
+                <w:b/>
+                <w:bCs/>
+                <w:sz w:val="20"/>
+                <w:szCs w:val="20"/>
+                <w:lang w:val="ru-RU"/>
+              </w:rPr>
+            </w:pPr>
+            <w:r>
+              <w:rPr>
+                <w:rFonts w:ascii="Times New Roman" w:hAnsi="Times New Roman" w:cs="Times New Roman"/>
+                <w:sz w:val="20"/>
+                <w:szCs w:val="20"/>
+              </w:rPr>
+              <w:t>Список записей в DataGrid фильтруется по указанному тексту.</w:t>
+            </w:r>
+          </w:p>
+        </w:tc>
+      </w:tr>
+      <w:tr>
+        <w:tc>
+          <w:tcPr>
+            <w:tcW w:w="4672" w:type="dxa"/>
+            <w:vAlign w:val="center"/>
+          </w:tcPr>
+          <w:p>
+            <w:pPr>
+              <w:rPr>
+                <w:rFonts w:ascii="Times New Roman" w:hAnsi="Times New Roman" w:cs="Times New Roman"/>
+                <w:b/>
+                <w:bCs/>
+                <w:sz w:val="20"/>
+                <w:szCs w:val="20"/>
+                <w:lang w:val="ru-RU"/>
+              </w:rPr>
+            </w:pPr>
+            <w:r>
+              <w:rPr>
+                <w:rFonts w:ascii="Times New Roman" w:hAnsi="Times New Roman" w:cs="Times New Roman"/>
+                <w:sz w:val="20"/>
+                <w:szCs w:val="20"/>
+              </w:rPr>
+              <w:t>Изменение значения чекбокса в заголовке DataGrid.</w:t>
+            </w:r>
+          </w:p>
+        </w:tc>
+        <w:tc>
+          <w:tcPr>
+            <w:tcW w:w="4673" w:type="dxa"/>
+            <w:vAlign w:val="center"/>
+          </w:tcPr>
+          <w:p>
+            <w:pPr>
+              <w:rPr>
+                <w:rFonts w:ascii="Times New Roman" w:hAnsi="Times New Roman" w:cs="Times New Roman"/>
+                <w:b/>
+                <w:bCs/>
+                <w:sz w:val="20"/>
+                <w:szCs w:val="20"/>
+                <w:lang w:val="ru-RU"/>
+              </w:rPr>
+            </w:pPr>
+            <w:r>
+              <w:rPr>
+                <w:rFonts w:ascii="Times New Roman" w:hAnsi="Times New Roman" w:cs="Times New Roman"/>
+                <w:sz w:val="20"/>
+                <w:szCs w:val="20"/>
+              </w:rPr>
+              <w:t>Все чекбоксы в колонке «IsSelected» изменяют своё состояние (включены/выключены).</w:t>
+            </w:r>
+          </w:p>
+        </w:tc>
+      </w:tr>
+      <w:tr>
+        <w:tc>
+          <w:tcPr>
+            <w:tcW w:w="4672" w:type="dxa"/>
+            <w:vAlign w:val="center"/>
+          </w:tcPr>
+          <w:p>
+            <w:pPr>
+              <w:rPr>
+                <w:rFonts w:ascii="Times New Roman" w:hAnsi="Times New Roman" w:cs="Times New Roman"/>
+                <w:b/>
+                <w:bCs/>
+                <w:sz w:val="20"/>
+                <w:szCs w:val="20"/>
+                <w:lang w:val="ru-RU"/>
+              </w:rPr>
+            </w:pPr>
+            <w:r>
+              <w:rPr>
+                <w:rFonts w:ascii="Times New Roman" w:hAnsi="Times New Roman" w:cs="Times New Roman"/>
+                <w:sz w:val="20"/>
+                <w:szCs w:val="20"/>
+              </w:rPr>
+              <w:t>Выбор значения в выпадающем списке (контрагент, изделие).</w:t>
+            </w:r>
+          </w:p>
+        </w:tc>
+        <w:tc>
+          <w:tcPr>
+            <w:tcW w:w="4673" w:type="dxa"/>
+            <w:vAlign w:val="center"/>
+          </w:tcPr>
+          <w:p>
+            <w:pPr>
+              <w:rPr>
+                <w:rFonts w:ascii="Times New Roman" w:hAnsi="Times New Roman" w:cs="Times New Roman"/>
+                <w:b/>
+                <w:bCs/>
+                <w:sz w:val="20"/>
+                <w:szCs w:val="20"/>
+                <w:lang w:val="ru-RU"/>
+              </w:rPr>
+            </w:pPr>
+            <w:r>
+              <w:rPr>
+                <w:rFonts w:ascii="Times New Roman" w:hAnsi="Times New Roman" w:cs="Times New Roman"/>
+                <w:sz w:val="20"/>
+                <w:szCs w:val="20"/>
+              </w:rPr>
+              <w:t>Выбранное значение отображается в соответствующей ячейке и обновляет привязанные данные.</w:t>
+            </w:r>
+          </w:p>
+        </w:tc>
+      </w:tr>
+      <w:tr>
+        <w:tc>
+          <w:tcPr>
+            <w:tcW w:w="4672" w:type="dxa"/>
+            <w:vAlign w:val="center"/>
+          </w:tcPr>
+          <w:p>
+            <w:pPr>
+              <w:rPr>
+                <w:rFonts w:ascii="Times New Roman" w:hAnsi="Times New Roman" w:cs="Times New Roman"/>
+                <w:b/>
+                <w:bCs/>
+                <w:sz w:val="20"/>
+                <w:szCs w:val="20"/>
+                <w:lang w:val="ru-RU"/>
+              </w:rPr>
+            </w:pPr>
+            <w:r>
+              <w:rPr>
+                <w:rFonts w:ascii="Times New Roman" w:hAnsi="Times New Roman" w:cs="Times New Roman"/>
+                <w:sz w:val="20"/>
+                <w:szCs w:val="20"/>
+              </w:rPr>
+              <w:t>Изменение даты через календарь в колонке «Дата заключения».</w:t>
+            </w:r>
+          </w:p>
+        </w:tc>
+        <w:tc>
+          <w:tcPr>
+            <w:tcW w:w="4673" w:type="dxa"/>
+            <w:vAlign w:val="center"/>
+          </w:tcPr>
+          <w:p>
+            <w:pPr>
+              <w:rPr>
+                <w:rFonts w:ascii="Times New Roman" w:hAnsi="Times New Roman" w:cs="Times New Roman"/>
+                <w:b/>
+                <w:bCs/>
+                <w:sz w:val="20"/>
+                <w:szCs w:val="20"/>
+                <w:lang w:val="ru-RU"/>
+              </w:rPr>
+            </w:pPr>
+            <w:r>
+              <w:rPr>
+                <w:rFonts w:ascii="Times New Roman" w:hAnsi="Times New Roman" w:cs="Times New Roman"/>
+                <w:sz w:val="20"/>
+                <w:szCs w:val="20"/>
+              </w:rPr>
+              <w:t>Дата корректно обновляется и отображается в формате dd.MM.yyyy.</w:t>
+            </w:r>
+          </w:p>
+        </w:tc>
+      </w:tr>
+      <w:tr>
+        <w:tc>
+          <w:tcPr>
+            <w:tcW w:w="4672" w:type="dxa"/>
+            <w:vAlign w:val="center"/>
+          </w:tcPr>
+          <w:p>
+            <w:pPr>
+              <w:rPr>
+                <w:rFonts w:ascii="Times New Roman" w:hAnsi="Times New Roman" w:cs="Times New Roman"/>
+                <w:b/>
+                <w:bCs/>
+                <w:sz w:val="20"/>
+                <w:szCs w:val="20"/>
+                <w:lang w:val="ru-RU"/>
+              </w:rPr>
+            </w:pPr>
+            <w:r>
+              <w:rPr>
+                <w:rFonts w:ascii="Times New Roman" w:hAnsi="Times New Roman" w:cs="Times New Roman"/>
+                <w:sz w:val="20"/>
+                <w:szCs w:val="20"/>
+              </w:rPr>
+              <w:t>Попытка ввода некорректного значения в колонке «Сумма» или «Количество».</w:t>
+            </w:r>
+          </w:p>
+        </w:tc>
+        <w:tc>
+          <w:tcPr>
+            <w:tcW w:w="4673" w:type="dxa"/>
+            <w:vAlign w:val="center"/>
+          </w:tcPr>
+          <w:p>
+            <w:pPr>
+              <w:rPr>
+                <w:rFonts w:ascii="Times New Roman" w:hAnsi="Times New Roman" w:cs="Times New Roman"/>
+                <w:b/>
+                <w:bCs/>
+                <w:sz w:val="20"/>
+                <w:szCs w:val="20"/>
+                <w:lang w:val="ru-RU"/>
+              </w:rPr>
+            </w:pPr>
+            <w:r>
+              <w:rPr>
+                <w:rFonts w:ascii="Times New Roman" w:hAnsi="Times New Roman" w:cs="Times New Roman"/>
+                <w:sz w:val="20"/>
+                <w:szCs w:val="20"/>
+              </w:rPr>
+              <w:t>Появляется сообщение о валидации, значение не сохраняется, пока не будет введено корректное число.</w:t>
+            </w:r>
+          </w:p>
+        </w:tc>
+      </w:tr>
+      <w:tr>
+        <w:tc>
+          <w:tcPr>
+            <w:tcW w:w="4672" w:type="dxa"/>
+            <w:vAlign w:val="center"/>
+          </w:tcPr>
+          <w:p>
+            <w:pPr>
+              <w:rPr>
+                <w:rFonts w:ascii="Times New Roman" w:hAnsi="Times New Roman" w:cs="Times New Roman"/>
+                <w:b/>
+                <w:bCs/>
+                <w:sz w:val="20"/>
+                <w:szCs w:val="20"/>
+                <w:lang w:val="ru-RU"/>
+              </w:rPr>
+            </w:pPr>
+            <w:r>
+              <w:rPr>
+                <w:rFonts w:ascii="Times New Roman" w:hAnsi="Times New Roman" w:cs="Times New Roman"/>
+                <w:sz w:val="20"/>
+                <w:szCs w:val="20"/>
+              </w:rPr>
+              <w:t>Проверка стиля кнопок (например, «Добавить», «Удалить»).</w:t>
+            </w:r>
+          </w:p>
+        </w:tc>
+        <w:tc>
+          <w:tcPr>
+            <w:tcW w:w="4673" w:type="dxa"/>
+            <w:vAlign w:val="center"/>
+          </w:tcPr>
+          <w:p>
+            <w:pPr>
+              <w:rPr>
+                <w:rFonts w:ascii="Times New Roman" w:hAnsi="Times New Roman" w:cs="Times New Roman"/>
+                <w:b/>
+                <w:bCs/>
+                <w:sz w:val="20"/>
+                <w:szCs w:val="20"/>
+                <w:lang w:val="ru-RU"/>
+              </w:rPr>
+            </w:pPr>
+            <w:r>
+              <w:rPr>
+                <w:rFonts w:ascii="Times New Roman" w:hAnsi="Times New Roman" w:cs="Times New Roman"/>
+                <w:sz w:val="20"/>
+                <w:szCs w:val="20"/>
+              </w:rPr>
+              <w:t>Кнопки имеют стиль MaterialDesignPaperButton, правильный размер и выравнивание.</w:t>
+            </w:r>
+          </w:p>
+        </w:tc>
+      </w:tr>
+      <w:tr>
+        <w:tc>
+          <w:tcPr>
+            <w:tcW w:w="4672" w:type="dxa"/>
+            <w:vAlign w:val="center"/>
+          </w:tcPr>
+          <w:p>
+            <w:pPr>
+              <w:rPr>
+                <w:rFonts w:ascii="Times New Roman" w:hAnsi="Times New Roman" w:cs="Times New Roman"/>
+                <w:b/>
+                <w:bCs/>
+                <w:sz w:val="20"/>
+                <w:szCs w:val="20"/>
+                <w:lang w:val="ru-RU"/>
+              </w:rPr>
+            </w:pPr>
+            <w:r>
+              <w:rPr>
+                <w:rFonts w:ascii="Times New Roman" w:hAnsi="Times New Roman" w:cs="Times New Roman"/>
+                <w:sz w:val="20"/>
+                <w:szCs w:val="20"/>
+              </w:rPr>
+              <w:t>Отображение DataGrid (рамка, шапка таблицы).</w:t>
+            </w:r>
+          </w:p>
+        </w:tc>
+        <w:tc>
+          <w:tcPr>
+            <w:tcW w:w="4673" w:type="dxa"/>
+            <w:vAlign w:val="center"/>
+          </w:tcPr>
+          <w:p>
+            <w:pPr>
+              <w:rPr>
+                <w:rFonts w:ascii="Times New Roman" w:hAnsi="Times New Roman" w:cs="Times New Roman"/>
+                <w:b/>
+                <w:bCs/>
+                <w:sz w:val="20"/>
+                <w:szCs w:val="20"/>
+                <w:lang w:val="ru-RU"/>
+              </w:rPr>
+            </w:pPr>
+            <w:r>
+              <w:rPr>
+                <w:rFonts w:ascii="Times New Roman" w:hAnsi="Times New Roman" w:cs="Times New Roman"/>
+                <w:sz w:val="20"/>
+                <w:szCs w:val="20"/>
+              </w:rPr>
+              <w:t>DataGrid отображает данные с указанным стилем Material Design, колонка заголовка центрирована.</w:t>
+            </w:r>
+          </w:p>
+        </w:tc>
+      </w:tr>
+      <w:tr>
+        <w:tc>
+          <w:tcPr>
+            <w:tcW w:w="4672" w:type="dxa"/>
+            <w:vAlign w:val="center"/>
+          </w:tcPr>
+          <w:p>
+            <w:pPr>
+              <w:rPr>
+                <w:rFonts w:ascii="Times New Roman" w:hAnsi="Times New Roman" w:cs="Times New Roman"/>
+                <w:b/>
+                <w:bCs/>
+                <w:sz w:val="20"/>
+                <w:szCs w:val="20"/>
+                <w:lang w:val="ru-RU"/>
+              </w:rPr>
+            </w:pPr>
+            <w:r>
+              <w:rPr>
+                <w:rFonts w:ascii="Times New Roman" w:hAnsi="Times New Roman" w:cs="Times New Roman"/>
+                <w:sz w:val="20"/>
+                <w:szCs w:val="20"/>
+              </w:rPr>
+              <w:t>Проверка отображения текста при длинных сообщениях в TextBlock (сообщение).</w:t>
+            </w:r>
+          </w:p>
+        </w:tc>
+        <w:tc>
+          <w:tcPr>
+            <w:tcW w:w="4673" w:type="dxa"/>
+            <w:vAlign w:val="center"/>
+          </w:tcPr>
+          <w:p>
+            <w:pPr>
+              <w:rPr>
+                <w:rFonts w:ascii="Times New Roman" w:hAnsi="Times New Roman" w:cs="Times New Roman"/>
+                <w:b/>
+                <w:bCs/>
+                <w:sz w:val="20"/>
+                <w:szCs w:val="20"/>
+                <w:lang w:val="ru-RU"/>
+              </w:rPr>
+            </w:pPr>
+            <w:r>
+              <w:rPr>
+                <w:rFonts w:ascii="Times New Roman" w:hAnsi="Times New Roman" w:cs="Times New Roman"/>
+                <w:sz w:val="20"/>
+                <w:szCs w:val="20"/>
+              </w:rPr>
+              <w:t>Текст сокращается с троеточием при переполнении ширины и отображает полный текст при наведении.</w:t>
+            </w:r>
+          </w:p>
+        </w:tc>
+      </w:tr>
+      <w:tr>
+        <w:tc>
+          <w:tcPr>
+            <w:tcW w:w="4672" w:type="dxa"/>
+            <w:vAlign w:val="center"/>
+          </w:tcPr>
+          <w:p>
+            <w:pPr>
+              <w:rPr>
+                <w:rFonts w:ascii="Times New Roman" w:hAnsi="Times New Roman" w:cs="Times New Roman"/>
+                <w:b/>
+                <w:bCs/>
+                <w:sz w:val="20"/>
+                <w:szCs w:val="20"/>
+                <w:lang w:val="ru-RU"/>
+              </w:rPr>
+            </w:pPr>
+            <w:r>
+              <w:rPr>
+                <w:rFonts w:ascii="Times New Roman" w:hAnsi="Times New Roman" w:cs="Times New Roman"/>
+                <w:sz w:val="20"/>
+                <w:szCs w:val="20"/>
+              </w:rPr>
+              <w:t>Попытка ввода пустого значения в колонке «Название».</w:t>
+            </w:r>
+          </w:p>
+        </w:tc>
+        <w:tc>
+          <w:tcPr>
+            <w:tcW w:w="4673" w:type="dxa"/>
+            <w:vAlign w:val="center"/>
+          </w:tcPr>
+          <w:p>
+            <w:pPr>
+              <w:rPr>
+                <w:rFonts w:ascii="Times New Roman" w:hAnsi="Times New Roman" w:cs="Times New Roman"/>
+                <w:b/>
+                <w:bCs/>
+                <w:sz w:val="20"/>
+                <w:szCs w:val="20"/>
+                <w:lang w:val="ru-RU"/>
+              </w:rPr>
+            </w:pPr>
+            <w:r>
+              <w:rPr>
+                <w:rFonts w:ascii="Times New Roman" w:hAnsi="Times New Roman" w:cs="Times New Roman"/>
+                <w:sz w:val="20"/>
+                <w:szCs w:val="20"/>
+              </w:rPr>
+              <w:t>Появляется сообщение о необходимости заполнения поля, данные не сохраняются.</w:t>
+            </w:r>
+          </w:p>
+        </w:tc>
+      </w:tr>
+      <w:tr>
+        <w:tc>
+          <w:tcPr>
+            <w:tcW w:w="4672" w:type="dxa"/>
+            <w:vAlign w:val="center"/>
+          </w:tcPr>
+          <w:p>
+            <w:pPr>
+              <w:rPr>
+                <w:rFonts w:ascii="Times New Roman" w:hAnsi="Times New Roman" w:cs="Times New Roman"/>
+                <w:b/>
+                <w:bCs/>
+                <w:sz w:val="20"/>
+                <w:szCs w:val="20"/>
+                <w:lang w:val="ru-RU"/>
+              </w:rPr>
+            </w:pPr>
+            <w:r>
+              <w:rPr>
+                <w:rFonts w:ascii="Times New Roman" w:hAnsi="Times New Roman" w:cs="Times New Roman"/>
+                <w:sz w:val="20"/>
+                <w:szCs w:val="20"/>
+              </w:rPr>
+              <w:lastRenderedPageBreak/>
+              <w:t>Ввод отрицательного значения в колонку «Сумма» или «Количество».</w:t>
+            </w:r>
+          </w:p>
+        </w:tc>
+        <w:tc>
+          <w:tcPr>
+            <w:tcW w:w="4673" w:type="dxa"/>
+            <w:vAlign w:val="center"/>
+          </w:tcPr>
+          <w:p>
+            <w:pPr>
+              <w:rPr>
+                <w:rFonts w:ascii="Times New Roman" w:hAnsi="Times New Roman" w:cs="Times New Roman"/>
+                <w:b/>
+                <w:bCs/>
+                <w:sz w:val="20"/>
+                <w:szCs w:val="20"/>
+                <w:lang w:val="ru-RU"/>
+              </w:rPr>
+            </w:pPr>
+            <w:r>
+              <w:rPr>
+                <w:rFonts w:ascii="Times New Roman" w:hAnsi="Times New Roman" w:cs="Times New Roman"/>
+                <w:sz w:val="20"/>
+                <w:szCs w:val="20"/>
+              </w:rPr>
+              <w:t>Появляется сообщение об ошибке валидации, данные не сохраняются.</w:t>
+            </w:r>
+          </w:p>
+        </w:tc>
+      </w:tr>
+      <w:tr>
+        <w:tc>
+          <w:tcPr>
+            <w:tcW w:w="4672" w:type="dxa"/>
+            <w:vAlign w:val="center"/>
+          </w:tcPr>
+          <w:p>
+            <w:pPr>
+              <w:rPr>
+                <w:rFonts w:ascii="Times New Roman" w:hAnsi="Times New Roman" w:cs="Times New Roman"/>
+                <w:b/>
+                <w:bCs/>
+                <w:sz w:val="20"/>
+                <w:szCs w:val="20"/>
+                <w:lang w:val="ru-RU"/>
+              </w:rPr>
+            </w:pPr>
+            <w:r>
+              <w:rPr>
+                <w:rFonts w:ascii="Times New Roman" w:hAnsi="Times New Roman" w:cs="Times New Roman"/>
+                <w:sz w:val="20"/>
+                <w:szCs w:val="20"/>
+              </w:rPr>
+              <w:t>Ввод некорректной даты в колонке «Дата заключения».</w:t>
+            </w:r>
+          </w:p>
+        </w:tc>
+        <w:tc>
+          <w:tcPr>
+            <w:tcW w:w="4673" w:type="dxa"/>
+            <w:vAlign w:val="center"/>
+          </w:tcPr>
+          <w:p>
+            <w:pPr>
+              <w:rPr>
+                <w:rFonts w:ascii="Times New Roman" w:hAnsi="Times New Roman" w:cs="Times New Roman"/>
+                <w:b/>
+                <w:bCs/>
+                <w:sz w:val="20"/>
+                <w:szCs w:val="20"/>
+                <w:lang w:val="ru-RU"/>
+              </w:rPr>
+            </w:pPr>
+            <w:r>
+              <w:rPr>
+                <w:rFonts w:ascii="Times New Roman" w:hAnsi="Times New Roman" w:cs="Times New Roman"/>
+                <w:sz w:val="20"/>
+                <w:szCs w:val="20"/>
+              </w:rPr>
+              <w:t>Поле сбрасывается на предыдущее корректное значение, пользователь видит сообщение об ошибке.</w:t>
+            </w:r>
+          </w:p>
+        </w:tc>
+      </w:tr>
+      <w:tr>
+        <w:tc>
+          <w:tcPr>
+            <w:tcW w:w="4672" w:type="dxa"/>
+            <w:vAlign w:val="center"/>
+          </w:tcPr>
+          <w:p>
+            <w:pPr>
+              <w:rPr>
+                <w:rFonts w:ascii="Times New Roman" w:hAnsi="Times New Roman" w:cs="Times New Roman"/>
+                <w:b/>
+                <w:bCs/>
+                <w:sz w:val="20"/>
+                <w:szCs w:val="20"/>
+                <w:lang w:val="ru-RU"/>
+              </w:rPr>
+            </w:pPr>
+            <w:r>
+              <w:rPr>
+                <w:rFonts w:ascii="Times New Roman" w:hAnsi="Times New Roman" w:cs="Times New Roman"/>
+                <w:sz w:val="20"/>
+                <w:szCs w:val="20"/>
+              </w:rPr>
+              <w:t>Изменение фильтра в поле «Поиск».</w:t>
+            </w:r>
+          </w:p>
+        </w:tc>
+        <w:tc>
+          <w:tcPr>
+            <w:tcW w:w="4673" w:type="dxa"/>
+            <w:vAlign w:val="center"/>
+          </w:tcPr>
+          <w:p>
+            <w:pPr>
+              <w:rPr>
+                <w:rFonts w:ascii="Times New Roman" w:hAnsi="Times New Roman" w:cs="Times New Roman"/>
+                <w:b/>
+                <w:bCs/>
+                <w:sz w:val="20"/>
+                <w:szCs w:val="20"/>
+                <w:lang w:val="ru-RU"/>
+              </w:rPr>
+            </w:pPr>
+            <w:r>
+              <w:rPr>
+                <w:rFonts w:ascii="Times New Roman" w:hAnsi="Times New Roman" w:cs="Times New Roman"/>
+                <w:sz w:val="20"/>
+                <w:szCs w:val="20"/>
+              </w:rPr>
+              <w:t>Результаты в DataGrid обновляются автоматически при изменении текста.</w:t>
+            </w:r>
+          </w:p>
+        </w:tc>
+      </w:tr>
+      <w:tr>
+        <w:tc>
+          <w:tcPr>
+            <w:tcW w:w="4672" w:type="dxa"/>
+            <w:vAlign w:val="center"/>
+          </w:tcPr>
+          <w:p>
+            <w:pPr>
+              <w:rPr>
+                <w:rFonts w:ascii="Times New Roman" w:hAnsi="Times New Roman" w:cs="Times New Roman"/>
+                <w:b/>
+                <w:bCs/>
+                <w:sz w:val="20"/>
+                <w:szCs w:val="20"/>
+                <w:lang w:val="ru-RU"/>
+              </w:rPr>
+            </w:pPr>
+            <w:r>
+              <w:rPr>
+                <w:rFonts w:ascii="Times New Roman" w:hAnsi="Times New Roman" w:cs="Times New Roman"/>
+                <w:sz w:val="20"/>
+                <w:szCs w:val="20"/>
+              </w:rPr>
+              <w:t>Проверка команды отмены изменений после ввода данных.</w:t>
+            </w:r>
+          </w:p>
+        </w:tc>
+        <w:tc>
+          <w:tcPr>
+            <w:tcW w:w="4673" w:type="dxa"/>
+            <w:vAlign w:val="center"/>
+          </w:tcPr>
+          <w:p>
+            <w:pPr>
+              <w:rPr>
+                <w:rFonts w:ascii="Times New Roman" w:hAnsi="Times New Roman" w:cs="Times New Roman"/>
+                <w:b/>
+                <w:bCs/>
+                <w:sz w:val="20"/>
+                <w:szCs w:val="20"/>
+                <w:lang w:val="ru-RU"/>
+              </w:rPr>
+            </w:pPr>
+            <w:r>
+              <w:rPr>
+                <w:rFonts w:ascii="Times New Roman" w:hAnsi="Times New Roman" w:cs="Times New Roman"/>
+                <w:sz w:val="20"/>
+                <w:szCs w:val="20"/>
+              </w:rPr>
+              <w:t>После нажатия кнопки «Отмена» все изменения откатываются.</w:t>
+            </w:r>
+          </w:p>
+        </w:tc>
+      </w:tr>
+      <w:tr>
+        <w:tc>
+          <w:tcPr>
+            <w:tcW w:w="4672" w:type="dxa"/>
+            <w:vAlign w:val="center"/>
+          </w:tcPr>
+          <w:p>
+            <w:pPr>
+              <w:rPr>
+                <w:rFonts w:ascii="Times New Roman" w:hAnsi="Times New Roman" w:cs="Times New Roman"/>
+                <w:b/>
+                <w:bCs/>
+                <w:sz w:val="20"/>
+                <w:szCs w:val="20"/>
+                <w:lang w:val="ru-RU"/>
+              </w:rPr>
+            </w:pPr>
+            <w:r>
+              <w:rPr>
+                <w:rFonts w:ascii="Times New Roman" w:hAnsi="Times New Roman" w:cs="Times New Roman"/>
+                <w:sz w:val="20"/>
+                <w:szCs w:val="20"/>
+              </w:rPr>
+              <w:t>Проверка команды сохранения после ввода корректных данных.</w:t>
+            </w:r>
+          </w:p>
+        </w:tc>
+        <w:tc>
+          <w:tcPr>
+            <w:tcW w:w="4673" w:type="dxa"/>
+            <w:vAlign w:val="center"/>
+          </w:tcPr>
+          <w:p>
+            <w:pPr>
+              <w:rPr>
+                <w:rFonts w:ascii="Times New Roman" w:hAnsi="Times New Roman" w:cs="Times New Roman"/>
+                <w:b/>
+                <w:bCs/>
+                <w:sz w:val="20"/>
+                <w:szCs w:val="20"/>
+                <w:lang w:val="ru-RU"/>
+              </w:rPr>
+            </w:pPr>
+            <w:r>
+              <w:rPr>
+                <w:rFonts w:ascii="Times New Roman" w:hAnsi="Times New Roman" w:cs="Times New Roman"/>
+                <w:sz w:val="20"/>
+                <w:szCs w:val="20"/>
+              </w:rPr>
+              <w:t>После нажатия кнопки «Сохранить» данные сохраняются, кнопка «Отмена» не вызывает изменений.</w:t>
+            </w:r>
+          </w:p>
+        </w:tc>
+      </w:tr>
+      <w:tr>
+        <w:tc>
+          <w:tcPr>
+            <w:tcW w:w="4672" w:type="dxa"/>
+            <w:vAlign w:val="center"/>
+          </w:tcPr>
+          <w:p>
+            <w:pPr>
+              <w:rPr>
+                <w:rFonts w:ascii="Times New Roman" w:hAnsi="Times New Roman" w:cs="Times New Roman"/>
+                <w:b/>
+                <w:bCs/>
+                <w:sz w:val="20"/>
+                <w:szCs w:val="20"/>
+                <w:lang w:val="ru-RU"/>
+              </w:rPr>
+            </w:pPr>
+            <w:r>
+              <w:rPr>
+                <w:rFonts w:ascii="Times New Roman" w:hAnsi="Times New Roman" w:cs="Times New Roman"/>
+                <w:sz w:val="20"/>
+                <w:szCs w:val="20"/>
+              </w:rPr>
+              <w:t>Отображение данных при загрузке страницы</w:t>
+            </w:r>
+          </w:p>
+        </w:tc>
+        <w:tc>
+          <w:tcPr>
+            <w:tcW w:w="4673" w:type="dxa"/>
+            <w:vAlign w:val="center"/>
+          </w:tcPr>
+          <w:p>
+            <w:pPr>
+              <w:rPr>
+                <w:rFonts w:ascii="Times New Roman" w:hAnsi="Times New Roman" w:cs="Times New Roman"/>
+                <w:b/>
+                <w:bCs/>
+                <w:sz w:val="20"/>
+                <w:szCs w:val="20"/>
+                <w:lang w:val="ru-RU"/>
+              </w:rPr>
+            </w:pPr>
+            <w:r>
+              <w:rPr>
+                <w:rFonts w:ascii="Times New Roman" w:hAnsi="Times New Roman" w:cs="Times New Roman"/>
+                <w:sz w:val="20"/>
+                <w:szCs w:val="20"/>
+              </w:rPr>
+              <w:t>Таблица заполняется данными из Items, надписи и связанные элементы отображают актуальную информацию.</w:t>
+            </w:r>
+          </w:p>
+        </w:tc>
+      </w:tr>
+      <w:tr>
+        <w:tc>
+          <w:tcPr>
+            <w:tcW w:w="4672" w:type="dxa"/>
+            <w:vAlign w:val="center"/>
+          </w:tcPr>
+          <w:p>
+            <w:pPr>
+              <w:rPr>
+                <w:rFonts w:ascii="Times New Roman" w:hAnsi="Times New Roman" w:cs="Times New Roman"/>
+                <w:b/>
+                <w:bCs/>
+                <w:sz w:val="20"/>
+                <w:szCs w:val="20"/>
+                <w:lang w:val="ru-RU"/>
+              </w:rPr>
+            </w:pPr>
+            <w:r>
+              <w:rPr>
+                <w:rFonts w:ascii="Times New Roman" w:hAnsi="Times New Roman" w:cs="Times New Roman"/>
+                <w:sz w:val="20"/>
+                <w:szCs w:val="20"/>
+              </w:rPr>
+              <w:t>Добавление новой записи</w:t>
+            </w:r>
+          </w:p>
+        </w:tc>
+        <w:tc>
+          <w:tcPr>
+            <w:tcW w:w="4673" w:type="dxa"/>
+            <w:vAlign w:val="center"/>
+          </w:tcPr>
+          <w:p>
+            <w:pPr>
+              <w:rPr>
+                <w:rFonts w:ascii="Times New Roman" w:hAnsi="Times New Roman" w:cs="Times New Roman"/>
+                <w:b/>
+                <w:bCs/>
+                <w:sz w:val="20"/>
+                <w:szCs w:val="20"/>
+                <w:lang w:val="ru-RU"/>
+              </w:rPr>
+            </w:pPr>
+            <w:r>
+              <w:rPr>
+                <w:rFonts w:ascii="Times New Roman" w:hAnsi="Times New Roman" w:cs="Times New Roman"/>
+                <w:sz w:val="20"/>
+                <w:szCs w:val="20"/>
+              </w:rPr>
+              <w:t>При нажатии на кнопку «Добавить» создается новая запись, отображается в таблице, фокус устанавливается на ней.</w:t>
+            </w:r>
+          </w:p>
+        </w:tc>
+      </w:tr>
+      <w:tr>
+        <w:tc>
+          <w:tcPr>
+            <w:tcW w:w="4672" w:type="dxa"/>
+            <w:vAlign w:val="center"/>
+          </w:tcPr>
+          <w:p>
+            <w:pPr>
+              <w:rPr>
+                <w:rFonts w:ascii="Times New Roman" w:hAnsi="Times New Roman" w:cs="Times New Roman"/>
+                <w:b/>
+                <w:bCs/>
+                <w:sz w:val="20"/>
+                <w:szCs w:val="20"/>
+                <w:lang w:val="ru-RU"/>
+              </w:rPr>
+            </w:pPr>
+            <w:r>
+              <w:rPr>
+                <w:rFonts w:ascii="Times New Roman" w:hAnsi="Times New Roman" w:cs="Times New Roman"/>
+                <w:sz w:val="20"/>
+                <w:szCs w:val="20"/>
+              </w:rPr>
+              <w:t>Удаление выбранной записи</w:t>
+            </w:r>
+          </w:p>
+        </w:tc>
+        <w:tc>
+          <w:tcPr>
+            <w:tcW w:w="4673" w:type="dxa"/>
+            <w:vAlign w:val="center"/>
+          </w:tcPr>
+          <w:p>
+            <w:pPr>
+              <w:rPr>
+                <w:rFonts w:ascii="Times New Roman" w:hAnsi="Times New Roman" w:cs="Times New Roman"/>
+                <w:b/>
+                <w:bCs/>
+                <w:sz w:val="20"/>
+                <w:szCs w:val="20"/>
+                <w:lang w:val="ru-RU"/>
+              </w:rPr>
+            </w:pPr>
+            <w:r>
+              <w:rPr>
+                <w:rFonts w:ascii="Times New Roman" w:hAnsi="Times New Roman" w:cs="Times New Roman"/>
+                <w:sz w:val="20"/>
+                <w:szCs w:val="20"/>
+              </w:rPr>
+              <w:t>При выборе строки и нажатии на кнопку «Удалить» строка удаляется из таблицы.</w:t>
+            </w:r>
+          </w:p>
+        </w:tc>
+      </w:tr>
+      <w:tr>
+        <w:tc>
+          <w:tcPr>
+            <w:tcW w:w="4672" w:type="dxa"/>
+            <w:vAlign w:val="center"/>
+          </w:tcPr>
+          <w:p>
+            <w:pPr>
+              <w:rPr>
+                <w:rFonts w:ascii="Times New Roman" w:hAnsi="Times New Roman" w:cs="Times New Roman"/>
+                <w:b/>
+                <w:bCs/>
+                <w:sz w:val="20"/>
+                <w:szCs w:val="20"/>
+                <w:lang w:val="ru-RU"/>
+              </w:rPr>
+            </w:pPr>
+            <w:r>
+              <w:rPr>
+                <w:rFonts w:ascii="Times New Roman" w:hAnsi="Times New Roman" w:cs="Times New Roman"/>
+                <w:sz w:val="20"/>
+                <w:szCs w:val="20"/>
+              </w:rPr>
+              <w:t>Сохранение изменений</w:t>
+            </w:r>
+          </w:p>
+        </w:tc>
+        <w:tc>
+          <w:tcPr>
+            <w:tcW w:w="4673" w:type="dxa"/>
+            <w:vAlign w:val="center"/>
+          </w:tcPr>
+          <w:p>
+            <w:pPr>
+              <w:rPr>
+                <w:rFonts w:ascii="Times New Roman" w:hAnsi="Times New Roman" w:cs="Times New Roman"/>
+                <w:b/>
+                <w:bCs/>
+                <w:sz w:val="20"/>
+                <w:szCs w:val="20"/>
+                <w:lang w:val="ru-RU"/>
+              </w:rPr>
+            </w:pPr>
+            <w:r>
+              <w:rPr>
+                <w:rFonts w:ascii="Times New Roman" w:hAnsi="Times New Roman" w:cs="Times New Roman"/>
+                <w:sz w:val="20"/>
+                <w:szCs w:val="20"/>
+              </w:rPr>
+              <w:t>При изменении данных и нажатии на кнопку «Сохранить» изменения фиксируются в модели.</w:t>
+            </w:r>
+          </w:p>
+        </w:tc>
+      </w:tr>
+      <w:tr>
+        <w:tc>
+          <w:tcPr>
+            <w:tcW w:w="4672" w:type="dxa"/>
+            <w:vAlign w:val="center"/>
+          </w:tcPr>
+          <w:p>
+            <w:pPr>
+              <w:rPr>
+                <w:rFonts w:ascii="Times New Roman" w:hAnsi="Times New Roman" w:cs="Times New Roman"/>
+                <w:b/>
+                <w:bCs/>
+                <w:sz w:val="20"/>
+                <w:szCs w:val="20"/>
+                <w:lang w:val="ru-RU"/>
+              </w:rPr>
+            </w:pPr>
+            <w:r>
+              <w:rPr>
+                <w:rFonts w:ascii="Times New Roman" w:hAnsi="Times New Roman" w:cs="Times New Roman"/>
+                <w:sz w:val="20"/>
+                <w:szCs w:val="20"/>
+              </w:rPr>
+              <w:t>Отмена изменений</w:t>
+            </w:r>
+          </w:p>
+        </w:tc>
+        <w:tc>
+          <w:tcPr>
+            <w:tcW w:w="4673" w:type="dxa"/>
+            <w:vAlign w:val="center"/>
+          </w:tcPr>
+          <w:p>
+            <w:pPr>
+              <w:rPr>
+                <w:rFonts w:ascii="Times New Roman" w:hAnsi="Times New Roman" w:cs="Times New Roman"/>
+                <w:b/>
+                <w:bCs/>
+                <w:sz w:val="20"/>
+                <w:szCs w:val="20"/>
+                <w:lang w:val="ru-RU"/>
+              </w:rPr>
+            </w:pPr>
+            <w:r>
+              <w:rPr>
+                <w:rFonts w:ascii="Times New Roman" w:hAnsi="Times New Roman" w:cs="Times New Roman"/>
+                <w:sz w:val="20"/>
+                <w:szCs w:val="20"/>
+              </w:rPr>
+              <w:t>При внесении изменений и нажатии на кнопку «Отмена» данные возвращаются к исходному состоянию.</w:t>
+            </w:r>
+          </w:p>
+        </w:tc>
+      </w:tr>
+      <w:tr>
+        <w:tc>
+          <w:tcPr>
+            <w:tcW w:w="4672" w:type="dxa"/>
+            <w:vAlign w:val="center"/>
+          </w:tcPr>
+          <w:p>
+            <w:pPr>
+              <w:rPr>
+                <w:rFonts w:ascii="Times New Roman" w:hAnsi="Times New Roman" w:cs="Times New Roman"/>
+                <w:b/>
+                <w:bCs/>
+                <w:sz w:val="20"/>
+                <w:szCs w:val="20"/>
+                <w:lang w:val="ru-RU"/>
+              </w:rPr>
+            </w:pPr>
+            <w:r>
+              <w:rPr>
+                <w:rFonts w:ascii="Times New Roman" w:hAnsi="Times New Roman" w:cs="Times New Roman"/>
+                <w:sz w:val="20"/>
+                <w:szCs w:val="20"/>
+              </w:rPr>
+              <w:t>Поиск записи</w:t>
+            </w:r>
+          </w:p>
+        </w:tc>
+        <w:tc>
+          <w:tcPr>
+            <w:tcW w:w="4673" w:type="dxa"/>
+            <w:vAlign w:val="center"/>
+          </w:tcPr>
+          <w:p>
+            <w:pPr>
+              <w:rPr>
+                <w:rFonts w:ascii="Times New Roman" w:hAnsi="Times New Roman" w:cs="Times New Roman"/>
+                <w:b/>
+                <w:bCs/>
+                <w:sz w:val="20"/>
+                <w:szCs w:val="20"/>
+                <w:lang w:val="ru-RU"/>
+              </w:rPr>
+            </w:pPr>
+            <w:r>
+              <w:rPr>
+                <w:rFonts w:ascii="Times New Roman" w:hAnsi="Times New Roman" w:cs="Times New Roman"/>
+                <w:sz w:val="20"/>
+                <w:szCs w:val="20"/>
+              </w:rPr>
+              <w:t>При вводе текста в поле «Поиск» таблица фильтруется по заданному критерию.</w:t>
+            </w:r>
+          </w:p>
+        </w:tc>
+      </w:tr>
+      <w:tr>
+        <w:tc>
+          <w:tcPr>
+            <w:tcW w:w="4672" w:type="dxa"/>
+            <w:vAlign w:val="center"/>
+          </w:tcPr>
+          <w:p>
+            <w:pPr>
+              <w:rPr>
+                <w:rFonts w:ascii="Times New Roman" w:hAnsi="Times New Roman" w:cs="Times New Roman"/>
+                <w:b/>
+                <w:bCs/>
+                <w:sz w:val="20"/>
+                <w:szCs w:val="20"/>
+                <w:lang w:val="ru-RU"/>
+              </w:rPr>
+            </w:pPr>
+            <w:r>
+              <w:rPr>
+                <w:rFonts w:ascii="Times New Roman" w:hAnsi="Times New Roman" w:cs="Times New Roman"/>
+                <w:sz w:val="20"/>
+                <w:szCs w:val="20"/>
+              </w:rPr>
+              <w:t>Проверка обязательного поля «Наименование»</w:t>
+            </w:r>
+          </w:p>
+        </w:tc>
+        <w:tc>
+          <w:tcPr>
+            <w:tcW w:w="4673" w:type="dxa"/>
+            <w:vAlign w:val="center"/>
+          </w:tcPr>
+          <w:p>
+            <w:pPr>
+              <w:rPr>
+                <w:rFonts w:ascii="Times New Roman" w:hAnsi="Times New Roman" w:cs="Times New Roman"/>
+                <w:b/>
+                <w:bCs/>
+                <w:sz w:val="20"/>
+                <w:szCs w:val="20"/>
+                <w:lang w:val="ru-RU"/>
+              </w:rPr>
+            </w:pPr>
+            <w:r>
+              <w:rPr>
+                <w:rFonts w:ascii="Times New Roman" w:hAnsi="Times New Roman" w:cs="Times New Roman"/>
+                <w:sz w:val="20"/>
+                <w:szCs w:val="20"/>
+              </w:rPr>
+              <w:t>При вводе пустого значения выводится сообщение о неверных данных, запись не сохраняется.</w:t>
+            </w:r>
+          </w:p>
+        </w:tc>
+      </w:tr>
+      <w:tr>
+        <w:tc>
+          <w:tcPr>
+            <w:tcW w:w="4672" w:type="dxa"/>
+            <w:vAlign w:val="center"/>
+          </w:tcPr>
+          <w:p>
+            <w:pPr>
+              <w:rPr>
+                <w:rFonts w:ascii="Times New Roman" w:hAnsi="Times New Roman" w:cs="Times New Roman"/>
+                <w:b/>
+                <w:bCs/>
+                <w:sz w:val="20"/>
+                <w:szCs w:val="20"/>
+                <w:lang w:val="ru-RU"/>
+              </w:rPr>
+            </w:pPr>
+            <w:r>
+              <w:rPr>
+                <w:rFonts w:ascii="Times New Roman" w:hAnsi="Times New Roman" w:cs="Times New Roman"/>
+                <w:sz w:val="20"/>
+                <w:szCs w:val="20"/>
+              </w:rPr>
+              <w:t>Проверка длины серийного номера</w:t>
+            </w:r>
+          </w:p>
+        </w:tc>
+        <w:tc>
+          <w:tcPr>
+            <w:tcW w:w="4673" w:type="dxa"/>
+            <w:vAlign w:val="center"/>
+          </w:tcPr>
+          <w:p>
+            <w:pPr>
+              <w:rPr>
+                <w:rFonts w:ascii="Times New Roman" w:hAnsi="Times New Roman" w:cs="Times New Roman"/>
+                <w:b/>
+                <w:bCs/>
+                <w:sz w:val="20"/>
+                <w:szCs w:val="20"/>
+                <w:lang w:val="ru-RU"/>
+              </w:rPr>
+            </w:pPr>
+            <w:r>
+              <w:rPr>
+                <w:rFonts w:ascii="Times New Roman" w:hAnsi="Times New Roman" w:cs="Times New Roman"/>
+                <w:sz w:val="20"/>
+                <w:szCs w:val="20"/>
+              </w:rPr>
+              <w:t>При вводе номера менее 5 или более 10 символов появляется сообщение о некорректных данных.</w:t>
+            </w:r>
+          </w:p>
+        </w:tc>
+      </w:tr>
+      <w:tr>
+        <w:tc>
+          <w:tcPr>
+            <w:tcW w:w="4672" w:type="dxa"/>
+            <w:vAlign w:val="center"/>
+          </w:tcPr>
+          <w:p>
+            <w:pPr>
+              <w:rPr>
+                <w:rFonts w:ascii="Times New Roman" w:hAnsi="Times New Roman" w:cs="Times New Roman"/>
+                <w:b/>
+                <w:bCs/>
+                <w:sz w:val="20"/>
+                <w:szCs w:val="20"/>
+                <w:lang w:val="ru-RU"/>
+              </w:rPr>
+            </w:pPr>
+            <w:r>
+              <w:rPr>
+                <w:rFonts w:ascii="Times New Roman" w:hAnsi="Times New Roman" w:cs="Times New Roman"/>
+                <w:sz w:val="20"/>
+                <w:szCs w:val="20"/>
+              </w:rPr>
+              <w:t>Валидация положительного значения в поле «Количество»</w:t>
+            </w:r>
+          </w:p>
+        </w:tc>
+        <w:tc>
+          <w:tcPr>
+            <w:tcW w:w="4673" w:type="dxa"/>
+            <w:vAlign w:val="center"/>
+          </w:tcPr>
+          <w:p>
+            <w:pPr>
+              <w:rPr>
+                <w:rFonts w:ascii="Times New Roman" w:hAnsi="Times New Roman" w:cs="Times New Roman"/>
+                <w:b/>
+                <w:bCs/>
+                <w:sz w:val="20"/>
+                <w:szCs w:val="20"/>
+                <w:lang w:val="ru-RU"/>
+              </w:rPr>
+            </w:pPr>
+            <w:r>
+              <w:rPr>
+                <w:rFonts w:ascii="Times New Roman" w:hAnsi="Times New Roman" w:cs="Times New Roman"/>
+                <w:sz w:val="20"/>
+                <w:szCs w:val="20"/>
+              </w:rPr>
+              <w:t>При вводе значения ≤ 0 появляется сообщение о неверных данных.</w:t>
+            </w:r>
+          </w:p>
+        </w:tc>
+      </w:tr>
+      <w:tr>
+        <w:tc>
+          <w:tcPr>
+            <w:tcW w:w="4672" w:type="dxa"/>
+            <w:vAlign w:val="center"/>
+          </w:tcPr>
+          <w:p>
+            <w:pPr>
+              <w:rPr>
+                <w:rFonts w:ascii="Times New Roman" w:hAnsi="Times New Roman" w:cs="Times New Roman"/>
+                <w:b/>
+                <w:bCs/>
+                <w:sz w:val="20"/>
+                <w:szCs w:val="20"/>
+                <w:lang w:val="ru-RU"/>
+              </w:rPr>
+            </w:pPr>
+            <w:r>
+              <w:rPr>
+                <w:rFonts w:ascii="Times New Roman" w:hAnsi="Times New Roman" w:cs="Times New Roman"/>
+                <w:sz w:val="20"/>
+                <w:szCs w:val="20"/>
+              </w:rPr>
+              <w:t>Изменение единицы измерения</w:t>
+            </w:r>
+          </w:p>
+        </w:tc>
+        <w:tc>
+          <w:tcPr>
+            <w:tcW w:w="4673" w:type="dxa"/>
+            <w:vAlign w:val="center"/>
+          </w:tcPr>
+          <w:p>
+            <w:pPr>
+              <w:rPr>
+                <w:rFonts w:ascii="Times New Roman" w:hAnsi="Times New Roman" w:cs="Times New Roman"/>
+                <w:b/>
+                <w:bCs/>
+                <w:sz w:val="20"/>
+                <w:szCs w:val="20"/>
+                <w:lang w:val="ru-RU"/>
+              </w:rPr>
+            </w:pPr>
+            <w:r>
+              <w:rPr>
+                <w:rFonts w:ascii="Times New Roman" w:hAnsi="Times New Roman" w:cs="Times New Roman"/>
+                <w:sz w:val="20"/>
+                <w:szCs w:val="20"/>
+              </w:rPr>
+              <w:t>При выборе нового значения в комбобоксе оно обновляется в связанном объекте.</w:t>
+            </w:r>
+          </w:p>
+        </w:tc>
+      </w:tr>
+      <w:tr>
+        <w:tc>
+          <w:tcPr>
+            <w:tcW w:w="4672" w:type="dxa"/>
+            <w:vAlign w:val="center"/>
+          </w:tcPr>
+          <w:p>
+            <w:pPr>
+              <w:rPr>
+                <w:rFonts w:ascii="Times New Roman" w:hAnsi="Times New Roman" w:cs="Times New Roman"/>
+                <w:b/>
+                <w:bCs/>
+                <w:sz w:val="20"/>
+                <w:szCs w:val="20"/>
+                <w:lang w:val="ru-RU"/>
+              </w:rPr>
+            </w:pPr>
+            <w:r>
+              <w:rPr>
+                <w:rFonts w:ascii="Times New Roman" w:hAnsi="Times New Roman" w:cs="Times New Roman"/>
+                <w:sz w:val="20"/>
+                <w:szCs w:val="20"/>
+              </w:rPr>
+              <w:t>Изменение места хранения</w:t>
+            </w:r>
+          </w:p>
+        </w:tc>
+        <w:tc>
+          <w:tcPr>
+            <w:tcW w:w="4673" w:type="dxa"/>
+            <w:vAlign w:val="center"/>
+          </w:tcPr>
+          <w:p>
+            <w:pPr>
+              <w:rPr>
+                <w:rFonts w:ascii="Times New Roman" w:hAnsi="Times New Roman" w:cs="Times New Roman"/>
+                <w:b/>
+                <w:bCs/>
+                <w:sz w:val="20"/>
+                <w:szCs w:val="20"/>
+                <w:lang w:val="ru-RU"/>
+              </w:rPr>
+            </w:pPr>
+            <w:r>
+              <w:rPr>
+                <w:rFonts w:ascii="Times New Roman" w:hAnsi="Times New Roman" w:cs="Times New Roman"/>
+                <w:sz w:val="20"/>
+                <w:szCs w:val="20"/>
+              </w:rPr>
+              <w:t>При выборе нового значения в комбобоксе оно обновляется в связанном объекте.</w:t>
+            </w:r>
+          </w:p>
+        </w:tc>
+      </w:tr>
+      <w:tr>
+        <w:tc>
+          <w:tcPr>
+            <w:tcW w:w="4672" w:type="dxa"/>
+            <w:vAlign w:val="center"/>
+          </w:tcPr>
+          <w:p>
+            <w:pPr>
+              <w:rPr>
+                <w:rFonts w:ascii="Times New Roman" w:hAnsi="Times New Roman" w:cs="Times New Roman"/>
+                <w:b/>
+                <w:bCs/>
+                <w:sz w:val="20"/>
+                <w:szCs w:val="20"/>
+                <w:lang w:val="ru-RU"/>
+              </w:rPr>
+            </w:pPr>
+            <w:r>
+              <w:rPr>
+                <w:rFonts w:ascii="Times New Roman" w:hAnsi="Times New Roman" w:cs="Times New Roman"/>
+                <w:sz w:val="20"/>
+                <w:szCs w:val="20"/>
+              </w:rPr>
+              <w:t>Добавление материала к изделию</w:t>
+            </w:r>
+          </w:p>
+        </w:tc>
+        <w:tc>
+          <w:tcPr>
+            <w:tcW w:w="4673" w:type="dxa"/>
+            <w:vAlign w:val="center"/>
+          </w:tcPr>
+          <w:p>
+            <w:pPr>
+              <w:rPr>
+                <w:rFonts w:ascii="Times New Roman" w:hAnsi="Times New Roman" w:cs="Times New Roman"/>
+                <w:b/>
+                <w:bCs/>
+                <w:sz w:val="20"/>
+                <w:szCs w:val="20"/>
+                <w:lang w:val="ru-RU"/>
+              </w:rPr>
+            </w:pPr>
+            <w:r>
+              <w:rPr>
+                <w:rFonts w:ascii="Times New Roman" w:hAnsi="Times New Roman" w:cs="Times New Roman"/>
+                <w:sz w:val="20"/>
+                <w:szCs w:val="20"/>
+              </w:rPr>
+              <w:t>При нажатии кнопки «Добавить материал» в списке материалов появляется новая запись.</w:t>
+            </w:r>
+          </w:p>
+        </w:tc>
+      </w:tr>
+      <w:tr>
+        <w:tc>
+          <w:tcPr>
+            <w:tcW w:w="4672" w:type="dxa"/>
+            <w:vAlign w:val="center"/>
+          </w:tcPr>
+          <w:p>
+            <w:pPr>
+              <w:rPr>
+                <w:rFonts w:ascii="Times New Roman" w:hAnsi="Times New Roman" w:cs="Times New Roman"/>
+                <w:b/>
+                <w:bCs/>
+                <w:sz w:val="20"/>
+                <w:szCs w:val="20"/>
+                <w:lang w:val="ru-RU"/>
+              </w:rPr>
+            </w:pPr>
+            <w:r>
+              <w:rPr>
+                <w:rFonts w:ascii="Times New Roman" w:hAnsi="Times New Roman" w:cs="Times New Roman"/>
+                <w:sz w:val="20"/>
+                <w:szCs w:val="20"/>
+              </w:rPr>
+              <w:t>Удаление выбранного материала</w:t>
+            </w:r>
+          </w:p>
+        </w:tc>
+        <w:tc>
+          <w:tcPr>
+            <w:tcW w:w="4673" w:type="dxa"/>
+            <w:vAlign w:val="center"/>
+          </w:tcPr>
+          <w:p>
+            <w:pPr>
+              <w:rPr>
+                <w:rFonts w:ascii="Times New Roman" w:hAnsi="Times New Roman" w:cs="Times New Roman"/>
+                <w:b/>
+                <w:bCs/>
+                <w:sz w:val="20"/>
+                <w:szCs w:val="20"/>
+                <w:lang w:val="ru-RU"/>
+              </w:rPr>
+            </w:pPr>
+            <w:r>
+              <w:rPr>
+                <w:rFonts w:ascii="Times New Roman" w:hAnsi="Times New Roman" w:cs="Times New Roman"/>
+                <w:sz w:val="20"/>
+                <w:szCs w:val="20"/>
+              </w:rPr>
+              <w:t>При выборе строки в таблице материалов и нажатии кнопки «Удалить» строка удаляется.</w:t>
+            </w:r>
+          </w:p>
+        </w:tc>
+      </w:tr>
+      <w:tr>
+        <w:tc>
+          <w:tcPr>
+            <w:tcW w:w="4672" w:type="dxa"/>
+            <w:vAlign w:val="center"/>
+          </w:tcPr>
+          <w:p>
+            <w:pPr>
+              <w:rPr>
+                <w:rFonts w:ascii="Times New Roman" w:hAnsi="Times New Roman" w:cs="Times New Roman"/>
+                <w:b/>
+                <w:bCs/>
+                <w:sz w:val="20"/>
+                <w:szCs w:val="20"/>
+                <w:lang w:val="ru-RU"/>
+              </w:rPr>
+            </w:pPr>
+            <w:r>
+              <w:rPr>
+                <w:rFonts w:ascii="Times New Roman" w:hAnsi="Times New Roman" w:cs="Times New Roman"/>
+                <w:sz w:val="20"/>
+                <w:szCs w:val="20"/>
+              </w:rPr>
+              <w:t>Проверка работы кнопки всплывающего меню</w:t>
+            </w:r>
+          </w:p>
+        </w:tc>
+        <w:tc>
+          <w:tcPr>
+            <w:tcW w:w="4673" w:type="dxa"/>
+            <w:vAlign w:val="center"/>
+          </w:tcPr>
+          <w:p>
+            <w:pPr>
+              <w:rPr>
+                <w:rFonts w:ascii="Times New Roman" w:hAnsi="Times New Roman" w:cs="Times New Roman"/>
+                <w:b/>
+                <w:bCs/>
+                <w:sz w:val="20"/>
+                <w:szCs w:val="20"/>
+                <w:lang w:val="ru-RU"/>
+              </w:rPr>
+            </w:pPr>
+            <w:r>
+              <w:rPr>
+                <w:rFonts w:ascii="Times New Roman" w:hAnsi="Times New Roman" w:cs="Times New Roman"/>
+                <w:sz w:val="20"/>
+                <w:szCs w:val="20"/>
+              </w:rPr>
+              <w:t>Всплывающее меню отображается корректно, команды выполняются без ошибок.</w:t>
+            </w:r>
+          </w:p>
+        </w:tc>
+      </w:tr>
+      <w:tr>
+        <w:tc>
+          <w:tcPr>
+            <w:tcW w:w="4672" w:type="dxa"/>
+            <w:vAlign w:val="center"/>
+          </w:tcPr>
+          <w:p>
+            <w:pPr>
+              <w:rPr>
+                <w:rFonts w:ascii="Times New Roman" w:hAnsi="Times New Roman" w:cs="Times New Roman"/>
+                <w:b/>
+                <w:bCs/>
+                <w:sz w:val="20"/>
+                <w:szCs w:val="20"/>
+                <w:lang w:val="ru-RU"/>
+              </w:rPr>
+            </w:pPr>
+            <w:r>
+              <w:rPr>
+                <w:rFonts w:ascii="Times New Roman" w:hAnsi="Times New Roman" w:cs="Times New Roman"/>
+                <w:sz w:val="20"/>
+                <w:szCs w:val="20"/>
+              </w:rPr>
+              <w:t>Отображение названия выбранного изделия</w:t>
+            </w:r>
+          </w:p>
+        </w:tc>
+        <w:tc>
+          <w:tcPr>
+            <w:tcW w:w="4673" w:type="dxa"/>
+            <w:vAlign w:val="center"/>
+          </w:tcPr>
+          <w:p>
+            <w:pPr>
+              <w:rPr>
+                <w:rFonts w:ascii="Times New Roman" w:hAnsi="Times New Roman" w:cs="Times New Roman"/>
+                <w:b/>
+                <w:bCs/>
+                <w:sz w:val="20"/>
+                <w:szCs w:val="20"/>
+                <w:lang w:val="ru-RU"/>
+              </w:rPr>
+            </w:pPr>
+            <w:r>
+              <w:rPr>
+                <w:rFonts w:ascii="Times New Roman" w:hAnsi="Times New Roman" w:cs="Times New Roman"/>
+                <w:sz w:val="20"/>
+                <w:szCs w:val="20"/>
+              </w:rPr>
+              <w:t>При выборе строки в основной таблице в правой части отображается название выбранного изделия.</w:t>
+            </w:r>
+          </w:p>
+        </w:tc>
+      </w:tr>
+      <w:tr>
+        <w:tc>
+          <w:tcPr>
+            <w:tcW w:w="4672" w:type="dxa"/>
+            <w:vAlign w:val="center"/>
+          </w:tcPr>
+          <w:p>
+            <w:pPr>
+              <w:rPr>
+                <w:rFonts w:ascii="Times New Roman" w:hAnsi="Times New Roman" w:cs="Times New Roman"/>
+                <w:b/>
+                <w:bCs/>
+                <w:sz w:val="20"/>
+                <w:szCs w:val="20"/>
+                <w:lang w:val="ru-RU"/>
+              </w:rPr>
+            </w:pPr>
+            <w:r>
+              <w:rPr>
+                <w:rFonts w:ascii="Times New Roman" w:hAnsi="Times New Roman" w:cs="Times New Roman"/>
+                <w:sz w:val="20"/>
+                <w:szCs w:val="20"/>
+              </w:rPr>
+              <w:t>Валидация количества материалов</w:t>
+            </w:r>
+          </w:p>
+        </w:tc>
+        <w:tc>
+          <w:tcPr>
+            <w:tcW w:w="4673" w:type="dxa"/>
+            <w:vAlign w:val="center"/>
+          </w:tcPr>
+          <w:p>
+            <w:pPr>
+              <w:rPr>
+                <w:rFonts w:ascii="Times New Roman" w:hAnsi="Times New Roman" w:cs="Times New Roman"/>
+                <w:b/>
+                <w:bCs/>
+                <w:sz w:val="20"/>
+                <w:szCs w:val="20"/>
+                <w:lang w:val="ru-RU"/>
+              </w:rPr>
+            </w:pPr>
+            <w:r>
+              <w:rPr>
+                <w:rFonts w:ascii="Times New Roman" w:hAnsi="Times New Roman" w:cs="Times New Roman"/>
+                <w:sz w:val="20"/>
+                <w:szCs w:val="20"/>
+              </w:rPr>
+              <w:t>При вводе количества материала ≤ 0 появляется сообщение о некорректных данных.</w:t>
+            </w:r>
+          </w:p>
+        </w:tc>
+      </w:tr>
+      <w:tr>
+        <w:tc>
+          <w:tcPr>
+            <w:tcW w:w="4672" w:type="dxa"/>
+            <w:vAlign w:val="center"/>
+          </w:tcPr>
+          <w:p>
+            <w:pPr>
+              <w:rPr>
+                <w:rFonts w:ascii="Times New Roman" w:hAnsi="Times New Roman" w:cs="Times New Roman"/>
+                <w:b/>
+                <w:bCs/>
+                <w:sz w:val="20"/>
+                <w:szCs w:val="20"/>
+                <w:lang w:val="ru-RU"/>
+              </w:rPr>
+            </w:pPr>
+            <w:r>
+              <w:rPr>
+                <w:rFonts w:ascii="Times New Roman" w:hAnsi="Times New Roman" w:cs="Times New Roman"/>
+                <w:sz w:val="20"/>
+                <w:szCs w:val="20"/>
+              </w:rPr>
+              <w:t>Отображение заголовка страницы</w:t>
+            </w:r>
+          </w:p>
+        </w:tc>
+        <w:tc>
+          <w:tcPr>
+            <w:tcW w:w="4673" w:type="dxa"/>
+            <w:vAlign w:val="center"/>
+          </w:tcPr>
+          <w:p>
+            <w:pPr>
+              <w:rPr>
+                <w:rFonts w:ascii="Times New Roman" w:hAnsi="Times New Roman" w:cs="Times New Roman"/>
+                <w:b/>
+                <w:bCs/>
+                <w:sz w:val="20"/>
+                <w:szCs w:val="20"/>
+                <w:lang w:val="ru-RU"/>
+              </w:rPr>
+            </w:pPr>
+            <w:r>
+              <w:rPr>
+                <w:rFonts w:ascii="Times New Roman" w:hAnsi="Times New Roman" w:cs="Times New Roman"/>
+                <w:sz w:val="20"/>
+                <w:szCs w:val="20"/>
+              </w:rPr>
+              <w:t>Заголовок страницы соответствует тексту в привязке TableName.</w:t>
+            </w:r>
+          </w:p>
+        </w:tc>
+      </w:tr>
+      <w:tr>
+        <w:tc>
+          <w:tcPr>
+            <w:tcW w:w="4672" w:type="dxa"/>
+            <w:vAlign w:val="center"/>
+          </w:tcPr>
+          <w:p>
+            <w:pPr>
+              <w:rPr>
+                <w:rFonts w:ascii="Times New Roman" w:hAnsi="Times New Roman" w:cs="Times New Roman"/>
+                <w:b/>
+                <w:bCs/>
+                <w:sz w:val="20"/>
+                <w:szCs w:val="20"/>
+                <w:lang w:val="ru-RU"/>
+              </w:rPr>
+            </w:pPr>
+            <w:r>
+              <w:rPr>
+                <w:rFonts w:ascii="Times New Roman" w:hAnsi="Times New Roman" w:cs="Times New Roman"/>
+                <w:sz w:val="20"/>
+                <w:szCs w:val="20"/>
+              </w:rPr>
+              <w:t>Отображение колонок таблицы</w:t>
+            </w:r>
+          </w:p>
+        </w:tc>
+        <w:tc>
+          <w:tcPr>
+            <w:tcW w:w="4673" w:type="dxa"/>
+            <w:vAlign w:val="center"/>
+          </w:tcPr>
+          <w:p>
+            <w:pPr>
+              <w:rPr>
+                <w:rFonts w:ascii="Times New Roman" w:hAnsi="Times New Roman" w:cs="Times New Roman"/>
+                <w:b/>
+                <w:bCs/>
+                <w:sz w:val="20"/>
+                <w:szCs w:val="20"/>
+                <w:lang w:val="ru-RU"/>
+              </w:rPr>
+            </w:pPr>
+            <w:r>
+              <w:rPr>
+                <w:rFonts w:ascii="Times New Roman" w:hAnsi="Times New Roman" w:cs="Times New Roman"/>
+                <w:sz w:val="20"/>
+                <w:szCs w:val="20"/>
+              </w:rPr>
+              <w:t>Колонки таблицы отображаются в указанном порядке с корректными заголовками.</w:t>
+            </w:r>
+          </w:p>
+        </w:tc>
+      </w:tr>
+      <w:tr>
+        <w:tc>
+          <w:tcPr>
+            <w:tcW w:w="4672" w:type="dxa"/>
+            <w:vAlign w:val="center"/>
+          </w:tcPr>
+          <w:p>
+            <w:pPr>
+              <w:rPr>
+                <w:rFonts w:ascii="Times New Roman" w:hAnsi="Times New Roman" w:cs="Times New Roman"/>
+                <w:b/>
+                <w:bCs/>
+                <w:sz w:val="20"/>
+                <w:szCs w:val="20"/>
+                <w:lang w:val="ru-RU"/>
+              </w:rPr>
+            </w:pPr>
+            <w:r>
+              <w:rPr>
+                <w:rFonts w:ascii="Times New Roman" w:hAnsi="Times New Roman" w:cs="Times New Roman"/>
+                <w:sz w:val="20"/>
+                <w:szCs w:val="20"/>
+              </w:rPr>
+              <w:t>Отображение связанных данных (Единица измерения, Место хранения)</w:t>
+            </w:r>
+          </w:p>
+        </w:tc>
+        <w:tc>
+          <w:tcPr>
+            <w:tcW w:w="4673" w:type="dxa"/>
+            <w:vAlign w:val="center"/>
+          </w:tcPr>
+          <w:p>
+            <w:pPr>
+              <w:rPr>
+                <w:rFonts w:ascii="Times New Roman" w:hAnsi="Times New Roman" w:cs="Times New Roman"/>
+                <w:b/>
+                <w:bCs/>
+                <w:sz w:val="20"/>
+                <w:szCs w:val="20"/>
+                <w:lang w:val="ru-RU"/>
+              </w:rPr>
+            </w:pPr>
+            <w:r>
+              <w:rPr>
+                <w:rFonts w:ascii="Times New Roman" w:hAnsi="Times New Roman" w:cs="Times New Roman"/>
+                <w:sz w:val="20"/>
+                <w:szCs w:val="20"/>
+              </w:rPr>
+              <w:t>В таблице отображаются корректные данные из связанных коллекций.</w:t>
+            </w:r>
+          </w:p>
+        </w:tc>
+      </w:tr>
+      <w:tr>
+        <w:tc>
+          <w:tcPr>
+            <w:tcW w:w="4672" w:type="dxa"/>
+            <w:vAlign w:val="center"/>
+          </w:tcPr>
+          <w:p>
+            <w:pPr>
+              <w:rPr>
+                <w:rFonts w:ascii="Times New Roman" w:hAnsi="Times New Roman" w:cs="Times New Roman"/>
+                <w:b/>
+                <w:bCs/>
+                <w:sz w:val="20"/>
+                <w:szCs w:val="20"/>
+                <w:lang w:val="ru-RU"/>
+              </w:rPr>
+            </w:pPr>
+            <w:r>
+              <w:rPr>
+                <w:rFonts w:ascii="Times New Roman" w:hAnsi="Times New Roman" w:cs="Times New Roman"/>
+                <w:sz w:val="20"/>
+                <w:szCs w:val="20"/>
+              </w:rPr>
+              <w:t>Проверка пустой таблицы</w:t>
+            </w:r>
+          </w:p>
+        </w:tc>
+        <w:tc>
+          <w:tcPr>
+            <w:tcW w:w="4673" w:type="dxa"/>
+            <w:vAlign w:val="center"/>
+          </w:tcPr>
+          <w:p>
+            <w:pPr>
+              <w:rPr>
+                <w:rFonts w:ascii="Times New Roman" w:hAnsi="Times New Roman" w:cs="Times New Roman"/>
+                <w:b/>
+                <w:bCs/>
+                <w:sz w:val="20"/>
+                <w:szCs w:val="20"/>
+                <w:lang w:val="ru-RU"/>
+              </w:rPr>
+            </w:pPr>
+            <w:r>
+              <w:rPr>
+                <w:rFonts w:ascii="Times New Roman" w:hAnsi="Times New Roman" w:cs="Times New Roman"/>
+                <w:sz w:val="20"/>
+                <w:szCs w:val="20"/>
+              </w:rPr>
+              <w:t>При отсутствии данных таблица остается пустой, никаких ошибок не возникает.</w:t>
+            </w:r>
+          </w:p>
+        </w:tc>
+      </w:tr>
+      <w:tr>
+        <w:tc>
+          <w:tcPr>
+            <w:tcW w:w="4672" w:type="dxa"/>
+            <w:vAlign w:val="center"/>
+          </w:tcPr>
+          <w:p>
+            <w:pPr>
+              <w:rPr>
+                <w:rFonts w:ascii="Times New Roman" w:hAnsi="Times New Roman" w:cs="Times New Roman"/>
+                <w:b/>
+                <w:bCs/>
+                <w:sz w:val="20"/>
+                <w:szCs w:val="20"/>
+                <w:lang w:val="ru-RU"/>
+              </w:rPr>
+            </w:pPr>
+            <w:r>
+              <w:rPr>
+                <w:rFonts w:ascii="Times New Roman" w:hAnsi="Times New Roman" w:cs="Times New Roman"/>
+                <w:sz w:val="20"/>
+                <w:szCs w:val="20"/>
+              </w:rPr>
+              <w:t>Выбор строки таблицы</w:t>
+            </w:r>
+          </w:p>
+        </w:tc>
+        <w:tc>
+          <w:tcPr>
+            <w:tcW w:w="4673" w:type="dxa"/>
+            <w:vAlign w:val="center"/>
+          </w:tcPr>
+          <w:p>
+            <w:pPr>
+              <w:rPr>
+                <w:rFonts w:ascii="Times New Roman" w:hAnsi="Times New Roman" w:cs="Times New Roman"/>
+                <w:b/>
+                <w:bCs/>
+                <w:sz w:val="20"/>
+                <w:szCs w:val="20"/>
+                <w:lang w:val="ru-RU"/>
+              </w:rPr>
+            </w:pPr>
+            <w:r>
+              <w:rPr>
+                <w:rFonts w:ascii="Times New Roman" w:hAnsi="Times New Roman" w:cs="Times New Roman"/>
+                <w:sz w:val="20"/>
+                <w:szCs w:val="20"/>
+              </w:rPr>
+              <w:t>При выборе строки свойства SelectedItem и связанные элементы обновляются.</w:t>
+            </w:r>
+          </w:p>
+        </w:tc>
+      </w:tr>
+      <w:tr>
+        <w:tc>
+          <w:tcPr>
+            <w:tcW w:w="4672" w:type="dxa"/>
+            <w:vAlign w:val="center"/>
+          </w:tcPr>
+          <w:p>
+            <w:pPr>
+              <w:rPr>
+                <w:rFonts w:ascii="Times New Roman" w:hAnsi="Times New Roman" w:cs="Times New Roman"/>
+                <w:b/>
+                <w:bCs/>
+                <w:sz w:val="20"/>
+                <w:szCs w:val="20"/>
+                <w:lang w:val="ru-RU"/>
+              </w:rPr>
+            </w:pPr>
+            <w:r>
+              <w:rPr>
+                <w:rFonts w:ascii="Times New Roman" w:hAnsi="Times New Roman" w:cs="Times New Roman"/>
+                <w:sz w:val="20"/>
+                <w:szCs w:val="20"/>
+              </w:rPr>
+              <w:t>Проверка множественного выбора</w:t>
+            </w:r>
+          </w:p>
+        </w:tc>
+        <w:tc>
+          <w:tcPr>
+            <w:tcW w:w="4673" w:type="dxa"/>
+            <w:vAlign w:val="center"/>
+          </w:tcPr>
+          <w:p>
+            <w:pPr>
+              <w:rPr>
+                <w:rFonts w:ascii="Times New Roman" w:hAnsi="Times New Roman" w:cs="Times New Roman"/>
+                <w:b/>
+                <w:bCs/>
+                <w:sz w:val="20"/>
+                <w:szCs w:val="20"/>
+                <w:lang w:val="ru-RU"/>
+              </w:rPr>
+            </w:pPr>
+            <w:r>
+              <w:rPr>
+                <w:rFonts w:ascii="Times New Roman" w:hAnsi="Times New Roman" w:cs="Times New Roman"/>
+                <w:sz w:val="20"/>
+                <w:szCs w:val="20"/>
+              </w:rPr>
+              <w:t>Установка галочки в верхнем чекбоксе выделяет/снимает выделение у всех строк.</w:t>
+            </w:r>
+          </w:p>
+        </w:tc>
+      </w:tr>
+      <w:tr>
+        <w:tc>
+          <w:tcPr>
+            <w:tcW w:w="4672" w:type="dxa"/>
+            <w:vAlign w:val="center"/>
+          </w:tcPr>
+          <w:p>
+            <w:pPr>
+              <w:rPr>
+                <w:rFonts w:ascii="Times New Roman" w:hAnsi="Times New Roman" w:cs="Times New Roman"/>
+                <w:b/>
+                <w:bCs/>
+                <w:sz w:val="20"/>
+                <w:szCs w:val="20"/>
+                <w:lang w:val="ru-RU"/>
+              </w:rPr>
+            </w:pPr>
+            <w:r>
+              <w:rPr>
+                <w:rFonts w:ascii="Times New Roman" w:hAnsi="Times New Roman" w:cs="Times New Roman"/>
+                <w:sz w:val="20"/>
+                <w:szCs w:val="20"/>
+              </w:rPr>
+              <w:t>Очистка фильтра поиска</w:t>
+            </w:r>
+          </w:p>
+        </w:tc>
+        <w:tc>
+          <w:tcPr>
+            <w:tcW w:w="4673" w:type="dxa"/>
+            <w:vAlign w:val="center"/>
+          </w:tcPr>
+          <w:p>
+            <w:pPr>
+              <w:rPr>
+                <w:rFonts w:ascii="Times New Roman" w:hAnsi="Times New Roman" w:cs="Times New Roman"/>
+                <w:b/>
+                <w:bCs/>
+                <w:sz w:val="20"/>
+                <w:szCs w:val="20"/>
+                <w:lang w:val="ru-RU"/>
+              </w:rPr>
+            </w:pPr>
+            <w:r>
+              <w:rPr>
+                <w:rFonts w:ascii="Times New Roman" w:hAnsi="Times New Roman" w:cs="Times New Roman"/>
+                <w:sz w:val="20"/>
+                <w:szCs w:val="20"/>
+              </w:rPr>
+              <w:t>При использовании кнопки очистки в поле «Поиск» отображаются все данные таблицы.</w:t>
+            </w:r>
+          </w:p>
+        </w:tc>
+      </w:tr>
+      <w:tr>
+        <w:tc>
+          <w:tcPr>
+            <w:tcW w:w="4672" w:type="dxa"/>
+            <w:vAlign w:val="center"/>
+          </w:tcPr>
+          <w:p>
+            <w:pPr>
+              <w:rPr>
+                <w:rFonts w:ascii="Times New Roman" w:hAnsi="Times New Roman" w:cs="Times New Roman"/>
+                <w:b/>
+                <w:bCs/>
+                <w:sz w:val="20"/>
+                <w:szCs w:val="20"/>
+                <w:lang w:val="ru-RU"/>
+              </w:rPr>
+            </w:pPr>
+            <w:r>
+              <w:rPr>
+                <w:rFonts w:ascii="Times New Roman" w:hAnsi="Times New Roman" w:cs="Times New Roman"/>
+                <w:sz w:val="20"/>
+                <w:szCs w:val="20"/>
+              </w:rPr>
+              <w:lastRenderedPageBreak/>
+              <w:t>Сортировка по колонке</w:t>
+            </w:r>
+          </w:p>
+        </w:tc>
+        <w:tc>
+          <w:tcPr>
+            <w:tcW w:w="4673" w:type="dxa"/>
+            <w:vAlign w:val="center"/>
+          </w:tcPr>
+          <w:p>
+            <w:pPr>
+              <w:rPr>
+                <w:rFonts w:ascii="Times New Roman" w:hAnsi="Times New Roman" w:cs="Times New Roman"/>
+                <w:b/>
+                <w:bCs/>
+                <w:sz w:val="20"/>
+                <w:szCs w:val="20"/>
+                <w:lang w:val="ru-RU"/>
+              </w:rPr>
+            </w:pPr>
+            <w:r>
+              <w:rPr>
+                <w:rFonts w:ascii="Times New Roman" w:hAnsi="Times New Roman" w:cs="Times New Roman"/>
+                <w:sz w:val="20"/>
+                <w:szCs w:val="20"/>
+              </w:rPr>
+              <w:t>При нажатии на заголовок колонки происходит корректная сортировка данных.</w:t>
+            </w:r>
+          </w:p>
+        </w:tc>
+      </w:tr>
+      <w:tr>
+        <w:tc>
+          <w:tcPr>
+            <w:tcW w:w="4672" w:type="dxa"/>
+            <w:vAlign w:val="center"/>
+          </w:tcPr>
+          <w:p>
+            <w:pPr>
+              <w:rPr>
+                <w:rFonts w:ascii="Times New Roman" w:hAnsi="Times New Roman" w:cs="Times New Roman"/>
+                <w:b/>
+                <w:bCs/>
+                <w:sz w:val="20"/>
+                <w:szCs w:val="20"/>
+                <w:lang w:val="ru-RU"/>
+              </w:rPr>
+            </w:pPr>
+            <w:r>
+              <w:rPr>
+                <w:rFonts w:ascii="Times New Roman" w:hAnsi="Times New Roman" w:cs="Times New Roman"/>
+                <w:sz w:val="20"/>
+                <w:szCs w:val="20"/>
+              </w:rPr>
+              <w:t>Переключение между строками</w:t>
+            </w:r>
+          </w:p>
+        </w:tc>
+        <w:tc>
+          <w:tcPr>
+            <w:tcW w:w="4673" w:type="dxa"/>
+            <w:vAlign w:val="center"/>
+          </w:tcPr>
+          <w:p>
+            <w:pPr>
+              <w:rPr>
+                <w:rFonts w:ascii="Times New Roman" w:hAnsi="Times New Roman" w:cs="Times New Roman"/>
+                <w:b/>
+                <w:bCs/>
+                <w:sz w:val="20"/>
+                <w:szCs w:val="20"/>
+                <w:lang w:val="ru-RU"/>
+              </w:rPr>
+            </w:pPr>
+            <w:r>
+              <w:rPr>
+                <w:rFonts w:ascii="Times New Roman" w:hAnsi="Times New Roman" w:cs="Times New Roman"/>
+                <w:sz w:val="20"/>
+                <w:szCs w:val="20"/>
+              </w:rPr>
+              <w:t>При смене выделения данные в связанных элементах обновляются корректно.</w:t>
+            </w:r>
+          </w:p>
+        </w:tc>
+      </w:tr>
+      <w:tr>
+        <w:tc>
+          <w:tcPr>
+            <w:tcW w:w="4672" w:type="dxa"/>
+            <w:vAlign w:val="center"/>
+          </w:tcPr>
+          <w:p>
+            <w:pPr>
+              <w:rPr>
+                <w:rFonts w:ascii="Times New Roman" w:hAnsi="Times New Roman" w:cs="Times New Roman"/>
+                <w:b/>
+                <w:bCs/>
+                <w:sz w:val="20"/>
+                <w:szCs w:val="20"/>
+                <w:lang w:val="ru-RU"/>
+              </w:rPr>
+            </w:pPr>
+            <w:r>
+              <w:rPr>
+                <w:rFonts w:ascii="Times New Roman" w:hAnsi="Times New Roman" w:cs="Times New Roman"/>
+                <w:sz w:val="20"/>
+                <w:szCs w:val="20"/>
+              </w:rPr>
+              <w:t>Проверка на ввод некорректного символа в поле «Серийный номер»</w:t>
+            </w:r>
+          </w:p>
+        </w:tc>
+        <w:tc>
+          <w:tcPr>
+            <w:tcW w:w="4673" w:type="dxa"/>
+            <w:vAlign w:val="center"/>
+          </w:tcPr>
+          <w:p>
+            <w:pPr>
+              <w:rPr>
+                <w:rFonts w:ascii="Times New Roman" w:hAnsi="Times New Roman" w:cs="Times New Roman"/>
+                <w:b/>
+                <w:bCs/>
+                <w:sz w:val="20"/>
+                <w:szCs w:val="20"/>
+                <w:lang w:val="ru-RU"/>
+              </w:rPr>
+            </w:pPr>
+            <w:r>
+              <w:rPr>
+                <w:rFonts w:ascii="Times New Roman" w:hAnsi="Times New Roman" w:cs="Times New Roman"/>
+                <w:sz w:val="20"/>
+                <w:szCs w:val="20"/>
+              </w:rPr>
+              <w:t>При вводе недопустимых символов данные не принимаются, отображается ошибка.</w:t>
+            </w:r>
+          </w:p>
+        </w:tc>
+      </w:tr>
+      <w:tr>
+        <w:tc>
+          <w:tcPr>
+            <w:tcW w:w="4672" w:type="dxa"/>
+            <w:vAlign w:val="center"/>
+          </w:tcPr>
+          <w:p>
+            <w:pPr>
+              <w:rPr>
+                <w:rFonts w:ascii="Times New Roman" w:hAnsi="Times New Roman" w:cs="Times New Roman"/>
+                <w:b/>
+                <w:bCs/>
+                <w:sz w:val="20"/>
+                <w:szCs w:val="20"/>
+                <w:lang w:val="ru-RU"/>
+              </w:rPr>
+            </w:pPr>
+            <w:r>
+              <w:rPr>
+                <w:rFonts w:ascii="Times New Roman" w:hAnsi="Times New Roman" w:cs="Times New Roman"/>
+                <w:sz w:val="20"/>
+                <w:szCs w:val="20"/>
+              </w:rPr>
+              <w:t>Проверка большого значения в поле «Количество»</w:t>
+            </w:r>
+          </w:p>
+        </w:tc>
+        <w:tc>
+          <w:tcPr>
+            <w:tcW w:w="4673" w:type="dxa"/>
+            <w:vAlign w:val="center"/>
+          </w:tcPr>
+          <w:p>
+            <w:pPr>
+              <w:rPr>
+                <w:rFonts w:ascii="Times New Roman" w:hAnsi="Times New Roman" w:cs="Times New Roman"/>
+                <w:b/>
+                <w:bCs/>
+                <w:sz w:val="20"/>
+                <w:szCs w:val="20"/>
+                <w:lang w:val="ru-RU"/>
+              </w:rPr>
+            </w:pPr>
+            <w:r>
+              <w:rPr>
+                <w:rFonts w:ascii="Times New Roman" w:hAnsi="Times New Roman" w:cs="Times New Roman"/>
+                <w:sz w:val="20"/>
+                <w:szCs w:val="20"/>
+              </w:rPr>
+              <w:t>При вводе слишком большого значения появляется сообщение о некорректных данных.</w:t>
+            </w:r>
+          </w:p>
+        </w:tc>
+      </w:tr>
+      <w:tr>
+        <w:tc>
+          <w:tcPr>
+            <w:tcW w:w="4672" w:type="dxa"/>
+            <w:vAlign w:val="center"/>
+          </w:tcPr>
+          <w:p>
+            <w:pPr>
+              <w:rPr>
+                <w:rFonts w:ascii="Times New Roman" w:hAnsi="Times New Roman" w:cs="Times New Roman"/>
+                <w:b/>
+                <w:bCs/>
+                <w:sz w:val="20"/>
+                <w:szCs w:val="20"/>
+                <w:lang w:val="ru-RU"/>
+              </w:rPr>
+            </w:pPr>
+            <w:r>
+              <w:rPr>
+                <w:rFonts w:ascii="Times New Roman" w:hAnsi="Times New Roman" w:cs="Times New Roman"/>
+                <w:sz w:val="20"/>
+                <w:szCs w:val="20"/>
+              </w:rPr>
+              <w:t>Проверка сохранения строки с некорректными данными</w:t>
+            </w:r>
+          </w:p>
+        </w:tc>
+        <w:tc>
+          <w:tcPr>
+            <w:tcW w:w="4673" w:type="dxa"/>
+            <w:vAlign w:val="center"/>
+          </w:tcPr>
+          <w:p>
+            <w:pPr>
+              <w:rPr>
+                <w:rFonts w:ascii="Times New Roman" w:hAnsi="Times New Roman" w:cs="Times New Roman"/>
+                <w:b/>
+                <w:bCs/>
+                <w:sz w:val="20"/>
+                <w:szCs w:val="20"/>
+                <w:lang w:val="ru-RU"/>
+              </w:rPr>
+            </w:pPr>
+            <w:r>
+              <w:rPr>
+                <w:rFonts w:ascii="Times New Roman" w:hAnsi="Times New Roman" w:cs="Times New Roman"/>
+                <w:sz w:val="20"/>
+                <w:szCs w:val="20"/>
+              </w:rPr>
+              <w:t>При наличии ошибок в строке кнопка «Сохранить» отключается, данные не сохраняются.</w:t>
+            </w:r>
+          </w:p>
+        </w:tc>
+      </w:tr>
+      <w:tr>
+        <w:tc>
+          <w:tcPr>
+            <w:tcW w:w="4672" w:type="dxa"/>
+            <w:vAlign w:val="center"/>
+          </w:tcPr>
+          <w:p>
+            <w:pPr>
+              <w:rPr>
+                <w:rFonts w:ascii="Times New Roman" w:hAnsi="Times New Roman" w:cs="Times New Roman"/>
+                <w:b/>
+                <w:bCs/>
+                <w:sz w:val="20"/>
+                <w:szCs w:val="20"/>
+                <w:lang w:val="ru-RU"/>
+              </w:rPr>
+            </w:pPr>
+            <w:r>
+              <w:rPr>
+                <w:rFonts w:ascii="Times New Roman" w:hAnsi="Times New Roman" w:cs="Times New Roman"/>
+                <w:sz w:val="20"/>
+                <w:szCs w:val="20"/>
+              </w:rPr>
+              <w:t>Автосохранение материалов при смене изделия</w:t>
+            </w:r>
+          </w:p>
+        </w:tc>
+        <w:tc>
+          <w:tcPr>
+            <w:tcW w:w="4673" w:type="dxa"/>
+            <w:vAlign w:val="center"/>
+          </w:tcPr>
+          <w:p>
+            <w:pPr>
+              <w:rPr>
+                <w:rFonts w:ascii="Times New Roman" w:hAnsi="Times New Roman" w:cs="Times New Roman"/>
+                <w:b/>
+                <w:bCs/>
+                <w:sz w:val="20"/>
+                <w:szCs w:val="20"/>
+                <w:lang w:val="ru-RU"/>
+              </w:rPr>
+            </w:pPr>
+            <w:r>
+              <w:rPr>
+                <w:rFonts w:ascii="Times New Roman" w:hAnsi="Times New Roman" w:cs="Times New Roman"/>
+                <w:sz w:val="20"/>
+                <w:szCs w:val="20"/>
+              </w:rPr>
+              <w:t>При выборе другого изделия изменения в материалах предыдущего сохраняются автоматически.</w:t>
+            </w:r>
+          </w:p>
+        </w:tc>
+      </w:tr>
+      <w:tr>
+        <w:tc>
+          <w:tcPr>
+            <w:tcW w:w="4672" w:type="dxa"/>
+            <w:vAlign w:val="center"/>
+          </w:tcPr>
+          <w:p>
+            <w:pPr>
+              <w:rPr>
+                <w:rFonts w:ascii="Times New Roman" w:hAnsi="Times New Roman" w:cs="Times New Roman"/>
+                <w:b/>
+                <w:bCs/>
+                <w:sz w:val="20"/>
+                <w:szCs w:val="20"/>
+                <w:lang w:val="ru-RU"/>
+              </w:rPr>
+            </w:pPr>
+            <w:r>
+              <w:rPr>
+                <w:rFonts w:ascii="Times New Roman" w:hAnsi="Times New Roman" w:cs="Times New Roman"/>
+                <w:sz w:val="20"/>
+                <w:szCs w:val="20"/>
+              </w:rPr>
+              <w:t>Проверка удаления последнего материала</w:t>
+            </w:r>
+          </w:p>
+        </w:tc>
+        <w:tc>
+          <w:tcPr>
+            <w:tcW w:w="4673" w:type="dxa"/>
+            <w:vAlign w:val="center"/>
+          </w:tcPr>
+          <w:p>
+            <w:pPr>
+              <w:rPr>
+                <w:rFonts w:ascii="Times New Roman" w:hAnsi="Times New Roman" w:cs="Times New Roman"/>
+                <w:b/>
+                <w:bCs/>
+                <w:sz w:val="20"/>
+                <w:szCs w:val="20"/>
+                <w:lang w:val="ru-RU"/>
+              </w:rPr>
+            </w:pPr>
+            <w:r>
+              <w:rPr>
+                <w:rFonts w:ascii="Times New Roman" w:hAnsi="Times New Roman" w:cs="Times New Roman"/>
+                <w:sz w:val="20"/>
+                <w:szCs w:val="20"/>
+              </w:rPr>
+              <w:t>При удалении последнего материала таблица материалов становится пустой, ошибок не возникает.</w:t>
+            </w:r>
+          </w:p>
+        </w:tc>
+      </w:tr>
+      <w:tr>
+        <w:tc>
+          <w:tcPr>
+            <w:tcW w:w="4672" w:type="dxa"/>
+            <w:vAlign w:val="center"/>
+          </w:tcPr>
+          <w:p>
+            <w:pPr>
+              <w:rPr>
+                <w:rFonts w:ascii="Times New Roman" w:hAnsi="Times New Roman" w:cs="Times New Roman"/>
+                <w:b/>
+                <w:bCs/>
+                <w:sz w:val="20"/>
+                <w:szCs w:val="20"/>
+                <w:lang w:val="ru-RU"/>
+              </w:rPr>
+            </w:pPr>
+            <w:r>
+              <w:rPr>
+                <w:rFonts w:ascii="Times New Roman" w:hAnsi="Times New Roman" w:cs="Times New Roman"/>
+                <w:sz w:val="20"/>
+                <w:szCs w:val="20"/>
+              </w:rPr>
+              <w:t>Валидация уникальности материалов изделия</w:t>
+            </w:r>
+          </w:p>
+        </w:tc>
+        <w:tc>
+          <w:tcPr>
+            <w:tcW w:w="4673" w:type="dxa"/>
+            <w:vAlign w:val="center"/>
+          </w:tcPr>
+          <w:p>
+            <w:pPr>
+              <w:rPr>
+                <w:rFonts w:ascii="Times New Roman" w:hAnsi="Times New Roman" w:cs="Times New Roman"/>
+                <w:b/>
+                <w:bCs/>
+                <w:sz w:val="20"/>
+                <w:szCs w:val="20"/>
+                <w:lang w:val="ru-RU"/>
+              </w:rPr>
+            </w:pPr>
+            <w:r>
+              <w:rPr>
+                <w:rFonts w:ascii="Times New Roman" w:hAnsi="Times New Roman" w:cs="Times New Roman"/>
+                <w:sz w:val="20"/>
+                <w:szCs w:val="20"/>
+              </w:rPr>
+              <w:t>Невозможно добавить одинаковые материалы к одному изделию.</w:t>
+            </w:r>
+          </w:p>
+        </w:tc>
+      </w:tr>
+      <w:tr>
+        <w:tc>
+          <w:tcPr>
+            <w:tcW w:w="4672" w:type="dxa"/>
+            <w:vAlign w:val="center"/>
+          </w:tcPr>
+          <w:p>
+            <w:pPr>
+              <w:rPr>
+                <w:rFonts w:ascii="Times New Roman" w:hAnsi="Times New Roman" w:cs="Times New Roman"/>
+                <w:b/>
+                <w:bCs/>
+                <w:sz w:val="20"/>
+                <w:szCs w:val="20"/>
+                <w:lang w:val="ru-RU"/>
+              </w:rPr>
+            </w:pPr>
+            <w:r>
+              <w:rPr>
+                <w:rFonts w:ascii="Times New Roman" w:hAnsi="Times New Roman" w:cs="Times New Roman"/>
+                <w:sz w:val="20"/>
+                <w:szCs w:val="20"/>
+              </w:rPr>
+              <w:t>Выбор недопустимого значения в комбобоксе «Единица измерения»</w:t>
+            </w:r>
+          </w:p>
+        </w:tc>
+        <w:tc>
+          <w:tcPr>
+            <w:tcW w:w="4673" w:type="dxa"/>
+            <w:vAlign w:val="center"/>
+          </w:tcPr>
+          <w:p>
+            <w:pPr>
+              <w:rPr>
+                <w:rFonts w:ascii="Times New Roman" w:hAnsi="Times New Roman" w:cs="Times New Roman"/>
+                <w:b/>
+                <w:bCs/>
+                <w:sz w:val="20"/>
+                <w:szCs w:val="20"/>
+                <w:lang w:val="ru-RU"/>
+              </w:rPr>
+            </w:pPr>
+            <w:r>
+              <w:rPr>
+                <w:rFonts w:ascii="Times New Roman" w:hAnsi="Times New Roman" w:cs="Times New Roman"/>
+                <w:sz w:val="20"/>
+                <w:szCs w:val="20"/>
+              </w:rPr>
+              <w:t>При выборе некорректного значения появляется сообщение об ошибке, данные не сохраняются.</w:t>
+            </w:r>
+          </w:p>
+        </w:tc>
+      </w:tr>
+      <w:tr>
+        <w:tc>
+          <w:tcPr>
+            <w:tcW w:w="4672" w:type="dxa"/>
+            <w:vAlign w:val="center"/>
+          </w:tcPr>
+          <w:p>
+            <w:pPr>
+              <w:rPr>
+                <w:rFonts w:ascii="Times New Roman" w:hAnsi="Times New Roman" w:cs="Times New Roman"/>
+                <w:b/>
+                <w:bCs/>
+                <w:sz w:val="20"/>
+                <w:szCs w:val="20"/>
+                <w:lang w:val="ru-RU"/>
+              </w:rPr>
+            </w:pPr>
+            <w:r>
+              <w:rPr>
+                <w:rFonts w:ascii="Times New Roman" w:hAnsi="Times New Roman" w:cs="Times New Roman"/>
+                <w:sz w:val="20"/>
+                <w:szCs w:val="20"/>
+              </w:rPr>
+              <w:t>Очистка значения в комбобоксе «Место хранения»</w:t>
+            </w:r>
+          </w:p>
+        </w:tc>
+        <w:tc>
+          <w:tcPr>
+            <w:tcW w:w="4673" w:type="dxa"/>
+            <w:vAlign w:val="center"/>
+          </w:tcPr>
+          <w:p>
+            <w:pPr>
+              <w:rPr>
+                <w:rFonts w:ascii="Times New Roman" w:hAnsi="Times New Roman" w:cs="Times New Roman"/>
+                <w:b/>
+                <w:bCs/>
+                <w:sz w:val="20"/>
+                <w:szCs w:val="20"/>
+                <w:lang w:val="ru-RU"/>
+              </w:rPr>
+            </w:pPr>
+            <w:r>
+              <w:rPr>
+                <w:rFonts w:ascii="Times New Roman" w:hAnsi="Times New Roman" w:cs="Times New Roman"/>
+                <w:sz w:val="20"/>
+                <w:szCs w:val="20"/>
+              </w:rPr>
+              <w:t>При очистке значения поля возвращается к пустому состоянию.</w:t>
+            </w:r>
+          </w:p>
+        </w:tc>
+      </w:tr>
+      <w:tr>
+        <w:tc>
+          <w:tcPr>
+            <w:tcW w:w="4672" w:type="dxa"/>
+            <w:vAlign w:val="center"/>
+          </w:tcPr>
+          <w:p>
+            <w:pPr>
+              <w:rPr>
+                <w:rFonts w:ascii="Times New Roman" w:hAnsi="Times New Roman" w:cs="Times New Roman"/>
+                <w:b/>
+                <w:bCs/>
+                <w:sz w:val="20"/>
+                <w:szCs w:val="20"/>
+                <w:lang w:val="ru-RU"/>
+              </w:rPr>
+            </w:pPr>
+            <w:r>
+              <w:rPr>
+                <w:rFonts w:ascii="Times New Roman" w:hAnsi="Times New Roman" w:cs="Times New Roman"/>
+                <w:sz w:val="20"/>
+                <w:szCs w:val="20"/>
+              </w:rPr>
+              <w:t>Проверка всплывающего меню для материалов</w:t>
+            </w:r>
+          </w:p>
+        </w:tc>
+        <w:tc>
+          <w:tcPr>
+            <w:tcW w:w="4673" w:type="dxa"/>
+            <w:vAlign w:val="center"/>
+          </w:tcPr>
+          <w:p>
+            <w:pPr>
+              <w:rPr>
+                <w:rFonts w:ascii="Times New Roman" w:hAnsi="Times New Roman" w:cs="Times New Roman"/>
+                <w:b/>
+                <w:bCs/>
+                <w:sz w:val="20"/>
+                <w:szCs w:val="20"/>
+                <w:lang w:val="ru-RU"/>
+              </w:rPr>
+            </w:pPr>
+            <w:r>
+              <w:rPr>
+                <w:rFonts w:ascii="Times New Roman" w:hAnsi="Times New Roman" w:cs="Times New Roman"/>
+                <w:sz w:val="20"/>
+                <w:szCs w:val="20"/>
+              </w:rPr>
+              <w:t>Всплывающее меню открывается и закрывается корректно, команды внутри работают.</w:t>
+            </w:r>
+          </w:p>
+        </w:tc>
+      </w:tr>
+      <w:tr>
+        <w:tc>
+          <w:tcPr>
+            <w:tcW w:w="4672" w:type="dxa"/>
+            <w:vAlign w:val="center"/>
+          </w:tcPr>
+          <w:p>
+            <w:pPr>
+              <w:rPr>
+                <w:rFonts w:ascii="Times New Roman" w:hAnsi="Times New Roman" w:cs="Times New Roman"/>
+                <w:b/>
+                <w:bCs/>
+                <w:sz w:val="20"/>
+                <w:szCs w:val="20"/>
+                <w:lang w:val="ru-RU"/>
+              </w:rPr>
+            </w:pPr>
+            <w:r>
+              <w:rPr>
+                <w:rFonts w:ascii="Times New Roman" w:hAnsi="Times New Roman" w:cs="Times New Roman"/>
+                <w:sz w:val="20"/>
+                <w:szCs w:val="20"/>
+              </w:rPr>
+              <w:t>Тестирование подсказок (ToolTip)</w:t>
+            </w:r>
+          </w:p>
+        </w:tc>
+        <w:tc>
+          <w:tcPr>
+            <w:tcW w:w="4673" w:type="dxa"/>
+            <w:vAlign w:val="center"/>
+          </w:tcPr>
+          <w:p>
+            <w:pPr>
+              <w:rPr>
+                <w:rFonts w:ascii="Times New Roman" w:hAnsi="Times New Roman" w:cs="Times New Roman"/>
+                <w:b/>
+                <w:bCs/>
+                <w:sz w:val="20"/>
+                <w:szCs w:val="20"/>
+                <w:lang w:val="ru-RU"/>
+              </w:rPr>
+            </w:pPr>
+            <w:r>
+              <w:rPr>
+                <w:rFonts w:ascii="Times New Roman" w:hAnsi="Times New Roman" w:cs="Times New Roman"/>
+                <w:sz w:val="20"/>
+                <w:szCs w:val="20"/>
+              </w:rPr>
+              <w:t>Все кнопки и поля содержат корректные подсказки, отображающиеся при наведении.</w:t>
+            </w:r>
+          </w:p>
+        </w:tc>
+      </w:tr>
+      <w:tr>
+        <w:tc>
+          <w:tcPr>
+            <w:tcW w:w="4672" w:type="dxa"/>
+            <w:vAlign w:val="center"/>
+          </w:tcPr>
+          <w:p>
+            <w:pPr>
+              <w:rPr>
+                <w:rFonts w:ascii="Times New Roman" w:hAnsi="Times New Roman" w:cs="Times New Roman"/>
+                <w:b/>
+                <w:bCs/>
+                <w:sz w:val="20"/>
+                <w:szCs w:val="20"/>
+                <w:lang w:val="ru-RU"/>
+              </w:rPr>
+            </w:pPr>
+            <w:r>
+              <w:rPr>
+                <w:rFonts w:ascii="Times New Roman" w:hAnsi="Times New Roman" w:cs="Times New Roman"/>
+                <w:sz w:val="20"/>
+                <w:szCs w:val="20"/>
+              </w:rPr>
+              <w:t>Попытка удаления строки при пустой таблице</w:t>
+            </w:r>
+          </w:p>
+        </w:tc>
+        <w:tc>
+          <w:tcPr>
+            <w:tcW w:w="4673" w:type="dxa"/>
+            <w:vAlign w:val="center"/>
+          </w:tcPr>
+          <w:p>
+            <w:pPr>
+              <w:rPr>
+                <w:rFonts w:ascii="Times New Roman" w:hAnsi="Times New Roman" w:cs="Times New Roman"/>
+                <w:b/>
+                <w:bCs/>
+                <w:sz w:val="20"/>
+                <w:szCs w:val="20"/>
+                <w:lang w:val="ru-RU"/>
+              </w:rPr>
+            </w:pPr>
+            <w:r>
+              <w:rPr>
+                <w:rFonts w:ascii="Times New Roman" w:hAnsi="Times New Roman" w:cs="Times New Roman"/>
+                <w:sz w:val="20"/>
+                <w:szCs w:val="20"/>
+              </w:rPr>
+              <w:t>Нажатие на кнопку «Удалить» при пустой таблице не вызывает ошибок.</w:t>
+            </w:r>
+          </w:p>
+        </w:tc>
+      </w:tr>
+      <w:tr>
+        <w:tc>
+          <w:tcPr>
+            <w:tcW w:w="4672" w:type="dxa"/>
+            <w:vAlign w:val="center"/>
+          </w:tcPr>
+          <w:p>
+            <w:pPr>
+              <w:rPr>
+                <w:rFonts w:ascii="Times New Roman" w:hAnsi="Times New Roman" w:cs="Times New Roman"/>
+                <w:b/>
+                <w:bCs/>
+                <w:sz w:val="20"/>
+                <w:szCs w:val="20"/>
+                <w:lang w:val="ru-RU"/>
+              </w:rPr>
+            </w:pPr>
+            <w:r>
+              <w:rPr>
+                <w:rFonts w:ascii="Times New Roman" w:hAnsi="Times New Roman" w:cs="Times New Roman"/>
+                <w:sz w:val="20"/>
+                <w:szCs w:val="20"/>
+              </w:rPr>
+              <w:t>Изменение данных при отключении связи (например, отсутствие источника данных)</w:t>
+            </w:r>
+          </w:p>
+        </w:tc>
+        <w:tc>
+          <w:tcPr>
+            <w:tcW w:w="4673" w:type="dxa"/>
+            <w:vAlign w:val="center"/>
+          </w:tcPr>
+          <w:p>
+            <w:pPr>
+              <w:rPr>
+                <w:rFonts w:ascii="Times New Roman" w:hAnsi="Times New Roman" w:cs="Times New Roman"/>
+                <w:b/>
+                <w:bCs/>
+                <w:sz w:val="20"/>
+                <w:szCs w:val="20"/>
+                <w:lang w:val="ru-RU"/>
+              </w:rPr>
+            </w:pPr>
+            <w:r>
+              <w:rPr>
+                <w:rFonts w:ascii="Times New Roman" w:hAnsi="Times New Roman" w:cs="Times New Roman"/>
+                <w:sz w:val="20"/>
+                <w:szCs w:val="20"/>
+              </w:rPr>
+              <w:t>Интерфейс остается активным, но данные не обновляются, появляется сообщение об ошибке.</w:t>
+            </w:r>
+          </w:p>
+        </w:tc>
+      </w:tr>
+      <w:tr>
+        <w:tc>
+          <w:tcPr>
+            <w:tcW w:w="4672" w:type="dxa"/>
+            <w:vAlign w:val="center"/>
+          </w:tcPr>
+          <w:p>
+            <w:pPr>
+              <w:rPr>
+                <w:rFonts w:ascii="Times New Roman" w:hAnsi="Times New Roman" w:cs="Times New Roman"/>
+                <w:b/>
+                <w:bCs/>
+                <w:sz w:val="20"/>
+                <w:szCs w:val="20"/>
+                <w:lang w:val="ru-RU"/>
+              </w:rPr>
+            </w:pPr>
+            <w:r>
+              <w:rPr>
+                <w:rFonts w:ascii="Times New Roman" w:hAnsi="Times New Roman" w:cs="Times New Roman"/>
+                <w:sz w:val="20"/>
+                <w:szCs w:val="20"/>
+              </w:rPr>
+              <w:t>Проверка производительности таблицы с большим количеством записей (&gt;1000)</w:t>
+            </w:r>
+          </w:p>
+        </w:tc>
+        <w:tc>
+          <w:tcPr>
+            <w:tcW w:w="4673" w:type="dxa"/>
+            <w:vAlign w:val="center"/>
+          </w:tcPr>
+          <w:p>
+            <w:pPr>
+              <w:rPr>
+                <w:rFonts w:ascii="Times New Roman" w:hAnsi="Times New Roman" w:cs="Times New Roman"/>
+                <w:b/>
+                <w:bCs/>
+                <w:sz w:val="20"/>
+                <w:szCs w:val="20"/>
+                <w:lang w:val="ru-RU"/>
+              </w:rPr>
+            </w:pPr>
+            <w:r>
+              <w:rPr>
+                <w:rFonts w:ascii="Times New Roman" w:hAnsi="Times New Roman" w:cs="Times New Roman"/>
+                <w:sz w:val="20"/>
+                <w:szCs w:val="20"/>
+              </w:rPr>
+              <w:t>Приложение остается отзывчивым, работа с таблицей не вызывает задержек.</w:t>
+            </w:r>
+          </w:p>
+        </w:tc>
+      </w:tr>
+      <w:tr>
+        <w:tc>
+          <w:tcPr>
+            <w:tcW w:w="4672" w:type="dxa"/>
+            <w:vAlign w:val="center"/>
+          </w:tcPr>
+          <w:p>
+            <w:pPr>
+              <w:rPr>
+                <w:rFonts w:ascii="Times New Roman" w:hAnsi="Times New Roman" w:cs="Times New Roman"/>
+                <w:b/>
+                <w:bCs/>
+                <w:sz w:val="20"/>
+                <w:szCs w:val="20"/>
+                <w:lang w:val="ru-RU"/>
+              </w:rPr>
+            </w:pPr>
+            <w:r>
+              <w:rPr>
+                <w:rFonts w:ascii="Times New Roman" w:hAnsi="Times New Roman" w:cs="Times New Roman"/>
+                <w:sz w:val="20"/>
+                <w:szCs w:val="20"/>
+              </w:rPr>
+              <w:t>Отображение данных при загрузке страницы</w:t>
+            </w:r>
+          </w:p>
+        </w:tc>
+        <w:tc>
+          <w:tcPr>
+            <w:tcW w:w="4673" w:type="dxa"/>
+            <w:vAlign w:val="center"/>
+          </w:tcPr>
+          <w:p>
+            <w:pPr>
+              <w:rPr>
+                <w:rFonts w:ascii="Times New Roman" w:hAnsi="Times New Roman" w:cs="Times New Roman"/>
+                <w:b/>
+                <w:bCs/>
+                <w:sz w:val="20"/>
+                <w:szCs w:val="20"/>
+                <w:lang w:val="ru-RU"/>
+              </w:rPr>
+            </w:pPr>
+            <w:r>
+              <w:rPr>
+                <w:rFonts w:ascii="Times New Roman" w:hAnsi="Times New Roman" w:cs="Times New Roman"/>
+                <w:sz w:val="20"/>
+                <w:szCs w:val="20"/>
+              </w:rPr>
+              <w:t>Поле FlowDocumentReader отображает документ отчёта, кнопки и фильтры доступны и соответствуют модели данных.</w:t>
+            </w:r>
+          </w:p>
+        </w:tc>
+      </w:tr>
+      <w:tr>
+        <w:tc>
+          <w:tcPr>
+            <w:tcW w:w="4672" w:type="dxa"/>
+            <w:vAlign w:val="center"/>
+          </w:tcPr>
+          <w:p>
+            <w:pPr>
+              <w:rPr>
+                <w:rFonts w:ascii="Times New Roman" w:hAnsi="Times New Roman" w:cs="Times New Roman"/>
+                <w:b/>
+                <w:bCs/>
+                <w:sz w:val="20"/>
+                <w:szCs w:val="20"/>
+                <w:lang w:val="ru-RU"/>
+              </w:rPr>
+            </w:pPr>
+            <w:r>
+              <w:rPr>
+                <w:rFonts w:ascii="Times New Roman" w:hAnsi="Times New Roman" w:cs="Times New Roman"/>
+                <w:sz w:val="20"/>
+                <w:szCs w:val="20"/>
+              </w:rPr>
+              <w:t>Нажатие кнопки «Обновить»</w:t>
+            </w:r>
+          </w:p>
+        </w:tc>
+        <w:tc>
+          <w:tcPr>
+            <w:tcW w:w="4673" w:type="dxa"/>
+            <w:vAlign w:val="center"/>
+          </w:tcPr>
+          <w:p>
+            <w:pPr>
+              <w:rPr>
+                <w:rFonts w:ascii="Times New Roman" w:hAnsi="Times New Roman" w:cs="Times New Roman"/>
+                <w:b/>
+                <w:bCs/>
+                <w:sz w:val="20"/>
+                <w:szCs w:val="20"/>
+                <w:lang w:val="ru-RU"/>
+              </w:rPr>
+            </w:pPr>
+            <w:r>
+              <w:rPr>
+                <w:rFonts w:ascii="Times New Roman" w:hAnsi="Times New Roman" w:cs="Times New Roman"/>
+                <w:sz w:val="20"/>
+                <w:szCs w:val="20"/>
+              </w:rPr>
+              <w:t>Отчёт обновляется, данные в документе перезаполняются из актуального источника.</w:t>
+            </w:r>
+          </w:p>
+        </w:tc>
+      </w:tr>
+      <w:tr>
+        <w:tc>
+          <w:tcPr>
+            <w:tcW w:w="4672" w:type="dxa"/>
+            <w:vAlign w:val="center"/>
+          </w:tcPr>
+          <w:p>
+            <w:pPr>
+              <w:rPr>
+                <w:rFonts w:ascii="Times New Roman" w:hAnsi="Times New Roman" w:cs="Times New Roman"/>
+                <w:b/>
+                <w:bCs/>
+                <w:sz w:val="20"/>
+                <w:szCs w:val="20"/>
+                <w:lang w:val="ru-RU"/>
+              </w:rPr>
+            </w:pPr>
+            <w:r>
+              <w:rPr>
+                <w:rFonts w:ascii="Times New Roman" w:hAnsi="Times New Roman" w:cs="Times New Roman"/>
+                <w:sz w:val="20"/>
+                <w:szCs w:val="20"/>
+              </w:rPr>
+              <w:t>Нажатие кнопки «Печать отчёта»</w:t>
+            </w:r>
+          </w:p>
+        </w:tc>
+        <w:tc>
+          <w:tcPr>
+            <w:tcW w:w="4673" w:type="dxa"/>
+            <w:vAlign w:val="center"/>
+          </w:tcPr>
+          <w:p>
+            <w:pPr>
+              <w:rPr>
+                <w:rFonts w:ascii="Times New Roman" w:hAnsi="Times New Roman" w:cs="Times New Roman"/>
+                <w:b/>
+                <w:bCs/>
+                <w:sz w:val="20"/>
+                <w:szCs w:val="20"/>
+                <w:lang w:val="ru-RU"/>
+              </w:rPr>
+            </w:pPr>
+            <w:r>
+              <w:rPr>
+                <w:rFonts w:ascii="Times New Roman" w:hAnsi="Times New Roman" w:cs="Times New Roman"/>
+                <w:sz w:val="20"/>
+                <w:szCs w:val="20"/>
+              </w:rPr>
+              <w:t>Отчёт отправляется на печать, диалог печати открывается (если настроено).</w:t>
+            </w:r>
+          </w:p>
+        </w:tc>
+      </w:tr>
+      <w:tr>
+        <w:tc>
+          <w:tcPr>
+            <w:tcW w:w="4672" w:type="dxa"/>
+            <w:vAlign w:val="center"/>
+          </w:tcPr>
+          <w:p>
+            <w:pPr>
+              <w:rPr>
+                <w:rFonts w:ascii="Times New Roman" w:hAnsi="Times New Roman" w:cs="Times New Roman"/>
+                <w:b/>
+                <w:bCs/>
+                <w:sz w:val="20"/>
+                <w:szCs w:val="20"/>
+                <w:lang w:val="ru-RU"/>
+              </w:rPr>
+            </w:pPr>
+            <w:r>
+              <w:rPr>
+                <w:rFonts w:ascii="Times New Roman" w:hAnsi="Times New Roman" w:cs="Times New Roman"/>
+                <w:sz w:val="20"/>
+                <w:szCs w:val="20"/>
+              </w:rPr>
+              <w:t>Нажатие кнопки «Смена ориентации страницы»</w:t>
+            </w:r>
+          </w:p>
+        </w:tc>
+        <w:tc>
+          <w:tcPr>
+            <w:tcW w:w="4673" w:type="dxa"/>
+            <w:vAlign w:val="center"/>
+          </w:tcPr>
+          <w:p>
+            <w:pPr>
+              <w:rPr>
+                <w:rFonts w:ascii="Times New Roman" w:hAnsi="Times New Roman" w:cs="Times New Roman"/>
+                <w:b/>
+                <w:bCs/>
+                <w:sz w:val="20"/>
+                <w:szCs w:val="20"/>
+                <w:lang w:val="ru-RU"/>
+              </w:rPr>
+            </w:pPr>
+            <w:r>
+              <w:rPr>
+                <w:rFonts w:ascii="Times New Roman" w:hAnsi="Times New Roman" w:cs="Times New Roman"/>
+                <w:sz w:val="20"/>
+                <w:szCs w:val="20"/>
+              </w:rPr>
+              <w:t>Ориентация отчёта меняется (например, с портретной на альбомную).</w:t>
+            </w:r>
+          </w:p>
+        </w:tc>
+      </w:tr>
+      <w:tr>
+        <w:tc>
+          <w:tcPr>
+            <w:tcW w:w="4672" w:type="dxa"/>
+            <w:vAlign w:val="center"/>
+          </w:tcPr>
+          <w:p>
+            <w:pPr>
+              <w:rPr>
+                <w:rFonts w:ascii="Times New Roman" w:hAnsi="Times New Roman" w:cs="Times New Roman"/>
+                <w:b/>
+                <w:bCs/>
+                <w:sz w:val="20"/>
+                <w:szCs w:val="20"/>
+                <w:lang w:val="ru-RU"/>
+              </w:rPr>
+            </w:pPr>
+            <w:r>
+              <w:rPr>
+                <w:rFonts w:ascii="Times New Roman" w:hAnsi="Times New Roman" w:cs="Times New Roman"/>
+                <w:sz w:val="20"/>
+                <w:szCs w:val="20"/>
+              </w:rPr>
+              <w:t>Проверка работы фильтра по месту хранения</w:t>
+            </w:r>
+          </w:p>
+        </w:tc>
+        <w:tc>
+          <w:tcPr>
+            <w:tcW w:w="4673" w:type="dxa"/>
+            <w:vAlign w:val="center"/>
+          </w:tcPr>
+          <w:p>
+            <w:pPr>
+              <w:rPr>
+                <w:rFonts w:ascii="Times New Roman" w:hAnsi="Times New Roman" w:cs="Times New Roman"/>
+                <w:b/>
+                <w:bCs/>
+                <w:sz w:val="20"/>
+                <w:szCs w:val="20"/>
+                <w:lang w:val="ru-RU"/>
+              </w:rPr>
+            </w:pPr>
+            <w:r>
+              <w:rPr>
+                <w:rFonts w:ascii="Times New Roman" w:hAnsi="Times New Roman" w:cs="Times New Roman"/>
+                <w:sz w:val="20"/>
+                <w:szCs w:val="20"/>
+              </w:rPr>
+              <w:t>При выборе места хранения отображаются только данные, относящиеся к выбранному месту.</w:t>
+            </w:r>
+          </w:p>
+        </w:tc>
+      </w:tr>
+      <w:tr>
+        <w:tc>
+          <w:tcPr>
+            <w:tcW w:w="4672" w:type="dxa"/>
+            <w:vAlign w:val="center"/>
+          </w:tcPr>
+          <w:p>
+            <w:pPr>
+              <w:rPr>
+                <w:rFonts w:ascii="Times New Roman" w:hAnsi="Times New Roman" w:cs="Times New Roman"/>
+                <w:b/>
+                <w:bCs/>
+                <w:sz w:val="20"/>
+                <w:szCs w:val="20"/>
+                <w:lang w:val="ru-RU"/>
+              </w:rPr>
+            </w:pPr>
+            <w:r>
+              <w:rPr>
+                <w:rFonts w:ascii="Times New Roman" w:hAnsi="Times New Roman" w:cs="Times New Roman"/>
+                <w:sz w:val="20"/>
+                <w:szCs w:val="20"/>
+              </w:rPr>
+              <w:t>Очистка фильтра по месту хранения</w:t>
+            </w:r>
+          </w:p>
+        </w:tc>
+        <w:tc>
+          <w:tcPr>
+            <w:tcW w:w="4673" w:type="dxa"/>
+            <w:vAlign w:val="center"/>
+          </w:tcPr>
+          <w:p>
+            <w:pPr>
+              <w:rPr>
+                <w:rFonts w:ascii="Times New Roman" w:hAnsi="Times New Roman" w:cs="Times New Roman"/>
+                <w:b/>
+                <w:bCs/>
+                <w:sz w:val="20"/>
+                <w:szCs w:val="20"/>
+                <w:lang w:val="ru-RU"/>
+              </w:rPr>
+            </w:pPr>
+            <w:r>
+              <w:rPr>
+                <w:rFonts w:ascii="Times New Roman" w:hAnsi="Times New Roman" w:cs="Times New Roman"/>
+                <w:sz w:val="20"/>
+                <w:szCs w:val="20"/>
+              </w:rPr>
+              <w:t>После очистки фильтра отображаются данные для всех мест хранения.</w:t>
+            </w:r>
+          </w:p>
+        </w:tc>
+      </w:tr>
+      <w:tr>
+        <w:tc>
+          <w:tcPr>
+            <w:tcW w:w="4672" w:type="dxa"/>
+            <w:vAlign w:val="center"/>
+          </w:tcPr>
+          <w:p>
+            <w:pPr>
+              <w:rPr>
+                <w:rFonts w:ascii="Times New Roman" w:hAnsi="Times New Roman" w:cs="Times New Roman"/>
+                <w:b/>
+                <w:bCs/>
+                <w:sz w:val="20"/>
+                <w:szCs w:val="20"/>
+                <w:lang w:val="ru-RU"/>
+              </w:rPr>
+            </w:pPr>
+            <w:r>
+              <w:rPr>
+                <w:rFonts w:ascii="Times New Roman" w:hAnsi="Times New Roman" w:cs="Times New Roman"/>
+                <w:sz w:val="20"/>
+                <w:szCs w:val="20"/>
+              </w:rPr>
+              <w:t>Проверка группировки</w:t>
+            </w:r>
+          </w:p>
+        </w:tc>
+        <w:tc>
+          <w:tcPr>
+            <w:tcW w:w="4673" w:type="dxa"/>
+            <w:vAlign w:val="center"/>
+          </w:tcPr>
+          <w:p>
+            <w:pPr>
+              <w:rPr>
+                <w:rFonts w:ascii="Times New Roman" w:hAnsi="Times New Roman" w:cs="Times New Roman"/>
+                <w:b/>
+                <w:bCs/>
+                <w:sz w:val="20"/>
+                <w:szCs w:val="20"/>
+                <w:lang w:val="ru-RU"/>
+              </w:rPr>
+            </w:pPr>
+            <w:r>
+              <w:rPr>
+                <w:rFonts w:ascii="Times New Roman" w:hAnsi="Times New Roman" w:cs="Times New Roman"/>
+                <w:sz w:val="20"/>
+                <w:szCs w:val="20"/>
+              </w:rPr>
+              <w:t>При включении группировки данные в отчёте группируются согласно выбранным критериям.</w:t>
+            </w:r>
+          </w:p>
+        </w:tc>
+      </w:tr>
+      <w:tr>
+        <w:tc>
+          <w:tcPr>
+            <w:tcW w:w="4672" w:type="dxa"/>
+            <w:vAlign w:val="center"/>
+          </w:tcPr>
+          <w:p>
+            <w:pPr>
+              <w:rPr>
+                <w:rFonts w:ascii="Times New Roman" w:hAnsi="Times New Roman" w:cs="Times New Roman"/>
+                <w:b/>
+                <w:bCs/>
+                <w:sz w:val="20"/>
+                <w:szCs w:val="20"/>
+                <w:lang w:val="ru-RU"/>
+              </w:rPr>
+            </w:pPr>
+            <w:r>
+              <w:rPr>
+                <w:rFonts w:ascii="Times New Roman" w:hAnsi="Times New Roman" w:cs="Times New Roman"/>
+                <w:sz w:val="20"/>
+                <w:szCs w:val="20"/>
+              </w:rPr>
+              <w:t>Проверка включения итогов групп</w:t>
+            </w:r>
+          </w:p>
+        </w:tc>
+        <w:tc>
+          <w:tcPr>
+            <w:tcW w:w="4673" w:type="dxa"/>
+            <w:vAlign w:val="center"/>
+          </w:tcPr>
+          <w:p>
+            <w:pPr>
+              <w:rPr>
+                <w:rFonts w:ascii="Times New Roman" w:hAnsi="Times New Roman" w:cs="Times New Roman"/>
+                <w:b/>
+                <w:bCs/>
+                <w:sz w:val="20"/>
+                <w:szCs w:val="20"/>
+                <w:lang w:val="ru-RU"/>
+              </w:rPr>
+            </w:pPr>
+            <w:r>
+              <w:rPr>
+                <w:rFonts w:ascii="Times New Roman" w:hAnsi="Times New Roman" w:cs="Times New Roman"/>
+                <w:sz w:val="20"/>
+                <w:szCs w:val="20"/>
+              </w:rPr>
+              <w:t>Если группировка включена и выбрана опция «Итого группы», в отчёте отображаются итоги для каждой группы.</w:t>
+            </w:r>
+          </w:p>
+        </w:tc>
+      </w:tr>
+      <w:tr>
+        <w:tc>
+          <w:tcPr>
+            <w:tcW w:w="4672" w:type="dxa"/>
+            <w:vAlign w:val="center"/>
+          </w:tcPr>
+          <w:p>
+            <w:pPr>
+              <w:rPr>
+                <w:rFonts w:ascii="Times New Roman" w:hAnsi="Times New Roman" w:cs="Times New Roman"/>
+                <w:b/>
+                <w:bCs/>
+                <w:sz w:val="20"/>
+                <w:szCs w:val="20"/>
+                <w:lang w:val="ru-RU"/>
+              </w:rPr>
+            </w:pPr>
+            <w:r>
+              <w:rPr>
+                <w:rFonts w:ascii="Times New Roman" w:hAnsi="Times New Roman" w:cs="Times New Roman"/>
+                <w:sz w:val="20"/>
+                <w:szCs w:val="20"/>
+              </w:rPr>
+              <w:t>Проверка включения общих итогов</w:t>
+            </w:r>
+          </w:p>
+        </w:tc>
+        <w:tc>
+          <w:tcPr>
+            <w:tcW w:w="4673" w:type="dxa"/>
+            <w:vAlign w:val="center"/>
+          </w:tcPr>
+          <w:p>
+            <w:pPr>
+              <w:rPr>
+                <w:rFonts w:ascii="Times New Roman" w:hAnsi="Times New Roman" w:cs="Times New Roman"/>
+                <w:b/>
+                <w:bCs/>
+                <w:sz w:val="20"/>
+                <w:szCs w:val="20"/>
+                <w:lang w:val="ru-RU"/>
+              </w:rPr>
+            </w:pPr>
+            <w:r>
+              <w:rPr>
+                <w:rFonts w:ascii="Times New Roman" w:hAnsi="Times New Roman" w:cs="Times New Roman"/>
+                <w:sz w:val="20"/>
+                <w:szCs w:val="20"/>
+              </w:rPr>
+              <w:t>При включении опции «Общие итоги» в конце отчёта отображаются общие итоги.</w:t>
+            </w:r>
+          </w:p>
+        </w:tc>
+      </w:tr>
+      <w:tr>
+        <w:tc>
+          <w:tcPr>
+            <w:tcW w:w="4672" w:type="dxa"/>
+            <w:vAlign w:val="center"/>
+          </w:tcPr>
+          <w:p>
+            <w:pPr>
+              <w:rPr>
+                <w:rFonts w:ascii="Times New Roman" w:hAnsi="Times New Roman" w:cs="Times New Roman"/>
+                <w:b/>
+                <w:bCs/>
+                <w:sz w:val="20"/>
+                <w:szCs w:val="20"/>
+                <w:lang w:val="ru-RU"/>
+              </w:rPr>
+            </w:pPr>
+            <w:r>
+              <w:rPr>
+                <w:rFonts w:ascii="Times New Roman" w:hAnsi="Times New Roman" w:cs="Times New Roman"/>
+                <w:sz w:val="20"/>
+                <w:szCs w:val="20"/>
+              </w:rPr>
+              <w:t>Отображение сообщения об ошибке</w:t>
+            </w:r>
+          </w:p>
+        </w:tc>
+        <w:tc>
+          <w:tcPr>
+            <w:tcW w:w="4673" w:type="dxa"/>
+            <w:vAlign w:val="center"/>
+          </w:tcPr>
+          <w:p>
+            <w:pPr>
+              <w:rPr>
+                <w:rFonts w:ascii="Times New Roman" w:hAnsi="Times New Roman" w:cs="Times New Roman"/>
+                <w:b/>
+                <w:bCs/>
+                <w:sz w:val="20"/>
+                <w:szCs w:val="20"/>
+                <w:lang w:val="ru-RU"/>
+              </w:rPr>
+            </w:pPr>
+            <w:r>
+              <w:rPr>
+                <w:rFonts w:ascii="Times New Roman" w:hAnsi="Times New Roman" w:cs="Times New Roman"/>
+                <w:sz w:val="20"/>
+                <w:szCs w:val="20"/>
+              </w:rPr>
+              <w:t>Если возникает ошибка (например, при загрузке данных), в поле Message отображается сообщение об ошибке.</w:t>
+            </w:r>
+          </w:p>
+        </w:tc>
+      </w:tr>
+      <w:tr>
+        <w:tc>
+          <w:tcPr>
+            <w:tcW w:w="4672" w:type="dxa"/>
+            <w:vAlign w:val="center"/>
+          </w:tcPr>
+          <w:p>
+            <w:pPr>
+              <w:rPr>
+                <w:rFonts w:ascii="Times New Roman" w:hAnsi="Times New Roman" w:cs="Times New Roman"/>
+                <w:b/>
+                <w:bCs/>
+                <w:sz w:val="20"/>
+                <w:szCs w:val="20"/>
+                <w:lang w:val="ru-RU"/>
+              </w:rPr>
+            </w:pPr>
+            <w:r>
+              <w:rPr>
+                <w:rFonts w:ascii="Times New Roman" w:hAnsi="Times New Roman" w:cs="Times New Roman"/>
+                <w:sz w:val="20"/>
+                <w:szCs w:val="20"/>
+              </w:rPr>
+              <w:t>Горячая клавиша для печати (Ctrl + P)</w:t>
+            </w:r>
+          </w:p>
+        </w:tc>
+        <w:tc>
+          <w:tcPr>
+            <w:tcW w:w="4673" w:type="dxa"/>
+            <w:vAlign w:val="center"/>
+          </w:tcPr>
+          <w:p>
+            <w:pPr>
+              <w:rPr>
+                <w:rFonts w:ascii="Times New Roman" w:hAnsi="Times New Roman" w:cs="Times New Roman"/>
+                <w:b/>
+                <w:bCs/>
+                <w:sz w:val="20"/>
+                <w:szCs w:val="20"/>
+                <w:lang w:val="ru-RU"/>
+              </w:rPr>
+            </w:pPr>
+            <w:r>
+              <w:rPr>
+                <w:rFonts w:ascii="Times New Roman" w:hAnsi="Times New Roman" w:cs="Times New Roman"/>
+                <w:sz w:val="20"/>
+                <w:szCs w:val="20"/>
+              </w:rPr>
+              <w:t>При нажатии сочетания клавиш Ctrl + P отчёт отправляется на печать.</w:t>
+            </w:r>
+          </w:p>
+        </w:tc>
+      </w:tr>
+      <w:tr>
+        <w:tc>
+          <w:tcPr>
+            <w:tcW w:w="4672" w:type="dxa"/>
+            <w:vAlign w:val="center"/>
+          </w:tcPr>
+          <w:p>
+            <w:pPr>
+              <w:rPr>
+                <w:rFonts w:ascii="Times New Roman" w:hAnsi="Times New Roman" w:cs="Times New Roman"/>
+                <w:b/>
+                <w:bCs/>
+                <w:sz w:val="20"/>
+                <w:szCs w:val="20"/>
+                <w:lang w:val="ru-RU"/>
+              </w:rPr>
+            </w:pPr>
+            <w:r>
+              <w:rPr>
+                <w:rFonts w:ascii="Times New Roman" w:hAnsi="Times New Roman" w:cs="Times New Roman"/>
+                <w:sz w:val="20"/>
+                <w:szCs w:val="20"/>
+              </w:rPr>
+              <w:t>Проверка работы поля Message</w:t>
+            </w:r>
+          </w:p>
+        </w:tc>
+        <w:tc>
+          <w:tcPr>
+            <w:tcW w:w="4673" w:type="dxa"/>
+            <w:vAlign w:val="center"/>
+          </w:tcPr>
+          <w:p>
+            <w:pPr>
+              <w:rPr>
+                <w:rFonts w:ascii="Times New Roman" w:hAnsi="Times New Roman" w:cs="Times New Roman"/>
+                <w:b/>
+                <w:bCs/>
+                <w:sz w:val="20"/>
+                <w:szCs w:val="20"/>
+                <w:lang w:val="ru-RU"/>
+              </w:rPr>
+            </w:pPr>
+            <w:r>
+              <w:rPr>
+                <w:rFonts w:ascii="Times New Roman" w:hAnsi="Times New Roman" w:cs="Times New Roman"/>
+                <w:sz w:val="20"/>
+                <w:szCs w:val="20"/>
+              </w:rPr>
+              <w:t>Сообщение об успешных действиях (например, «Отчёт обновлён») корректно отображается пользователю.</w:t>
+            </w:r>
+          </w:p>
+        </w:tc>
+      </w:tr>
+      <w:tr>
+        <w:tc>
+          <w:tcPr>
+            <w:tcW w:w="4672" w:type="dxa"/>
+            <w:vAlign w:val="center"/>
+          </w:tcPr>
+          <w:p>
+            <w:pPr>
+              <w:rPr>
+                <w:rFonts w:ascii="Times New Roman" w:hAnsi="Times New Roman" w:cs="Times New Roman"/>
+                <w:b/>
+                <w:bCs/>
+                <w:sz w:val="20"/>
+                <w:szCs w:val="20"/>
+                <w:lang w:val="ru-RU"/>
+              </w:rPr>
+            </w:pPr>
+            <w:r>
+              <w:rPr>
+                <w:rFonts w:ascii="Times New Roman" w:hAnsi="Times New Roman" w:cs="Times New Roman"/>
+                <w:sz w:val="20"/>
+                <w:szCs w:val="20"/>
+              </w:rPr>
+              <w:lastRenderedPageBreak/>
+              <w:t>Проверка просмотра документа</w:t>
+            </w:r>
+          </w:p>
+        </w:tc>
+        <w:tc>
+          <w:tcPr>
+            <w:tcW w:w="4673" w:type="dxa"/>
+            <w:vAlign w:val="center"/>
+          </w:tcPr>
+          <w:p>
+            <w:pPr>
+              <w:rPr>
+                <w:rFonts w:ascii="Times New Roman" w:hAnsi="Times New Roman" w:cs="Times New Roman"/>
+                <w:b/>
+                <w:bCs/>
+                <w:sz w:val="20"/>
+                <w:szCs w:val="20"/>
+                <w:lang w:val="ru-RU"/>
+              </w:rPr>
+            </w:pPr>
+            <w:r>
+              <w:rPr>
+                <w:rFonts w:ascii="Times New Roman" w:hAnsi="Times New Roman" w:cs="Times New Roman"/>
+                <w:sz w:val="20"/>
+                <w:szCs w:val="20"/>
+              </w:rPr>
+              <w:t>Документ корректно отображается в режиме «Scroll» и поддерживает стандартные функции (масштабирование, прокрутка).</w:t>
+            </w:r>
+          </w:p>
+        </w:tc>
+      </w:tr>
+      <w:tr>
+        <w:tc>
+          <w:tcPr>
+            <w:tcW w:w="4672" w:type="dxa"/>
+            <w:vAlign w:val="center"/>
+          </w:tcPr>
+          <w:p>
+            <w:pPr>
+              <w:rPr>
+                <w:rFonts w:ascii="Times New Roman" w:hAnsi="Times New Roman" w:cs="Times New Roman"/>
+                <w:b/>
+                <w:bCs/>
+                <w:sz w:val="20"/>
+                <w:szCs w:val="20"/>
+                <w:lang w:val="ru-RU"/>
+              </w:rPr>
+            </w:pPr>
+            <w:r>
+              <w:rPr>
+                <w:rFonts w:ascii="Times New Roman" w:hAnsi="Times New Roman" w:cs="Times New Roman"/>
+                <w:sz w:val="20"/>
+                <w:szCs w:val="20"/>
+              </w:rPr>
+              <w:t>Проверка доступности пунктов меню «Итого группы» при отключённой группировке</w:t>
+            </w:r>
+          </w:p>
+        </w:tc>
+        <w:tc>
+          <w:tcPr>
+            <w:tcW w:w="4673" w:type="dxa"/>
+            <w:vAlign w:val="center"/>
+          </w:tcPr>
+          <w:p>
+            <w:pPr>
+              <w:rPr>
+                <w:rFonts w:ascii="Times New Roman" w:hAnsi="Times New Roman" w:cs="Times New Roman"/>
+                <w:b/>
+                <w:bCs/>
+                <w:sz w:val="20"/>
+                <w:szCs w:val="20"/>
+                <w:lang w:val="ru-RU"/>
+              </w:rPr>
+            </w:pPr>
+            <w:r>
+              <w:rPr>
+                <w:rFonts w:ascii="Times New Roman" w:hAnsi="Times New Roman" w:cs="Times New Roman"/>
+                <w:sz w:val="20"/>
+                <w:szCs w:val="20"/>
+              </w:rPr>
+              <w:t>Если группировка отключена, пункт «Итого группы» становится недоступным для выбора.</w:t>
+            </w:r>
+          </w:p>
+        </w:tc>
+      </w:tr>
+      <w:tr>
+        <w:tc>
+          <w:tcPr>
+            <w:tcW w:w="4672" w:type="dxa"/>
+            <w:vAlign w:val="center"/>
+          </w:tcPr>
+          <w:p>
+            <w:pPr>
+              <w:rPr>
+                <w:rFonts w:ascii="Times New Roman" w:hAnsi="Times New Roman" w:cs="Times New Roman"/>
+                <w:b/>
+                <w:bCs/>
+                <w:sz w:val="20"/>
+                <w:szCs w:val="20"/>
+                <w:lang w:val="ru-RU"/>
+              </w:rPr>
+            </w:pPr>
+            <w:r>
+              <w:rPr>
+                <w:rFonts w:ascii="Times New Roman" w:hAnsi="Times New Roman" w:cs="Times New Roman"/>
+                <w:sz w:val="20"/>
+                <w:szCs w:val="20"/>
+              </w:rPr>
+              <w:t>Проверка работы фильтра при отсутствии данных</w:t>
+            </w:r>
+          </w:p>
+        </w:tc>
+        <w:tc>
+          <w:tcPr>
+            <w:tcW w:w="4673" w:type="dxa"/>
+            <w:vAlign w:val="center"/>
+          </w:tcPr>
+          <w:p>
+            <w:pPr>
+              <w:rPr>
+                <w:rFonts w:ascii="Times New Roman" w:hAnsi="Times New Roman" w:cs="Times New Roman"/>
+                <w:b/>
+                <w:bCs/>
+                <w:sz w:val="20"/>
+                <w:szCs w:val="20"/>
+                <w:lang w:val="ru-RU"/>
+              </w:rPr>
+            </w:pPr>
+            <w:r>
+              <w:rPr>
+                <w:rFonts w:ascii="Times New Roman" w:hAnsi="Times New Roman" w:cs="Times New Roman"/>
+                <w:sz w:val="20"/>
+                <w:szCs w:val="20"/>
+              </w:rPr>
+              <w:t>Если данные по фильтру отсутствуют, отчёт остаётся пустым, ошибок не возникает.</w:t>
+            </w:r>
+          </w:p>
+        </w:tc>
+      </w:tr>
+      <w:tr>
+        <w:tc>
+          <w:tcPr>
+            <w:tcW w:w="4672" w:type="dxa"/>
+            <w:vAlign w:val="center"/>
+          </w:tcPr>
+          <w:p>
+            <w:pPr>
+              <w:rPr>
+                <w:rFonts w:ascii="Times New Roman" w:hAnsi="Times New Roman" w:cs="Times New Roman"/>
+                <w:b/>
+                <w:bCs/>
+                <w:sz w:val="20"/>
+                <w:szCs w:val="20"/>
+                <w:lang w:val="en-US"/>
+              </w:rPr>
+            </w:pPr>
+            <w:r>
+              <w:rPr>
+                <w:rFonts w:ascii="Times New Roman" w:hAnsi="Times New Roman" w:cs="Times New Roman"/>
+                <w:sz w:val="20"/>
+                <w:szCs w:val="20"/>
+              </w:rPr>
+              <w:t>CounterpartieTypeConverter.Convert: Передача значения CounterpartieType.Ur</w:t>
+            </w:r>
+          </w:p>
+        </w:tc>
+        <w:tc>
+          <w:tcPr>
+            <w:tcW w:w="4673" w:type="dxa"/>
+            <w:vAlign w:val="center"/>
+          </w:tcPr>
+          <w:p>
+            <w:pPr>
+              <w:rPr>
+                <w:rFonts w:ascii="Times New Roman" w:hAnsi="Times New Roman" w:cs="Times New Roman"/>
+                <w:b/>
+                <w:bCs/>
+                <w:sz w:val="20"/>
+                <w:szCs w:val="20"/>
+                <w:lang w:val="ru-RU"/>
+              </w:rPr>
+            </w:pPr>
+            <w:r>
+              <w:rPr>
+                <w:rFonts w:ascii="Times New Roman" w:hAnsi="Times New Roman" w:cs="Times New Roman"/>
+                <w:sz w:val="20"/>
+                <w:szCs w:val="20"/>
+              </w:rPr>
+              <w:t>Метод возвращает строку Юр. Лицо.</w:t>
+            </w:r>
+          </w:p>
+        </w:tc>
+      </w:tr>
+      <w:tr>
+        <w:tc>
+          <w:tcPr>
+            <w:tcW w:w="4672" w:type="dxa"/>
+            <w:vAlign w:val="center"/>
+          </w:tcPr>
+          <w:p>
+            <w:pPr>
+              <w:rPr>
+                <w:rFonts w:ascii="Times New Roman" w:hAnsi="Times New Roman" w:cs="Times New Roman"/>
+                <w:b/>
+                <w:bCs/>
+                <w:sz w:val="20"/>
+                <w:szCs w:val="20"/>
+                <w:lang w:val="en-US"/>
+              </w:rPr>
+            </w:pPr>
+            <w:r>
+              <w:rPr>
+                <w:rFonts w:ascii="Times New Roman" w:hAnsi="Times New Roman" w:cs="Times New Roman"/>
+                <w:sz w:val="20"/>
+                <w:szCs w:val="20"/>
+              </w:rPr>
+              <w:t>CounterpartieTypeConverter.Convert: Передача значения CounterpartieType.Fiz</w:t>
+            </w:r>
+          </w:p>
+        </w:tc>
+        <w:tc>
+          <w:tcPr>
+            <w:tcW w:w="4673" w:type="dxa"/>
+            <w:vAlign w:val="center"/>
+          </w:tcPr>
+          <w:p>
+            <w:pPr>
+              <w:rPr>
+                <w:rFonts w:ascii="Times New Roman" w:hAnsi="Times New Roman" w:cs="Times New Roman"/>
+                <w:b/>
+                <w:bCs/>
+                <w:sz w:val="20"/>
+                <w:szCs w:val="20"/>
+                <w:lang w:val="ru-RU"/>
+              </w:rPr>
+            </w:pPr>
+            <w:r>
+              <w:rPr>
+                <w:rFonts w:ascii="Times New Roman" w:hAnsi="Times New Roman" w:cs="Times New Roman"/>
+                <w:sz w:val="20"/>
+                <w:szCs w:val="20"/>
+              </w:rPr>
+              <w:t>Метод возвращает строку Физ. Лицо.</w:t>
+            </w:r>
+          </w:p>
+        </w:tc>
+      </w:tr>
+      <w:tr>
+        <w:tc>
+          <w:tcPr>
+            <w:tcW w:w="4672" w:type="dxa"/>
+            <w:vAlign w:val="center"/>
+          </w:tcPr>
+          <w:p>
+            <w:pPr>
+              <w:rPr>
+                <w:rFonts w:ascii="Times New Roman" w:hAnsi="Times New Roman" w:cs="Times New Roman"/>
+                <w:b/>
+                <w:bCs/>
+                <w:sz w:val="20"/>
+                <w:szCs w:val="20"/>
+                <w:lang w:val="en-US"/>
+              </w:rPr>
+            </w:pPr>
+            <w:r>
+              <w:rPr>
+                <w:rFonts w:ascii="Times New Roman" w:hAnsi="Times New Roman" w:cs="Times New Roman"/>
+                <w:sz w:val="20"/>
+                <w:szCs w:val="20"/>
+              </w:rPr>
+              <w:t>CounterpartieTypeConverter.Convert: Передача списка List&lt;CounterpartieType&gt;</w:t>
+            </w:r>
+          </w:p>
+        </w:tc>
+        <w:tc>
+          <w:tcPr>
+            <w:tcW w:w="4673" w:type="dxa"/>
+            <w:vAlign w:val="center"/>
+          </w:tcPr>
+          <w:p>
+            <w:pPr>
+              <w:rPr>
+                <w:rFonts w:ascii="Times New Roman" w:hAnsi="Times New Roman" w:cs="Times New Roman"/>
+                <w:b/>
+                <w:bCs/>
+                <w:sz w:val="20"/>
+                <w:szCs w:val="20"/>
+                <w:lang w:val="ru-RU"/>
+              </w:rPr>
+            </w:pPr>
+            <w:r>
+              <w:rPr>
+                <w:rFonts w:ascii="Times New Roman" w:hAnsi="Times New Roman" w:cs="Times New Roman"/>
+                <w:sz w:val="20"/>
+                <w:szCs w:val="20"/>
+              </w:rPr>
+              <w:t>Метод возвращает коллекцию [Юр. Лицо, Физ. Лицо].</w:t>
+            </w:r>
+          </w:p>
+        </w:tc>
+      </w:tr>
+      <w:tr>
+        <w:tc>
+          <w:tcPr>
+            <w:tcW w:w="4672" w:type="dxa"/>
+            <w:vAlign w:val="center"/>
+          </w:tcPr>
+          <w:p>
+            <w:pPr>
+              <w:rPr>
+                <w:rFonts w:ascii="Times New Roman" w:hAnsi="Times New Roman" w:cs="Times New Roman"/>
+                <w:b/>
+                <w:bCs/>
+                <w:sz w:val="20"/>
+                <w:szCs w:val="20"/>
+                <w:lang w:val="en-US"/>
+              </w:rPr>
+            </w:pPr>
+            <w:r>
+              <w:rPr>
+                <w:rFonts w:ascii="Times New Roman" w:hAnsi="Times New Roman" w:cs="Times New Roman"/>
+                <w:sz w:val="20"/>
+                <w:szCs w:val="20"/>
+              </w:rPr>
+              <w:t>CounterpartieTypeConverter.Convert: Передача неизвестного типа</w:t>
+            </w:r>
+          </w:p>
+        </w:tc>
+        <w:tc>
+          <w:tcPr>
+            <w:tcW w:w="4673" w:type="dxa"/>
+            <w:vAlign w:val="center"/>
+          </w:tcPr>
+          <w:p>
+            <w:pPr>
+              <w:rPr>
+                <w:rFonts w:ascii="Times New Roman" w:hAnsi="Times New Roman" w:cs="Times New Roman"/>
+                <w:b/>
+                <w:bCs/>
+                <w:sz w:val="20"/>
+                <w:szCs w:val="20"/>
+                <w:lang w:val="ru-RU"/>
+              </w:rPr>
+            </w:pPr>
+            <w:r>
+              <w:rPr>
+                <w:rFonts w:ascii="Times New Roman" w:hAnsi="Times New Roman" w:cs="Times New Roman"/>
+                <w:sz w:val="20"/>
+                <w:szCs w:val="20"/>
+              </w:rPr>
+              <w:t>Метод возвращает переданное значение без изменений.</w:t>
+            </w:r>
+          </w:p>
+        </w:tc>
+      </w:tr>
+      <w:tr>
+        <w:tc>
+          <w:tcPr>
+            <w:tcW w:w="4672" w:type="dxa"/>
+            <w:vAlign w:val="center"/>
+          </w:tcPr>
+          <w:p>
+            <w:pPr>
+              <w:rPr>
+                <w:rFonts w:ascii="Times New Roman" w:hAnsi="Times New Roman" w:cs="Times New Roman"/>
+                <w:b/>
+                <w:bCs/>
+                <w:sz w:val="20"/>
+                <w:szCs w:val="20"/>
+                <w:lang w:val="ru-RU"/>
+              </w:rPr>
+            </w:pPr>
+            <w:r>
+              <w:rPr>
+                <w:rFonts w:ascii="Times New Roman" w:hAnsi="Times New Roman" w:cs="Times New Roman"/>
+                <w:sz w:val="20"/>
+                <w:szCs w:val="20"/>
+              </w:rPr>
+              <w:t>CounterpartieTypeConverter.ConvertBack: Передача строки Юр. Лицо</w:t>
+            </w:r>
+          </w:p>
+        </w:tc>
+        <w:tc>
+          <w:tcPr>
+            <w:tcW w:w="4673" w:type="dxa"/>
+            <w:vAlign w:val="center"/>
+          </w:tcPr>
+          <w:p>
+            <w:pPr>
+              <w:rPr>
+                <w:rFonts w:ascii="Times New Roman" w:hAnsi="Times New Roman" w:cs="Times New Roman"/>
+                <w:b/>
+                <w:bCs/>
+                <w:sz w:val="20"/>
+                <w:szCs w:val="20"/>
+                <w:lang w:val="ru-RU"/>
+              </w:rPr>
+            </w:pPr>
+            <w:r>
+              <w:rPr>
+                <w:rFonts w:ascii="Times New Roman" w:hAnsi="Times New Roman" w:cs="Times New Roman"/>
+                <w:sz w:val="20"/>
+                <w:szCs w:val="20"/>
+              </w:rPr>
+              <w:t>Метод возвращает значение CounterpartieType.Ur.</w:t>
+            </w:r>
+          </w:p>
+        </w:tc>
+      </w:tr>
+      <w:tr>
+        <w:tc>
+          <w:tcPr>
+            <w:tcW w:w="4672" w:type="dxa"/>
+            <w:vAlign w:val="center"/>
+          </w:tcPr>
+          <w:p>
+            <w:pPr>
+              <w:rPr>
+                <w:rFonts w:ascii="Times New Roman" w:hAnsi="Times New Roman" w:cs="Times New Roman"/>
+                <w:b/>
+                <w:bCs/>
+                <w:sz w:val="20"/>
+                <w:szCs w:val="20"/>
+                <w:lang w:val="ru-RU"/>
+              </w:rPr>
+            </w:pPr>
+            <w:r>
+              <w:rPr>
+                <w:rFonts w:ascii="Times New Roman" w:hAnsi="Times New Roman" w:cs="Times New Roman"/>
+                <w:sz w:val="20"/>
+                <w:szCs w:val="20"/>
+              </w:rPr>
+              <w:t>CounterpartieTypeConverter.ConvertBack: Передача строки Физ. Лицо</w:t>
+            </w:r>
+          </w:p>
+        </w:tc>
+        <w:tc>
+          <w:tcPr>
+            <w:tcW w:w="4673" w:type="dxa"/>
+            <w:vAlign w:val="center"/>
+          </w:tcPr>
+          <w:p>
+            <w:pPr>
+              <w:rPr>
+                <w:rFonts w:ascii="Times New Roman" w:hAnsi="Times New Roman" w:cs="Times New Roman"/>
+                <w:b/>
+                <w:bCs/>
+                <w:sz w:val="20"/>
+                <w:szCs w:val="20"/>
+                <w:lang w:val="ru-RU"/>
+              </w:rPr>
+            </w:pPr>
+            <w:r>
+              <w:rPr>
+                <w:rFonts w:ascii="Times New Roman" w:hAnsi="Times New Roman" w:cs="Times New Roman"/>
+                <w:sz w:val="20"/>
+                <w:szCs w:val="20"/>
+              </w:rPr>
+              <w:t>Метод возвращает значение CounterpartieType.Fiz.</w:t>
+            </w:r>
+          </w:p>
+        </w:tc>
+      </w:tr>
+      <w:tr>
+        <w:tc>
+          <w:tcPr>
+            <w:tcW w:w="4672" w:type="dxa"/>
+            <w:vAlign w:val="center"/>
+          </w:tcPr>
+          <w:p>
+            <w:pPr>
+              <w:rPr>
+                <w:rFonts w:ascii="Times New Roman" w:hAnsi="Times New Roman" w:cs="Times New Roman"/>
+                <w:b/>
+                <w:bCs/>
+                <w:sz w:val="20"/>
+                <w:szCs w:val="20"/>
+                <w:lang w:val="en-US"/>
+              </w:rPr>
+            </w:pPr>
+            <w:r>
+              <w:rPr>
+                <w:rFonts w:ascii="Times New Roman" w:hAnsi="Times New Roman" w:cs="Times New Roman"/>
+                <w:sz w:val="20"/>
+                <w:szCs w:val="20"/>
+              </w:rPr>
+              <w:t>CounterpartieTypeConverter.ConvertBack: Передача неизвестной строки</w:t>
+            </w:r>
+          </w:p>
+        </w:tc>
+        <w:tc>
+          <w:tcPr>
+            <w:tcW w:w="4673" w:type="dxa"/>
+            <w:vAlign w:val="center"/>
+          </w:tcPr>
+          <w:p>
+            <w:pPr>
+              <w:rPr>
+                <w:rFonts w:ascii="Times New Roman" w:hAnsi="Times New Roman" w:cs="Times New Roman"/>
+                <w:b/>
+                <w:bCs/>
+                <w:sz w:val="20"/>
+                <w:szCs w:val="20"/>
+                <w:lang w:val="ru-RU"/>
+              </w:rPr>
+            </w:pPr>
+            <w:r>
+              <w:rPr>
+                <w:rFonts w:ascii="Times New Roman" w:hAnsi="Times New Roman" w:cs="Times New Roman"/>
+                <w:sz w:val="20"/>
+                <w:szCs w:val="20"/>
+              </w:rPr>
+              <w:t>Выбрасывается исключение ArgumentException с сообщением о неизвестном типе контрагента.</w:t>
+            </w:r>
+          </w:p>
+        </w:tc>
+      </w:tr>
+      <w:tr>
+        <w:tc>
+          <w:tcPr>
+            <w:tcW w:w="4672" w:type="dxa"/>
+            <w:vAlign w:val="center"/>
+          </w:tcPr>
+          <w:p>
+            <w:pPr>
+              <w:rPr>
+                <w:rFonts w:ascii="Times New Roman" w:hAnsi="Times New Roman" w:cs="Times New Roman"/>
+                <w:b/>
+                <w:bCs/>
+                <w:sz w:val="20"/>
+                <w:szCs w:val="20"/>
+                <w:lang w:val="ru-RU"/>
+              </w:rPr>
+            </w:pPr>
+            <w:r>
+              <w:rPr>
+                <w:rFonts w:ascii="Times New Roman" w:hAnsi="Times New Roman" w:cs="Times New Roman"/>
+                <w:sz w:val="20"/>
+                <w:szCs w:val="20"/>
+              </w:rPr>
+              <w:t>CounterpartieTypeConverter.ConvertBack: Передача значения, отличного от строки</w:t>
+            </w:r>
+          </w:p>
+        </w:tc>
+        <w:tc>
+          <w:tcPr>
+            <w:tcW w:w="4673" w:type="dxa"/>
+            <w:vAlign w:val="center"/>
+          </w:tcPr>
+          <w:p>
+            <w:pPr>
+              <w:rPr>
+                <w:rFonts w:ascii="Times New Roman" w:hAnsi="Times New Roman" w:cs="Times New Roman"/>
+                <w:b/>
+                <w:bCs/>
+                <w:sz w:val="20"/>
+                <w:szCs w:val="20"/>
+                <w:lang w:val="ru-RU"/>
+              </w:rPr>
+            </w:pPr>
+            <w:r>
+              <w:rPr>
+                <w:rFonts w:ascii="Times New Roman" w:hAnsi="Times New Roman" w:cs="Times New Roman"/>
+                <w:sz w:val="20"/>
+                <w:szCs w:val="20"/>
+              </w:rPr>
+              <w:t>Выбрасывается исключение ArgumentException с сообщением о неверном типе входного значения.</w:t>
+            </w:r>
+          </w:p>
+        </w:tc>
+      </w:tr>
+      <w:tr>
+        <w:tc>
+          <w:tcPr>
+            <w:tcW w:w="4672" w:type="dxa"/>
+            <w:vAlign w:val="center"/>
+          </w:tcPr>
+          <w:p>
+            <w:pPr>
+              <w:rPr>
+                <w:rFonts w:ascii="Times New Roman" w:hAnsi="Times New Roman" w:cs="Times New Roman"/>
+                <w:b/>
+                <w:bCs/>
+                <w:sz w:val="20"/>
+                <w:szCs w:val="20"/>
+                <w:lang w:val="en-US"/>
+              </w:rPr>
+            </w:pPr>
+            <w:r>
+              <w:rPr>
+                <w:rFonts w:ascii="Times New Roman" w:hAnsi="Times New Roman" w:cs="Times New Roman"/>
+                <w:sz w:val="20"/>
+                <w:szCs w:val="20"/>
+              </w:rPr>
+              <w:t>DockPanelWidthConverter.Convert: Передача ширины 800 и Length = 620</w:t>
+            </w:r>
+          </w:p>
+        </w:tc>
+        <w:tc>
+          <w:tcPr>
+            <w:tcW w:w="4673" w:type="dxa"/>
+            <w:vAlign w:val="center"/>
+          </w:tcPr>
+          <w:p>
+            <w:pPr>
+              <w:rPr>
+                <w:rFonts w:ascii="Times New Roman" w:hAnsi="Times New Roman" w:cs="Times New Roman"/>
+                <w:b/>
+                <w:bCs/>
+                <w:sz w:val="20"/>
+                <w:szCs w:val="20"/>
+                <w:lang w:val="ru-RU"/>
+              </w:rPr>
+            </w:pPr>
+            <w:r>
+              <w:rPr>
+                <w:rFonts w:ascii="Times New Roman" w:hAnsi="Times New Roman" w:cs="Times New Roman"/>
+                <w:sz w:val="20"/>
+                <w:szCs w:val="20"/>
+              </w:rPr>
+              <w:t>Метод возвращает значение 180.</w:t>
+            </w:r>
+          </w:p>
+        </w:tc>
+      </w:tr>
+      <w:tr>
+        <w:tc>
+          <w:tcPr>
+            <w:tcW w:w="4672" w:type="dxa"/>
+            <w:vAlign w:val="center"/>
+          </w:tcPr>
+          <w:p>
+            <w:pPr>
+              <w:rPr>
+                <w:rFonts w:ascii="Times New Roman" w:hAnsi="Times New Roman" w:cs="Times New Roman"/>
+                <w:b/>
+                <w:bCs/>
+                <w:sz w:val="20"/>
+                <w:szCs w:val="20"/>
+                <w:lang w:val="ru-RU"/>
+              </w:rPr>
+            </w:pPr>
+            <w:r>
+              <w:rPr>
+                <w:rFonts w:ascii="Times New Roman" w:hAnsi="Times New Roman" w:cs="Times New Roman"/>
+                <w:sz w:val="20"/>
+                <w:szCs w:val="20"/>
+              </w:rPr>
+              <w:t>DockPanelWidthConverter.Convert: Передача ширины меньше Length</w:t>
+            </w:r>
+          </w:p>
+        </w:tc>
+        <w:tc>
+          <w:tcPr>
+            <w:tcW w:w="4673" w:type="dxa"/>
+            <w:vAlign w:val="center"/>
+          </w:tcPr>
+          <w:p>
+            <w:pPr>
+              <w:rPr>
+                <w:rFonts w:ascii="Times New Roman" w:hAnsi="Times New Roman" w:cs="Times New Roman"/>
+                <w:b/>
+                <w:bCs/>
+                <w:sz w:val="20"/>
+                <w:szCs w:val="20"/>
+                <w:lang w:val="ru-RU"/>
+              </w:rPr>
+            </w:pPr>
+            <w:r>
+              <w:rPr>
+                <w:rFonts w:ascii="Times New Roman" w:hAnsi="Times New Roman" w:cs="Times New Roman"/>
+                <w:sz w:val="20"/>
+                <w:szCs w:val="20"/>
+              </w:rPr>
+              <w:t>Метод возвращает 0.</w:t>
+            </w:r>
+          </w:p>
+        </w:tc>
+      </w:tr>
+      <w:tr>
+        <w:tc>
+          <w:tcPr>
+            <w:tcW w:w="4672" w:type="dxa"/>
+            <w:vAlign w:val="center"/>
+          </w:tcPr>
+          <w:p>
+            <w:pPr>
+              <w:rPr>
+                <w:rFonts w:ascii="Times New Roman" w:hAnsi="Times New Roman" w:cs="Times New Roman"/>
+                <w:b/>
+                <w:bCs/>
+                <w:sz w:val="20"/>
+                <w:szCs w:val="20"/>
+                <w:lang w:val="ru-RU"/>
+              </w:rPr>
+            </w:pPr>
+            <w:r>
+              <w:rPr>
+                <w:rFonts w:ascii="Times New Roman" w:hAnsi="Times New Roman" w:cs="Times New Roman"/>
+                <w:sz w:val="20"/>
+                <w:szCs w:val="20"/>
+              </w:rPr>
+              <w:t>DockPanelWidthConverter.Convert: Передача нечислового значения</w:t>
+            </w:r>
+          </w:p>
+        </w:tc>
+        <w:tc>
+          <w:tcPr>
+            <w:tcW w:w="4673" w:type="dxa"/>
+            <w:vAlign w:val="center"/>
+          </w:tcPr>
+          <w:p>
+            <w:pPr>
+              <w:rPr>
+                <w:rFonts w:ascii="Times New Roman" w:hAnsi="Times New Roman" w:cs="Times New Roman"/>
+                <w:b/>
+                <w:bCs/>
+                <w:sz w:val="20"/>
+                <w:szCs w:val="20"/>
+                <w:lang w:val="ru-RU"/>
+              </w:rPr>
+            </w:pPr>
+            <w:r>
+              <w:rPr>
+                <w:rFonts w:ascii="Times New Roman" w:hAnsi="Times New Roman" w:cs="Times New Roman"/>
+                <w:sz w:val="20"/>
+                <w:szCs w:val="20"/>
+              </w:rPr>
+              <w:t>Метод возвращает 0.</w:t>
+            </w:r>
+          </w:p>
+        </w:tc>
+      </w:tr>
+      <w:tr>
+        <w:tc>
+          <w:tcPr>
+            <w:tcW w:w="4672" w:type="dxa"/>
+            <w:vAlign w:val="center"/>
+          </w:tcPr>
+          <w:p>
+            <w:pPr>
+              <w:rPr>
+                <w:rFonts w:ascii="Times New Roman" w:hAnsi="Times New Roman" w:cs="Times New Roman"/>
+                <w:b/>
+                <w:bCs/>
+                <w:sz w:val="20"/>
+                <w:szCs w:val="20"/>
+                <w:lang w:val="ru-RU"/>
+              </w:rPr>
+            </w:pPr>
+            <w:r>
+              <w:rPr>
+                <w:rFonts w:ascii="Times New Roman" w:hAnsi="Times New Roman" w:cs="Times New Roman"/>
+                <w:sz w:val="20"/>
+                <w:szCs w:val="20"/>
+              </w:rPr>
+              <w:t>DockPanelWidthConverter.Constructor: Установка значения Length по умолчанию</w:t>
+            </w:r>
+          </w:p>
+        </w:tc>
+        <w:tc>
+          <w:tcPr>
+            <w:tcW w:w="4673" w:type="dxa"/>
+            <w:vAlign w:val="center"/>
+          </w:tcPr>
+          <w:p>
+            <w:pPr>
+              <w:rPr>
+                <w:rFonts w:ascii="Times New Roman" w:hAnsi="Times New Roman" w:cs="Times New Roman"/>
+                <w:b/>
+                <w:bCs/>
+                <w:sz w:val="20"/>
+                <w:szCs w:val="20"/>
+                <w:lang w:val="ru-RU"/>
+              </w:rPr>
+            </w:pPr>
+            <w:r>
+              <w:rPr>
+                <w:rFonts w:ascii="Times New Roman" w:hAnsi="Times New Roman" w:cs="Times New Roman"/>
+                <w:sz w:val="20"/>
+                <w:szCs w:val="20"/>
+              </w:rPr>
+              <w:t>Значение Length равно 620.</w:t>
+            </w:r>
+          </w:p>
+        </w:tc>
+      </w:tr>
+      <w:tr>
+        <w:tc>
+          <w:tcPr>
+            <w:tcW w:w="4672" w:type="dxa"/>
+            <w:vAlign w:val="center"/>
+          </w:tcPr>
+          <w:p>
+            <w:pPr>
+              <w:rPr>
+                <w:rFonts w:ascii="Times New Roman" w:hAnsi="Times New Roman" w:cs="Times New Roman"/>
+                <w:b/>
+                <w:bCs/>
+                <w:sz w:val="20"/>
+                <w:szCs w:val="20"/>
+                <w:lang w:val="ru-RU"/>
+              </w:rPr>
+            </w:pPr>
+            <w:r>
+              <w:rPr>
+                <w:rFonts w:ascii="Times New Roman" w:hAnsi="Times New Roman" w:cs="Times New Roman"/>
+                <w:sz w:val="20"/>
+                <w:szCs w:val="20"/>
+              </w:rPr>
+              <w:t>DockPanelWidthConverter.Constructor: Установка пользовательского значения</w:t>
+            </w:r>
+          </w:p>
+        </w:tc>
+        <w:tc>
+          <w:tcPr>
+            <w:tcW w:w="4673" w:type="dxa"/>
+            <w:vAlign w:val="center"/>
+          </w:tcPr>
+          <w:p>
+            <w:pPr>
+              <w:rPr>
+                <w:rFonts w:ascii="Times New Roman" w:hAnsi="Times New Roman" w:cs="Times New Roman"/>
+                <w:b/>
+                <w:bCs/>
+                <w:sz w:val="20"/>
+                <w:szCs w:val="20"/>
+                <w:lang w:val="ru-RU"/>
+              </w:rPr>
+            </w:pPr>
+            <w:r>
+              <w:rPr>
+                <w:rFonts w:ascii="Times New Roman" w:hAnsi="Times New Roman" w:cs="Times New Roman"/>
+                <w:sz w:val="20"/>
+                <w:szCs w:val="20"/>
+              </w:rPr>
+              <w:t>Значение Length равно переданному параметру.</w:t>
+            </w:r>
+          </w:p>
+        </w:tc>
+      </w:tr>
+      <w:tr>
+        <w:tc>
+          <w:tcPr>
+            <w:tcW w:w="4672" w:type="dxa"/>
+            <w:vAlign w:val="center"/>
+          </w:tcPr>
+          <w:p>
+            <w:pPr>
+              <w:rPr>
+                <w:rFonts w:ascii="Times New Roman" w:hAnsi="Times New Roman" w:cs="Times New Roman"/>
+                <w:b/>
+                <w:bCs/>
+                <w:sz w:val="20"/>
+                <w:szCs w:val="20"/>
+                <w:lang w:val="ru-RU"/>
+              </w:rPr>
+            </w:pPr>
+            <w:r>
+              <w:rPr>
+                <w:rFonts w:ascii="Times New Roman" w:hAnsi="Times New Roman" w:cs="Times New Roman"/>
+                <w:sz w:val="20"/>
+                <w:szCs w:val="20"/>
+              </w:rPr>
+              <w:t>DockPanelWidthConverter.ConvertBack вызов метода</w:t>
+            </w:r>
+          </w:p>
+        </w:tc>
+        <w:tc>
+          <w:tcPr>
+            <w:tcW w:w="4673" w:type="dxa"/>
+            <w:vAlign w:val="center"/>
+          </w:tcPr>
+          <w:p>
+            <w:pPr>
+              <w:rPr>
+                <w:rFonts w:ascii="Times New Roman" w:hAnsi="Times New Roman" w:cs="Times New Roman"/>
+                <w:b/>
+                <w:bCs/>
+                <w:sz w:val="20"/>
+                <w:szCs w:val="20"/>
+                <w:lang w:val="ru-RU"/>
+              </w:rPr>
+            </w:pPr>
+            <w:r>
+              <w:rPr>
+                <w:rFonts w:ascii="Times New Roman" w:hAnsi="Times New Roman" w:cs="Times New Roman"/>
+                <w:sz w:val="20"/>
+                <w:szCs w:val="20"/>
+              </w:rPr>
+              <w:t>Выбрасывается исключение NotImplementedException, так как метод не реализован.</w:t>
+            </w:r>
+          </w:p>
+        </w:tc>
+      </w:tr>
+      <w:tr>
+        <w:tc>
+          <w:tcPr>
+            <w:tcW w:w="4672" w:type="dxa"/>
+            <w:vAlign w:val="center"/>
+          </w:tcPr>
+          <w:p>
+            <w:pPr>
+              <w:rPr>
+                <w:rFonts w:ascii="Times New Roman" w:hAnsi="Times New Roman" w:cs="Times New Roman"/>
+                <w:b/>
+                <w:bCs/>
+                <w:sz w:val="20"/>
+                <w:szCs w:val="20"/>
+                <w:lang w:val="ru-RU"/>
+              </w:rPr>
+            </w:pPr>
+            <w:r>
+              <w:rPr>
+                <w:rFonts w:ascii="Times New Roman" w:hAnsi="Times New Roman" w:cs="Times New Roman"/>
+                <w:sz w:val="20"/>
+                <w:szCs w:val="20"/>
+              </w:rPr>
+              <w:t>PositiveNumberValidationRule.Validate: Пустое значение</w:t>
+            </w:r>
+          </w:p>
+        </w:tc>
+        <w:tc>
+          <w:tcPr>
+            <w:tcW w:w="4673" w:type="dxa"/>
+            <w:vAlign w:val="center"/>
+          </w:tcPr>
+          <w:p>
+            <w:pPr>
+              <w:rPr>
+                <w:rFonts w:ascii="Times New Roman" w:hAnsi="Times New Roman" w:cs="Times New Roman"/>
+                <w:b/>
+                <w:bCs/>
+                <w:sz w:val="20"/>
+                <w:szCs w:val="20"/>
+                <w:lang w:val="ru-RU"/>
+              </w:rPr>
+            </w:pPr>
+            <w:r>
+              <w:rPr>
+                <w:rFonts w:ascii="Times New Roman" w:hAnsi="Times New Roman" w:cs="Times New Roman"/>
+                <w:sz w:val="20"/>
+                <w:szCs w:val="20"/>
+              </w:rPr>
+              <w:t>ValidationResult с IsValid = false и сообщением «Значение не может быть пустым».</w:t>
+            </w:r>
+          </w:p>
+        </w:tc>
+      </w:tr>
+      <w:tr>
+        <w:tc>
+          <w:tcPr>
+            <w:tcW w:w="4672" w:type="dxa"/>
+            <w:vAlign w:val="center"/>
+          </w:tcPr>
+          <w:p>
+            <w:pPr>
+              <w:rPr>
+                <w:rFonts w:ascii="Times New Roman" w:hAnsi="Times New Roman" w:cs="Times New Roman"/>
+                <w:b/>
+                <w:bCs/>
+                <w:sz w:val="20"/>
+                <w:szCs w:val="20"/>
+                <w:lang w:val="ru-RU"/>
+              </w:rPr>
+            </w:pPr>
+            <w:r>
+              <w:rPr>
+                <w:rFonts w:ascii="Times New Roman" w:hAnsi="Times New Roman" w:cs="Times New Roman"/>
+                <w:sz w:val="20"/>
+                <w:szCs w:val="20"/>
+              </w:rPr>
+              <w:t>PositiveNumberValidationRule.Validate: Неверное числовое значение (строка)</w:t>
+            </w:r>
+          </w:p>
+        </w:tc>
+        <w:tc>
+          <w:tcPr>
+            <w:tcW w:w="4673" w:type="dxa"/>
+            <w:vAlign w:val="center"/>
+          </w:tcPr>
+          <w:p>
+            <w:pPr>
+              <w:rPr>
+                <w:rFonts w:ascii="Times New Roman" w:hAnsi="Times New Roman" w:cs="Times New Roman"/>
+                <w:b/>
+                <w:bCs/>
+                <w:sz w:val="20"/>
+                <w:szCs w:val="20"/>
+                <w:lang w:val="ru-RU"/>
+              </w:rPr>
+            </w:pPr>
+            <w:r>
+              <w:rPr>
+                <w:rFonts w:ascii="Times New Roman" w:hAnsi="Times New Roman" w:cs="Times New Roman"/>
+                <w:sz w:val="20"/>
+                <w:szCs w:val="20"/>
+              </w:rPr>
+              <w:t>ValidationResult с IsValid = false и сообщением «Некорректное числовое значение».</w:t>
+            </w:r>
+          </w:p>
+        </w:tc>
+      </w:tr>
+      <w:tr>
+        <w:tc>
+          <w:tcPr>
+            <w:tcW w:w="4672" w:type="dxa"/>
+            <w:vAlign w:val="center"/>
+          </w:tcPr>
+          <w:p>
+            <w:pPr>
+              <w:rPr>
+                <w:rFonts w:ascii="Times New Roman" w:hAnsi="Times New Roman" w:cs="Times New Roman"/>
+                <w:b/>
+                <w:bCs/>
+                <w:sz w:val="20"/>
+                <w:szCs w:val="20"/>
+                <w:lang w:val="ru-RU"/>
+              </w:rPr>
+            </w:pPr>
+            <w:r>
+              <w:rPr>
+                <w:rFonts w:ascii="Times New Roman" w:hAnsi="Times New Roman" w:cs="Times New Roman"/>
+                <w:sz w:val="20"/>
+                <w:szCs w:val="20"/>
+              </w:rPr>
+              <w:t>PositiveNumberValidationRule.Validate: Отрицательное число</w:t>
+            </w:r>
+          </w:p>
+        </w:tc>
+        <w:tc>
+          <w:tcPr>
+            <w:tcW w:w="4673" w:type="dxa"/>
+            <w:vAlign w:val="center"/>
+          </w:tcPr>
+          <w:p>
+            <w:pPr>
+              <w:rPr>
+                <w:rFonts w:ascii="Times New Roman" w:hAnsi="Times New Roman" w:cs="Times New Roman"/>
+                <w:b/>
+                <w:bCs/>
+                <w:sz w:val="20"/>
+                <w:szCs w:val="20"/>
+                <w:lang w:val="ru-RU"/>
+              </w:rPr>
+            </w:pPr>
+            <w:r>
+              <w:rPr>
+                <w:rFonts w:ascii="Times New Roman" w:hAnsi="Times New Roman" w:cs="Times New Roman"/>
+                <w:sz w:val="20"/>
+                <w:szCs w:val="20"/>
+              </w:rPr>
+              <w:t>ValidationResult с IsValid = false и сообщением «Число должно быть строго положительным».</w:t>
+            </w:r>
+          </w:p>
+        </w:tc>
+      </w:tr>
+      <w:tr>
+        <w:tc>
+          <w:tcPr>
+            <w:tcW w:w="4672" w:type="dxa"/>
+            <w:vAlign w:val="center"/>
+          </w:tcPr>
+          <w:p>
+            <w:pPr>
+              <w:rPr>
+                <w:rFonts w:ascii="Times New Roman" w:hAnsi="Times New Roman" w:cs="Times New Roman"/>
+                <w:b/>
+                <w:bCs/>
+                <w:sz w:val="20"/>
+                <w:szCs w:val="20"/>
+                <w:lang w:val="ru-RU"/>
+              </w:rPr>
+            </w:pPr>
+            <w:r>
+              <w:rPr>
+                <w:rFonts w:ascii="Times New Roman" w:hAnsi="Times New Roman" w:cs="Times New Roman"/>
+                <w:sz w:val="20"/>
+                <w:szCs w:val="20"/>
+              </w:rPr>
+              <w:t>PositiveNumberValidationRule.Validate: Ноль</w:t>
+            </w:r>
+          </w:p>
+        </w:tc>
+        <w:tc>
+          <w:tcPr>
+            <w:tcW w:w="4673" w:type="dxa"/>
+            <w:vAlign w:val="center"/>
+          </w:tcPr>
+          <w:p>
+            <w:pPr>
+              <w:rPr>
+                <w:rFonts w:ascii="Times New Roman" w:hAnsi="Times New Roman" w:cs="Times New Roman"/>
+                <w:b/>
+                <w:bCs/>
+                <w:sz w:val="20"/>
+                <w:szCs w:val="20"/>
+                <w:lang w:val="ru-RU"/>
+              </w:rPr>
+            </w:pPr>
+            <w:r>
+              <w:rPr>
+                <w:rFonts w:ascii="Times New Roman" w:hAnsi="Times New Roman" w:cs="Times New Roman"/>
+                <w:sz w:val="20"/>
+                <w:szCs w:val="20"/>
+              </w:rPr>
+              <w:t>ValidationResult с IsValid = false и сообщением «Число должно быть строго положительным».</w:t>
+            </w:r>
+          </w:p>
+        </w:tc>
+      </w:tr>
+      <w:tr>
+        <w:tc>
+          <w:tcPr>
+            <w:tcW w:w="4672" w:type="dxa"/>
+            <w:vAlign w:val="center"/>
+          </w:tcPr>
+          <w:p>
+            <w:pPr>
+              <w:rPr>
+                <w:rFonts w:ascii="Times New Roman" w:hAnsi="Times New Roman" w:cs="Times New Roman"/>
+                <w:b/>
+                <w:bCs/>
+                <w:sz w:val="20"/>
+                <w:szCs w:val="20"/>
+                <w:lang w:val="ru-RU"/>
+              </w:rPr>
+            </w:pPr>
+            <w:r>
+              <w:rPr>
+                <w:rFonts w:ascii="Times New Roman" w:hAnsi="Times New Roman" w:cs="Times New Roman"/>
+                <w:sz w:val="20"/>
+                <w:szCs w:val="20"/>
+              </w:rPr>
+              <w:t>PositiveNumberValidationRule.Validate: Положительное число</w:t>
+            </w:r>
+          </w:p>
+        </w:tc>
+        <w:tc>
+          <w:tcPr>
+            <w:tcW w:w="4673" w:type="dxa"/>
+            <w:vAlign w:val="center"/>
+          </w:tcPr>
+          <w:p>
+            <w:pPr>
+              <w:rPr>
+                <w:rFonts w:ascii="Times New Roman" w:hAnsi="Times New Roman" w:cs="Times New Roman"/>
+                <w:b/>
+                <w:bCs/>
+                <w:sz w:val="20"/>
+                <w:szCs w:val="20"/>
+                <w:lang w:val="ru-RU"/>
+              </w:rPr>
+            </w:pPr>
+            <w:r>
+              <w:rPr>
+                <w:rFonts w:ascii="Times New Roman" w:hAnsi="Times New Roman" w:cs="Times New Roman"/>
+                <w:sz w:val="20"/>
+                <w:szCs w:val="20"/>
+              </w:rPr>
+              <w:t>ValidationResult.ValidResult.</w:t>
+            </w:r>
+          </w:p>
+        </w:tc>
+      </w:tr>
+      <w:tr>
+        <w:tc>
+          <w:tcPr>
+            <w:tcW w:w="4672" w:type="dxa"/>
+            <w:vAlign w:val="center"/>
+          </w:tcPr>
+          <w:p>
+            <w:pPr>
+              <w:rPr>
+                <w:rFonts w:ascii="Times New Roman" w:hAnsi="Times New Roman" w:cs="Times New Roman"/>
+                <w:b/>
+                <w:bCs/>
+                <w:sz w:val="20"/>
+                <w:szCs w:val="20"/>
+                <w:lang w:val="ru-RU"/>
+              </w:rPr>
+            </w:pPr>
+            <w:r>
+              <w:rPr>
+                <w:rFonts w:ascii="Times New Roman" w:hAnsi="Times New Roman" w:cs="Times New Roman"/>
+                <w:sz w:val="20"/>
+                <w:szCs w:val="20"/>
+              </w:rPr>
+              <w:t>PhoneNumberValidationRule.Validate: Пустое значение</w:t>
+            </w:r>
+          </w:p>
+        </w:tc>
+        <w:tc>
+          <w:tcPr>
+            <w:tcW w:w="4673" w:type="dxa"/>
+            <w:vAlign w:val="center"/>
+          </w:tcPr>
+          <w:p>
+            <w:pPr>
+              <w:rPr>
+                <w:rFonts w:ascii="Times New Roman" w:hAnsi="Times New Roman" w:cs="Times New Roman"/>
+                <w:b/>
+                <w:bCs/>
+                <w:sz w:val="20"/>
+                <w:szCs w:val="20"/>
+                <w:lang w:val="ru-RU"/>
+              </w:rPr>
+            </w:pPr>
+            <w:r>
+              <w:rPr>
+                <w:rFonts w:ascii="Times New Roman" w:hAnsi="Times New Roman" w:cs="Times New Roman"/>
+                <w:sz w:val="20"/>
+                <w:szCs w:val="20"/>
+              </w:rPr>
+              <w:t>ValidationResult с IsValid = false и сообщением «Номер телефона не может быть пустым».</w:t>
+            </w:r>
+          </w:p>
+        </w:tc>
+      </w:tr>
+      <w:tr>
+        <w:tc>
+          <w:tcPr>
+            <w:tcW w:w="4672" w:type="dxa"/>
+            <w:vAlign w:val="center"/>
+          </w:tcPr>
+          <w:p>
+            <w:pPr>
+              <w:rPr>
+                <w:rFonts w:ascii="Times New Roman" w:hAnsi="Times New Roman" w:cs="Times New Roman"/>
+                <w:b/>
+                <w:bCs/>
+                <w:sz w:val="20"/>
+                <w:szCs w:val="20"/>
+                <w:lang w:val="ru-RU"/>
+              </w:rPr>
+            </w:pPr>
+            <w:r>
+              <w:rPr>
+                <w:rFonts w:ascii="Times New Roman" w:hAnsi="Times New Roman" w:cs="Times New Roman"/>
+                <w:sz w:val="20"/>
+                <w:szCs w:val="20"/>
+              </w:rPr>
+              <w:t>PhoneNumberValidationRule.Validate: Некорректный номер телефона (строка, не подходящая под шаблоны)</w:t>
+            </w:r>
+          </w:p>
+        </w:tc>
+        <w:tc>
+          <w:tcPr>
+            <w:tcW w:w="4673" w:type="dxa"/>
+            <w:vAlign w:val="center"/>
+          </w:tcPr>
+          <w:p>
+            <w:pPr>
+              <w:rPr>
+                <w:rFonts w:ascii="Times New Roman" w:hAnsi="Times New Roman" w:cs="Times New Roman"/>
+                <w:b/>
+                <w:bCs/>
+                <w:sz w:val="20"/>
+                <w:szCs w:val="20"/>
+                <w:lang w:val="ru-RU"/>
+              </w:rPr>
+            </w:pPr>
+            <w:r>
+              <w:rPr>
+                <w:rFonts w:ascii="Times New Roman" w:hAnsi="Times New Roman" w:cs="Times New Roman"/>
+                <w:sz w:val="20"/>
+                <w:szCs w:val="20"/>
+              </w:rPr>
+              <w:t>ValidationResult с IsValid = false и сообщением «Введите корректный номер телефона».</w:t>
+            </w:r>
+          </w:p>
+        </w:tc>
+      </w:tr>
+      <w:tr>
+        <w:tc>
+          <w:tcPr>
+            <w:tcW w:w="4672" w:type="dxa"/>
+            <w:vAlign w:val="center"/>
+          </w:tcPr>
+          <w:p>
+            <w:pPr>
+              <w:rPr>
+                <w:rFonts w:ascii="Times New Roman" w:hAnsi="Times New Roman" w:cs="Times New Roman"/>
+                <w:b/>
+                <w:bCs/>
+                <w:sz w:val="20"/>
+                <w:szCs w:val="20"/>
+                <w:lang w:val="ru-RU"/>
+              </w:rPr>
+            </w:pPr>
+            <w:r>
+              <w:rPr>
+                <w:rFonts w:ascii="Times New Roman" w:hAnsi="Times New Roman" w:cs="Times New Roman"/>
+                <w:sz w:val="20"/>
+                <w:szCs w:val="20"/>
+              </w:rPr>
+              <w:t>PhoneNumberValidationRule.Validate: Номер телефона в международном формате (E.164)</w:t>
+            </w:r>
+          </w:p>
+        </w:tc>
+        <w:tc>
+          <w:tcPr>
+            <w:tcW w:w="4673" w:type="dxa"/>
+            <w:vAlign w:val="center"/>
+          </w:tcPr>
+          <w:p>
+            <w:pPr>
+              <w:rPr>
+                <w:rFonts w:ascii="Times New Roman" w:hAnsi="Times New Roman" w:cs="Times New Roman"/>
+                <w:b/>
+                <w:bCs/>
+                <w:sz w:val="20"/>
+                <w:szCs w:val="20"/>
+                <w:lang w:val="ru-RU"/>
+              </w:rPr>
+            </w:pPr>
+            <w:r>
+              <w:rPr>
+                <w:rFonts w:ascii="Times New Roman" w:hAnsi="Times New Roman" w:cs="Times New Roman"/>
+                <w:sz w:val="20"/>
+                <w:szCs w:val="20"/>
+              </w:rPr>
+              <w:t>ValidationResult.ValidResult.</w:t>
+            </w:r>
+          </w:p>
+        </w:tc>
+      </w:tr>
+      <w:tr>
+        <w:tc>
+          <w:tcPr>
+            <w:tcW w:w="4672" w:type="dxa"/>
+            <w:vAlign w:val="center"/>
+          </w:tcPr>
+          <w:p>
+            <w:pPr>
+              <w:rPr>
+                <w:rFonts w:ascii="Times New Roman" w:hAnsi="Times New Roman" w:cs="Times New Roman"/>
+                <w:b/>
+                <w:bCs/>
+                <w:sz w:val="20"/>
+                <w:szCs w:val="20"/>
+                <w:lang w:val="ru-RU"/>
+              </w:rPr>
+            </w:pPr>
+            <w:r>
+              <w:rPr>
+                <w:rFonts w:ascii="Times New Roman" w:hAnsi="Times New Roman" w:cs="Times New Roman"/>
+                <w:sz w:val="20"/>
+                <w:szCs w:val="20"/>
+              </w:rPr>
+              <w:t>PhoneNumberValidationRule.Validate: Российский номер телефона с префиксом +7</w:t>
+            </w:r>
+          </w:p>
+        </w:tc>
+        <w:tc>
+          <w:tcPr>
+            <w:tcW w:w="4673" w:type="dxa"/>
+            <w:vAlign w:val="center"/>
+          </w:tcPr>
+          <w:p>
+            <w:pPr>
+              <w:rPr>
+                <w:rFonts w:ascii="Times New Roman" w:hAnsi="Times New Roman" w:cs="Times New Roman"/>
+                <w:b/>
+                <w:bCs/>
+                <w:sz w:val="20"/>
+                <w:szCs w:val="20"/>
+                <w:lang w:val="ru-RU"/>
+              </w:rPr>
+            </w:pPr>
+            <w:r>
+              <w:rPr>
+                <w:rFonts w:ascii="Times New Roman" w:hAnsi="Times New Roman" w:cs="Times New Roman"/>
+                <w:sz w:val="20"/>
+                <w:szCs w:val="20"/>
+              </w:rPr>
+              <w:t>ValidationResult.ValidResult.</w:t>
+            </w:r>
+          </w:p>
+        </w:tc>
+      </w:tr>
+      <w:tr>
+        <w:tc>
+          <w:tcPr>
+            <w:tcW w:w="4672" w:type="dxa"/>
+            <w:vAlign w:val="center"/>
+          </w:tcPr>
+          <w:p>
+            <w:pPr>
+              <w:rPr>
+                <w:rFonts w:ascii="Times New Roman" w:hAnsi="Times New Roman" w:cs="Times New Roman"/>
+                <w:b/>
+                <w:bCs/>
+                <w:sz w:val="20"/>
+                <w:szCs w:val="20"/>
+                <w:lang w:val="ru-RU"/>
+              </w:rPr>
+            </w:pPr>
+            <w:r>
+              <w:rPr>
+                <w:rFonts w:ascii="Times New Roman" w:hAnsi="Times New Roman" w:cs="Times New Roman"/>
+                <w:sz w:val="20"/>
+                <w:szCs w:val="20"/>
+              </w:rPr>
+              <w:t>PhoneNumberValidationRule.Validate: Российский номер телефона с префиксом 8</w:t>
+            </w:r>
+          </w:p>
+        </w:tc>
+        <w:tc>
+          <w:tcPr>
+            <w:tcW w:w="4673" w:type="dxa"/>
+            <w:vAlign w:val="center"/>
+          </w:tcPr>
+          <w:p>
+            <w:pPr>
+              <w:rPr>
+                <w:rFonts w:ascii="Times New Roman" w:hAnsi="Times New Roman" w:cs="Times New Roman"/>
+                <w:b/>
+                <w:bCs/>
+                <w:sz w:val="20"/>
+                <w:szCs w:val="20"/>
+                <w:lang w:val="ru-RU"/>
+              </w:rPr>
+            </w:pPr>
+            <w:r>
+              <w:rPr>
+                <w:rFonts w:ascii="Times New Roman" w:hAnsi="Times New Roman" w:cs="Times New Roman"/>
+                <w:sz w:val="20"/>
+                <w:szCs w:val="20"/>
+              </w:rPr>
+              <w:t>ValidationResult.ValidResult.</w:t>
+            </w:r>
+          </w:p>
+        </w:tc>
+      </w:tr>
+      <w:tr>
+        <w:tc>
+          <w:tcPr>
+            <w:tcW w:w="4672" w:type="dxa"/>
+            <w:vAlign w:val="center"/>
+          </w:tcPr>
+          <w:p>
+            <w:pPr>
+              <w:rPr>
+                <w:rFonts w:ascii="Times New Roman" w:hAnsi="Times New Roman" w:cs="Times New Roman"/>
+                <w:b/>
+                <w:bCs/>
+                <w:sz w:val="20"/>
+                <w:szCs w:val="20"/>
+                <w:lang w:val="ru-RU"/>
+              </w:rPr>
+            </w:pPr>
+            <w:r>
+              <w:rPr>
+                <w:rFonts w:ascii="Times New Roman" w:hAnsi="Times New Roman" w:cs="Times New Roman"/>
+                <w:sz w:val="20"/>
+                <w:szCs w:val="20"/>
+              </w:rPr>
+              <w:t>PhoneNumberValidationRule.Validate: Номер телефона с пробелами и дефисами</w:t>
+            </w:r>
+          </w:p>
+        </w:tc>
+        <w:tc>
+          <w:tcPr>
+            <w:tcW w:w="4673" w:type="dxa"/>
+            <w:vAlign w:val="center"/>
+          </w:tcPr>
+          <w:p>
+            <w:pPr>
+              <w:rPr>
+                <w:rFonts w:ascii="Times New Roman" w:hAnsi="Times New Roman" w:cs="Times New Roman"/>
+                <w:b/>
+                <w:bCs/>
+                <w:sz w:val="20"/>
+                <w:szCs w:val="20"/>
+                <w:lang w:val="ru-RU"/>
+              </w:rPr>
+            </w:pPr>
+            <w:r>
+              <w:rPr>
+                <w:rFonts w:ascii="Times New Roman" w:hAnsi="Times New Roman" w:cs="Times New Roman"/>
+                <w:sz w:val="20"/>
+                <w:szCs w:val="20"/>
+              </w:rPr>
+              <w:t>ValidationResult.ValidResult.</w:t>
+            </w:r>
+          </w:p>
+        </w:tc>
+      </w:tr>
+      <w:tr>
+        <w:tc>
+          <w:tcPr>
+            <w:tcW w:w="4672" w:type="dxa"/>
+            <w:vAlign w:val="center"/>
+          </w:tcPr>
+          <w:p>
+            <w:pPr>
+              <w:rPr>
+                <w:rFonts w:ascii="Times New Roman" w:hAnsi="Times New Roman" w:cs="Times New Roman"/>
+                <w:b/>
+                <w:bCs/>
+                <w:sz w:val="20"/>
+                <w:szCs w:val="20"/>
+                <w:lang w:val="ru-RU"/>
+              </w:rPr>
+            </w:pPr>
+            <w:r>
+              <w:rPr>
+                <w:rFonts w:ascii="Times New Roman" w:hAnsi="Times New Roman" w:cs="Times New Roman"/>
+                <w:sz w:val="20"/>
+                <w:szCs w:val="20"/>
+              </w:rPr>
+              <w:t>NotEmptyValidationRule.Validate: Пустое значение</w:t>
+            </w:r>
+          </w:p>
+        </w:tc>
+        <w:tc>
+          <w:tcPr>
+            <w:tcW w:w="4673" w:type="dxa"/>
+            <w:vAlign w:val="center"/>
+          </w:tcPr>
+          <w:p>
+            <w:pPr>
+              <w:rPr>
+                <w:rFonts w:ascii="Times New Roman" w:hAnsi="Times New Roman" w:cs="Times New Roman"/>
+                <w:b/>
+                <w:bCs/>
+                <w:sz w:val="20"/>
+                <w:szCs w:val="20"/>
+                <w:lang w:val="ru-RU"/>
+              </w:rPr>
+            </w:pPr>
+            <w:r>
+              <w:rPr>
+                <w:rFonts w:ascii="Times New Roman" w:hAnsi="Times New Roman" w:cs="Times New Roman"/>
+                <w:sz w:val="20"/>
+                <w:szCs w:val="20"/>
+              </w:rPr>
+              <w:t>ValidationResult с IsValid = false и сообщением «Не может быть пустым».</w:t>
+            </w:r>
+          </w:p>
+        </w:tc>
+      </w:tr>
+      <w:tr>
+        <w:tc>
+          <w:tcPr>
+            <w:tcW w:w="4672" w:type="dxa"/>
+            <w:vAlign w:val="center"/>
+          </w:tcPr>
+          <w:p>
+            <w:pPr>
+              <w:rPr>
+                <w:rFonts w:ascii="Times New Roman" w:hAnsi="Times New Roman" w:cs="Times New Roman"/>
+                <w:b/>
+                <w:bCs/>
+                <w:sz w:val="20"/>
+                <w:szCs w:val="20"/>
+                <w:lang w:val="ru-RU"/>
+              </w:rPr>
+            </w:pPr>
+            <w:r>
+              <w:rPr>
+                <w:rFonts w:ascii="Times New Roman" w:hAnsi="Times New Roman" w:cs="Times New Roman"/>
+                <w:sz w:val="20"/>
+                <w:szCs w:val="20"/>
+              </w:rPr>
+              <w:lastRenderedPageBreak/>
+              <w:t>NotEmptyValidationRule.Validate: Непустое значение</w:t>
+            </w:r>
+          </w:p>
+        </w:tc>
+        <w:tc>
+          <w:tcPr>
+            <w:tcW w:w="4673" w:type="dxa"/>
+            <w:vAlign w:val="center"/>
+          </w:tcPr>
+          <w:p>
+            <w:pPr>
+              <w:rPr>
+                <w:rFonts w:ascii="Times New Roman" w:hAnsi="Times New Roman" w:cs="Times New Roman"/>
+                <w:b/>
+                <w:bCs/>
+                <w:sz w:val="20"/>
+                <w:szCs w:val="20"/>
+                <w:lang w:val="ru-RU"/>
+              </w:rPr>
+            </w:pPr>
+            <w:r>
+              <w:rPr>
+                <w:rFonts w:ascii="Times New Roman" w:hAnsi="Times New Roman" w:cs="Times New Roman"/>
+                <w:sz w:val="20"/>
+                <w:szCs w:val="20"/>
+              </w:rPr>
+              <w:t>ValidationResult.ValidResult.</w:t>
+            </w:r>
+          </w:p>
+        </w:tc>
+      </w:tr>
+      <w:tr>
+        <w:tc>
+          <w:tcPr>
+            <w:tcW w:w="4672" w:type="dxa"/>
+            <w:vAlign w:val="center"/>
+          </w:tcPr>
+          <w:p>
+            <w:pPr>
+              <w:rPr>
+                <w:rFonts w:ascii="Times New Roman" w:hAnsi="Times New Roman" w:cs="Times New Roman"/>
+                <w:b/>
+                <w:bCs/>
+                <w:sz w:val="20"/>
+                <w:szCs w:val="20"/>
+                <w:lang w:val="ru-RU"/>
+              </w:rPr>
+            </w:pPr>
+            <w:r>
+              <w:rPr>
+                <w:rFonts w:ascii="Times New Roman" w:hAnsi="Times New Roman" w:cs="Times New Roman"/>
+                <w:sz w:val="20"/>
+                <w:szCs w:val="20"/>
+              </w:rPr>
+              <w:t>LengthRangeValidationRule.Validate: Пустое значение, минимальная длина &gt; 0</w:t>
+            </w:r>
+          </w:p>
+        </w:tc>
+        <w:tc>
+          <w:tcPr>
+            <w:tcW w:w="4673" w:type="dxa"/>
+            <w:vAlign w:val="center"/>
+          </w:tcPr>
+          <w:p>
+            <w:pPr>
+              <w:rPr>
+                <w:rFonts w:ascii="Times New Roman" w:hAnsi="Times New Roman" w:cs="Times New Roman"/>
+                <w:b/>
+                <w:bCs/>
+                <w:sz w:val="20"/>
+                <w:szCs w:val="20"/>
+                <w:lang w:val="ru-RU"/>
+              </w:rPr>
+            </w:pPr>
+            <w:r>
+              <w:rPr>
+                <w:rFonts w:ascii="Times New Roman" w:hAnsi="Times New Roman" w:cs="Times New Roman"/>
+                <w:sz w:val="20"/>
+                <w:szCs w:val="20"/>
+              </w:rPr>
+              <w:t>ValidationResult с IsValid = false и сообщением «Не может быть менее {MinLength} символов».</w:t>
+            </w:r>
+          </w:p>
+        </w:tc>
+      </w:tr>
+      <w:tr>
+        <w:tc>
+          <w:tcPr>
+            <w:tcW w:w="4672" w:type="dxa"/>
+            <w:vAlign w:val="center"/>
+          </w:tcPr>
+          <w:p>
+            <w:pPr>
+              <w:rPr>
+                <w:rFonts w:ascii="Times New Roman" w:hAnsi="Times New Roman" w:cs="Times New Roman"/>
+                <w:b/>
+                <w:bCs/>
+                <w:sz w:val="20"/>
+                <w:szCs w:val="20"/>
+                <w:lang w:val="ru-RU"/>
+              </w:rPr>
+            </w:pPr>
+            <w:r>
+              <w:rPr>
+                <w:rFonts w:ascii="Times New Roman" w:hAnsi="Times New Roman" w:cs="Times New Roman"/>
+                <w:sz w:val="20"/>
+                <w:szCs w:val="20"/>
+              </w:rPr>
+              <w:t>LengthRangeValidationRule.Validate: Строка короче минимальной длины</w:t>
+            </w:r>
+          </w:p>
+        </w:tc>
+        <w:tc>
+          <w:tcPr>
+            <w:tcW w:w="4673" w:type="dxa"/>
+            <w:vAlign w:val="center"/>
+          </w:tcPr>
+          <w:p>
+            <w:pPr>
+              <w:rPr>
+                <w:rFonts w:ascii="Times New Roman" w:hAnsi="Times New Roman" w:cs="Times New Roman"/>
+                <w:b/>
+                <w:bCs/>
+                <w:sz w:val="20"/>
+                <w:szCs w:val="20"/>
+                <w:lang w:val="ru-RU"/>
+              </w:rPr>
+            </w:pPr>
+            <w:r>
+              <w:rPr>
+                <w:rFonts w:ascii="Times New Roman" w:hAnsi="Times New Roman" w:cs="Times New Roman"/>
+                <w:sz w:val="20"/>
+                <w:szCs w:val="20"/>
+              </w:rPr>
+              <w:t>ValidationResult с IsValid = false и сообщением «Не может быть менее {MinLength} символов».</w:t>
+            </w:r>
+          </w:p>
+        </w:tc>
+      </w:tr>
+      <w:tr>
+        <w:tc>
+          <w:tcPr>
+            <w:tcW w:w="4672" w:type="dxa"/>
+            <w:vAlign w:val="center"/>
+          </w:tcPr>
+          <w:p>
+            <w:pPr>
+              <w:rPr>
+                <w:rFonts w:ascii="Times New Roman" w:hAnsi="Times New Roman" w:cs="Times New Roman"/>
+                <w:b/>
+                <w:bCs/>
+                <w:sz w:val="20"/>
+                <w:szCs w:val="20"/>
+                <w:lang w:val="ru-RU"/>
+              </w:rPr>
+            </w:pPr>
+            <w:r>
+              <w:rPr>
+                <w:rFonts w:ascii="Times New Roman" w:hAnsi="Times New Roman" w:cs="Times New Roman"/>
+                <w:sz w:val="20"/>
+                <w:szCs w:val="20"/>
+              </w:rPr>
+              <w:t>LengthRangeValidationRule.Validate: Строка длиннее максимальной длины</w:t>
+            </w:r>
+          </w:p>
+        </w:tc>
+        <w:tc>
+          <w:tcPr>
+            <w:tcW w:w="4673" w:type="dxa"/>
+            <w:vAlign w:val="center"/>
+          </w:tcPr>
+          <w:p>
+            <w:pPr>
+              <w:rPr>
+                <w:rFonts w:ascii="Times New Roman" w:hAnsi="Times New Roman" w:cs="Times New Roman"/>
+                <w:b/>
+                <w:bCs/>
+                <w:sz w:val="20"/>
+                <w:szCs w:val="20"/>
+                <w:lang w:val="ru-RU"/>
+              </w:rPr>
+            </w:pPr>
+            <w:r>
+              <w:rPr>
+                <w:rFonts w:ascii="Times New Roman" w:hAnsi="Times New Roman" w:cs="Times New Roman"/>
+                <w:sz w:val="20"/>
+                <w:szCs w:val="20"/>
+              </w:rPr>
+              <w:t>ValidationResult с IsValid = false и сообщением «Не может превышать {MaxLength} символов».</w:t>
+            </w:r>
+          </w:p>
+        </w:tc>
+      </w:tr>
+      <w:tr>
+        <w:tc>
+          <w:tcPr>
+            <w:tcW w:w="4672" w:type="dxa"/>
+            <w:vAlign w:val="center"/>
+          </w:tcPr>
+          <w:p>
+            <w:pPr>
+              <w:rPr>
+                <w:rFonts w:ascii="Times New Roman" w:hAnsi="Times New Roman" w:cs="Times New Roman"/>
+                <w:b/>
+                <w:bCs/>
+                <w:sz w:val="20"/>
+                <w:szCs w:val="20"/>
+                <w:lang w:val="ru-RU"/>
+              </w:rPr>
+            </w:pPr>
+            <w:r>
+              <w:rPr>
+                <w:rFonts w:ascii="Times New Roman" w:hAnsi="Times New Roman" w:cs="Times New Roman"/>
+                <w:sz w:val="20"/>
+                <w:szCs w:val="20"/>
+              </w:rPr>
+              <w:t>LengthRangeValidationRule.Validate: Строка ровно заданной длины</w:t>
+            </w:r>
+          </w:p>
+        </w:tc>
+        <w:tc>
+          <w:tcPr>
+            <w:tcW w:w="4673" w:type="dxa"/>
+            <w:vAlign w:val="center"/>
+          </w:tcPr>
+          <w:p>
+            <w:pPr>
+              <w:rPr>
+                <w:rFonts w:ascii="Times New Roman" w:hAnsi="Times New Roman" w:cs="Times New Roman"/>
+                <w:b/>
+                <w:bCs/>
+                <w:sz w:val="20"/>
+                <w:szCs w:val="20"/>
+                <w:lang w:val="ru-RU"/>
+              </w:rPr>
+            </w:pPr>
+            <w:r>
+              <w:rPr>
+                <w:rFonts w:ascii="Times New Roman" w:hAnsi="Times New Roman" w:cs="Times New Roman"/>
+                <w:sz w:val="20"/>
+                <w:szCs w:val="20"/>
+              </w:rPr>
+              <w:t>ValidationResult.ValidResult.</w:t>
+            </w:r>
+          </w:p>
+        </w:tc>
+      </w:tr>
+      <w:tr>
+        <w:tc>
+          <w:tcPr>
+            <w:tcW w:w="4672" w:type="dxa"/>
+            <w:vAlign w:val="center"/>
+          </w:tcPr>
+          <w:p>
+            <w:pPr>
+              <w:rPr>
+                <w:rFonts w:ascii="Times New Roman" w:hAnsi="Times New Roman" w:cs="Times New Roman"/>
+                <w:b/>
+                <w:bCs/>
+                <w:sz w:val="20"/>
+                <w:szCs w:val="20"/>
+                <w:lang w:val="ru-RU"/>
+              </w:rPr>
+            </w:pPr>
+            <w:r>
+              <w:rPr>
+                <w:rFonts w:ascii="Times New Roman" w:hAnsi="Times New Roman" w:cs="Times New Roman"/>
+                <w:sz w:val="20"/>
+                <w:szCs w:val="20"/>
+              </w:rPr>
+              <w:t>LengthRangeValidationRule.Validate: Строка не соответствует фиксированной длине Length</w:t>
+            </w:r>
+          </w:p>
+        </w:tc>
+        <w:tc>
+          <w:tcPr>
+            <w:tcW w:w="4673" w:type="dxa"/>
+            <w:vAlign w:val="center"/>
+          </w:tcPr>
+          <w:p>
+            <w:pPr>
+              <w:rPr>
+                <w:rFonts w:ascii="Times New Roman" w:hAnsi="Times New Roman" w:cs="Times New Roman"/>
+                <w:b/>
+                <w:bCs/>
+                <w:sz w:val="20"/>
+                <w:szCs w:val="20"/>
+                <w:lang w:val="ru-RU"/>
+              </w:rPr>
+            </w:pPr>
+            <w:r>
+              <w:rPr>
+                <w:rFonts w:ascii="Times New Roman" w:hAnsi="Times New Roman" w:cs="Times New Roman"/>
+                <w:sz w:val="20"/>
+                <w:szCs w:val="20"/>
+              </w:rPr>
+              <w:t>ValidationResult с IsValid = false и сообщением «Должно быть ровно {Length} символов».</w:t>
+            </w:r>
+          </w:p>
+        </w:tc>
+      </w:tr>
+      <w:tr>
+        <w:tc>
+          <w:tcPr>
+            <w:tcW w:w="4672" w:type="dxa"/>
+            <w:vAlign w:val="center"/>
+          </w:tcPr>
+          <w:p>
+            <w:pPr>
+              <w:rPr>
+                <w:rFonts w:ascii="Times New Roman" w:hAnsi="Times New Roman" w:cs="Times New Roman"/>
+                <w:b/>
+                <w:bCs/>
+                <w:sz w:val="20"/>
+                <w:szCs w:val="20"/>
+                <w:lang w:val="ru-RU"/>
+              </w:rPr>
+            </w:pPr>
+            <w:r>
+              <w:rPr>
+                <w:rFonts w:ascii="Times New Roman" w:hAnsi="Times New Roman" w:cs="Times New Roman"/>
+                <w:sz w:val="20"/>
+                <w:szCs w:val="20"/>
+              </w:rPr>
+              <w:t>LengthRangeValidationRule.Validate: Строка соответствует диапазону длины</w:t>
+            </w:r>
+          </w:p>
+        </w:tc>
+        <w:tc>
+          <w:tcPr>
+            <w:tcW w:w="4673" w:type="dxa"/>
+            <w:vAlign w:val="center"/>
+          </w:tcPr>
+          <w:p>
+            <w:pPr>
+              <w:rPr>
+                <w:rFonts w:ascii="Times New Roman" w:hAnsi="Times New Roman" w:cs="Times New Roman"/>
+                <w:b/>
+                <w:bCs/>
+                <w:sz w:val="20"/>
+                <w:szCs w:val="20"/>
+                <w:lang w:val="ru-RU"/>
+              </w:rPr>
+            </w:pPr>
+            <w:r>
+              <w:rPr>
+                <w:rFonts w:ascii="Times New Roman" w:hAnsi="Times New Roman" w:cs="Times New Roman"/>
+                <w:sz w:val="20"/>
+                <w:szCs w:val="20"/>
+              </w:rPr>
+              <w:t>ValidationResult.ValidResult.</w:t>
+            </w:r>
+          </w:p>
+        </w:tc>
+      </w:tr>
+    </w:tbl>
+    <w:p>
+      <w:pPr>
+        <w:rPr>
+          <w:rFonts w:ascii="Times New Roman" w:hAnsi="Times New Roman" w:cs="Times New Roman"/>
+          <w:b/>
+          <w:bCs/>
+          <w:sz w:val="28"/>
+          <w:szCs w:val="28"/>
+          <w:lang w:val="ru-RU"/>
+        </w:rPr>
+      </w:pPr>
     </w:p>
     <w:sectPr>
       <w:pgSz w:w="11906" w:h="16838"/>
@@ -673,6 +7124,7 @@
   <w:style w:type="character" w:default="1" w:styleId="a0">
     <w:name w:val="Default Paragraph Font"/>
     <w:uiPriority w:val="1"/>
+    <w:semiHidden/>
     <w:unhideWhenUsed/>
   </w:style>
   <w:style w:type="table" w:default="1" w:styleId="a1">
@@ -986,6 +7438,25 @@
       <w:spacing w:val="5"/>
     </w:rPr>
   </w:style>
+  <w:style w:type="table" w:styleId="ac">
+    <w:name w:val="Table Grid"/>
+    <w:basedOn w:val="a1"/>
+    <w:uiPriority w:val="39"/>
+    <w:rsid w:val="00913376"/>
+    <w:pPr>
+      <w:spacing w:after="0" w:line="240" w:lineRule="auto"/>
+    </w:pPr>
+    <w:tblPr>
+      <w:tblBorders>
+        <w:top w:val="single" w:sz="4" w:space="0" w:color="auto"/>
+        <w:left w:val="single" w:sz="4" w:space="0" w:color="auto"/>
+        <w:bottom w:val="single" w:sz="4" w:space="0" w:color="auto"/>
+        <w:right w:val="single" w:sz="4" w:space="0" w:color="auto"/>
+        <w:insideH w:val="single" w:sz="4" w:space="0" w:color="auto"/>
+        <w:insideV w:val="single" w:sz="4" w:space="0" w:color="auto"/>
+      </w:tblBorders>
+    </w:tblPr>
+  </w:style>
 </w:styles>
 </file>
 
